--- a/T41_V012_Files_01-15-24/T41_V012_Assembly_Manuals/T41_Main_ Board_Assembly_Manual V12.6_05-05-24.docx
+++ b/T41_V012_Files_01-15-24/T41_V012_Assembly_Manuals/T41_Main_ Board_Assembly_Manual V12.6_05-05-24.docx
@@ -109,28 +109,15 @@
         </w:rPr>
         <w:t>, 202</w:t>
       </w:r>
-      <w:ins w:id="0" w:author="William Schmidt" w:date="2024-05-01T16:29:00Z" w16du:dateUtc="2024-05-01T21:29:00Z">
-        <w:r>
-          <w:rPr>
-            <w:b/>
-            <w:bCs/>
-            <w:sz w:val="24"/>
-            <w:szCs w:val="24"/>
-          </w:rPr>
-          <w:t>4</w:t>
-        </w:r>
-      </w:ins>
-      <w:del w:id="1" w:author="William Schmidt" w:date="2024-05-01T16:29:00Z" w16du:dateUtc="2024-05-01T21:29:00Z">
-        <w:r>
-          <w:rPr>
-            <w:b/>
-            <w:bCs/>
-            <w:sz w:val="24"/>
-            <w:szCs w:val="24"/>
-          </w:rPr>
-          <w:delText>3</w:delText>
-        </w:r>
-      </w:del>
+      <w:r>
+        <w:rPr>
+          <w:b/>
+          <w:bCs/>
+          <w:sz w:val="24"/>
+          <w:szCs w:val="24"/>
+        </w:rPr>
+        <w:t>4</w:t>
+      </w:r>
     </w:p>
     <w:p>
       <w:pPr>
@@ -315,51 +302,13 @@
         </w:rPr>
         <w:t xml:space="preserve">  </w:t>
       </w:r>
-      <w:ins w:id="2" w:author="William Schmidt" w:date="2024-05-01T16:44:00Z" w16du:dateUtc="2024-05-01T21:44:00Z">
-        <w:r>
-          <w:rPr>
-            <w:sz w:val="24"/>
-            <w:szCs w:val="24"/>
-          </w:rPr>
-          <w:t xml:space="preserve">Note that </w:t>
-        </w:r>
-      </w:ins>
-      <w:ins w:id="3" w:author="William Schmidt" w:date="2024-05-01T16:46:00Z" w16du:dateUtc="2024-05-01T21:46:00Z">
-        <w:r>
-          <w:rPr>
-            <w:sz w:val="24"/>
-            <w:szCs w:val="24"/>
-          </w:rPr>
-          <w:t xml:space="preserve">software exists for </w:t>
-        </w:r>
-      </w:ins>
-      <w:ins w:id="4" w:author="William Schmidt" w:date="2024-05-01T16:45:00Z" w16du:dateUtc="2024-05-01T21:45:00Z">
-        <w:r>
-          <w:rPr>
-            <w:sz w:val="24"/>
-            <w:szCs w:val="24"/>
-          </w:rPr>
-          <w:t>testing out your V12 MAIN board.</w:t>
-        </w:r>
-      </w:ins>
-      <w:ins w:id="5" w:author="William Schmidt" w:date="2024-05-01T16:46:00Z" w16du:dateUtc="2024-05-01T21:46:00Z">
-        <w:r>
-          <w:rPr>
-            <w:sz w:val="24"/>
-            <w:szCs w:val="24"/>
-          </w:rPr>
-          <w:t xml:space="preserve">  The MAIN board should be the first board in your T41 that you build</w:t>
-        </w:r>
-      </w:ins>
-      <w:ins w:id="6" w:author="William Schmidt" w:date="2024-05-01T16:47:00Z" w16du:dateUtc="2024-05-01T21:47:00Z">
-        <w:r>
-          <w:rPr>
-            <w:sz w:val="24"/>
-            <w:szCs w:val="24"/>
-          </w:rPr>
-          <w:t xml:space="preserve"> because the Teensy processor will be used for testing the functions of the other boards when you build them.</w:t>
-        </w:r>
-      </w:ins>
+      <w:r>
+        <w:rPr>
+          <w:sz w:val="24"/>
+          <w:szCs w:val="24"/>
+        </w:rPr>
+        <w:t>Note that software exists for testing out your V12 MAIN board.  The MAIN board should be the first board in your T41 that you build because the Teensy processor will be used for testing the functions of the other boards when you build them.</w:t>
+      </w:r>
     </w:p>
     <w:p>
       <w:pPr>
@@ -435,15 +384,13 @@
         </w:rPr>
         <w:t xml:space="preserve">The </w:t>
       </w:r>
-      <w:ins w:id="7" w:author="William Schmidt" w:date="2024-05-01T16:24:00Z" w16du:dateUtc="2024-05-01T21:24:00Z">
-        <w:r>
-          <w:rPr>
-            <w:sz w:val="24"/>
-            <w:szCs w:val="24"/>
-          </w:rPr>
-          <w:t xml:space="preserve">V012 </w:t>
-        </w:r>
-      </w:ins>
+      <w:r>
+        <w:rPr>
+          <w:sz w:val="24"/>
+          <w:szCs w:val="24"/>
+        </w:rPr>
+        <w:t xml:space="preserve">V012 </w:t>
+      </w:r>
       <w:r>
         <w:rPr>
           <w:sz w:val="24"/>
@@ -610,14 +557,12 @@
         </w:rPr>
         <w:t xml:space="preserve">  More about this later</w:t>
       </w:r>
-      <w:ins w:id="8" w:author="William Schmidt" w:date="2024-05-01T16:24:00Z" w16du:dateUtc="2024-05-01T21:24:00Z">
-        <w:r>
-          <w:rPr>
-            <w:rFonts w:ascii="Arial" w:hAnsi="Arial" w:cs="Arial"/>
-          </w:rPr>
-          <w:t>.</w:t>
-        </w:r>
-      </w:ins>
+      <w:r>
+        <w:rPr>
+          <w:rFonts w:ascii="Arial" w:hAnsi="Arial" w:cs="Arial"/>
+        </w:rPr>
+        <w:t>.</w:t>
+      </w:r>
     </w:p>
     <w:p>
       <w:pPr>
@@ -640,102 +585,48 @@
         </w:rPr>
         <w:tab/>
       </w:r>
-      <w:ins w:id="9" w:author="William Schmidt" w:date="2024-05-01T16:25:00Z" w16du:dateUtc="2024-05-01T21:25:00Z">
-        <w:r>
-          <w:rPr>
-            <w:rFonts w:ascii="Arial" w:hAnsi="Arial" w:cs="Arial"/>
-          </w:rPr>
-          <w:t>Y</w:t>
-        </w:r>
-      </w:ins>
-      <w:del w:id="10" w:author="William Schmidt" w:date="2024-05-01T16:25:00Z" w16du:dateUtc="2024-05-01T21:25:00Z">
-        <w:r>
-          <w:rPr>
-            <w:rFonts w:ascii="Arial" w:hAnsi="Arial" w:cs="Arial"/>
-          </w:rPr>
-          <w:delText xml:space="preserve">Finally, </w:delText>
-        </w:r>
-      </w:del>
-      <w:del w:id="11" w:author="William Schmidt" w:date="2024-05-01T16:24:00Z" w16du:dateUtc="2024-05-01T21:24:00Z">
-        <w:r>
-          <w:rPr>
-            <w:rFonts w:ascii="Arial" w:hAnsi="Arial" w:cs="Arial"/>
-          </w:rPr>
-          <w:delText>y</w:delText>
-        </w:r>
-      </w:del>
       <w:r>
         <w:rPr>
           <w:rFonts w:ascii="Arial" w:hAnsi="Arial" w:cs="Arial"/>
         </w:rPr>
+        <w:t>Y</w:t>
+      </w:r>
+      <w:r>
+        <w:rPr>
+          <w:rFonts w:ascii="Arial" w:hAnsi="Arial" w:cs="Arial"/>
+        </w:rPr>
         <w:t>ou must select the correct display voltage via J2 (</w:t>
       </w:r>
-      <w:ins w:id="12" w:author="William Schmidt" w:date="2024-05-01T16:25:00Z" w16du:dateUtc="2024-05-01T21:25:00Z">
-        <w:r>
-          <w:rPr>
-            <w:rFonts w:ascii="Arial" w:hAnsi="Arial" w:cs="Arial"/>
-          </w:rPr>
-          <w:t xml:space="preserve">WARNING! </w:t>
-        </w:r>
-      </w:ins>
       <w:r>
         <w:rPr>
           <w:rFonts w:ascii="Arial" w:hAnsi="Arial" w:cs="Arial"/>
         </w:rPr>
+        <w:t xml:space="preserve">WARNING! </w:t>
+      </w:r>
+      <w:r>
+        <w:rPr>
+          <w:rFonts w:ascii="Arial" w:hAnsi="Arial" w:cs="Arial"/>
+        </w:rPr>
         <w:t xml:space="preserve">get this right or you may destroy your display) based on the </w:t>
       </w:r>
-      <w:ins w:id="13" w:author="William Schmidt" w:date="2024-05-01T16:25:00Z" w16du:dateUtc="2024-05-01T21:25:00Z">
-        <w:r>
-          <w:rPr>
-            <w:rFonts w:ascii="Arial" w:hAnsi="Arial" w:cs="Arial"/>
-          </w:rPr>
-          <w:t xml:space="preserve">display </w:t>
-        </w:r>
-      </w:ins>
       <w:r>
         <w:rPr>
           <w:rFonts w:ascii="Arial" w:hAnsi="Arial" w:cs="Arial"/>
         </w:rPr>
-        <w:t xml:space="preserve">voltage </w:t>
-      </w:r>
-      <w:del w:id="14" w:author="William Schmidt" w:date="2024-05-01T16:25:00Z" w16du:dateUtc="2024-05-01T21:25:00Z">
-        <w:r>
-          <w:rPr>
-            <w:rFonts w:ascii="Arial" w:hAnsi="Arial" w:cs="Arial"/>
-          </w:rPr>
-          <w:delText xml:space="preserve">of the display your </w:delText>
-        </w:r>
-      </w:del>
+        <w:t xml:space="preserve">display </w:t>
+      </w:r>
       <w:r>
         <w:rPr>
           <w:rFonts w:ascii="Arial" w:hAnsi="Arial" w:cs="Arial"/>
         </w:rPr>
-        <w:t>ordered</w:t>
-      </w:r>
-      <w:ins w:id="15" w:author="William Schmidt" w:date="2024-05-01T16:26:00Z" w16du:dateUtc="2024-05-01T21:26:00Z">
-        <w:r>
-          <w:rPr>
-            <w:rFonts w:ascii="Arial" w:hAnsi="Arial" w:cs="Arial"/>
-          </w:rPr>
-          <w:t xml:space="preserve"> (either 3.3V or 5V).</w:t>
-        </w:r>
-      </w:ins>
-      <w:del w:id="16" w:author="William Schmidt" w:date="2024-05-01T16:26:00Z" w16du:dateUtc="2024-05-01T21:26:00Z">
-        <w:r>
-          <w:rPr>
-            <w:rFonts w:ascii="Arial" w:hAnsi="Arial" w:cs="Arial"/>
-          </w:rPr>
-          <w:delText xml:space="preserve"> or have changed to by the </w:delText>
-        </w:r>
-      </w:del>
-      <w:del w:id="17" w:author="William Schmidt" w:date="2024-05-01T16:25:00Z" w16du:dateUtc="2024-05-01T21:25:00Z">
-        <w:r>
-          <w:rPr>
-            <w:rFonts w:ascii="Arial" w:hAnsi="Arial" w:cs="Arial"/>
-          </w:rPr>
-          <w:delText>jumpers on the display (either 5V or 3.3V).</w:delText>
-        </w:r>
-      </w:del>
+        <w:t>voltage ordered</w:t>
+      </w:r>
+      <w:r>
+        <w:rPr>
+          <w:rFonts w:ascii="Arial" w:hAnsi="Arial" w:cs="Arial"/>
+        </w:rPr>
+        <w:t xml:space="preserve"> (either 3.3V or 5V).</w:t>
+      </w:r>
     </w:p>
     <w:p>
       <w:pPr>
@@ -782,28 +673,12 @@
         </w:rPr>
         <w:t xml:space="preserve">legacy issue </w:t>
       </w:r>
-      <w:del w:id="18" w:author="William Schmidt" w:date="2024-05-01T16:26:00Z" w16du:dateUtc="2024-05-01T21:26:00Z">
-        <w:r>
-          <w:rPr>
-            <w:rFonts w:ascii="Arial" w:hAnsi="Arial" w:cs="Arial"/>
-          </w:rPr>
-          <w:delText xml:space="preserve">to </w:delText>
-        </w:r>
-        <w:r>
-          <w:rPr>
-            <w:rFonts w:ascii="Arial" w:hAnsi="Arial" w:cs="Arial"/>
-          </w:rPr>
-          <w:delText>consider as</w:delText>
-        </w:r>
-      </w:del>
-      <w:ins w:id="19" w:author="William Schmidt" w:date="2024-05-01T16:26:00Z" w16du:dateUtc="2024-05-01T21:26:00Z">
-        <w:r>
-          <w:rPr>
-            <w:rFonts w:ascii="Arial" w:hAnsi="Arial" w:cs="Arial"/>
-          </w:rPr>
-          <w:t>that remains as</w:t>
-        </w:r>
-      </w:ins>
+      <w:r>
+        <w:rPr>
+          <w:rFonts w:ascii="Arial" w:hAnsi="Arial" w:cs="Arial"/>
+        </w:rPr>
+        <w:t>that remains as</w:t>
+      </w:r>
       <w:r>
         <w:rPr>
           <w:rFonts w:ascii="Arial" w:hAnsi="Arial" w:cs="Arial"/>
@@ -833,15 +708,8 @@
           <w:numId w:val="9"/>
         </w:numPr>
         <w:rPr>
-          <w:ins w:id="20" w:author="William Schmidt" w:date="2024-05-01T16:47:00Z" w16du:dateUtc="2024-05-01T21:47:00Z"/>
-          <w:sz w:val="24"/>
-          <w:szCs w:val="24"/>
-          <w:rPrChange w:id="21" w:author="William Schmidt" w:date="2024-05-01T16:47:00Z" w16du:dateUtc="2024-05-01T21:47:00Z">
-            <w:rPr>
-              <w:ins w:id="22" w:author="William Schmidt" w:date="2024-05-01T16:47:00Z" w16du:dateUtc="2024-05-01T21:47:00Z"/>
-              <w:rFonts w:ascii="Arial" w:hAnsi="Arial" w:cs="Arial"/>
-            </w:rPr>
-          </w:rPrChange>
+          <w:sz w:val="24"/>
+          <w:szCs w:val="24"/>
         </w:rPr>
       </w:pPr>
       <w:r>
@@ -850,18 +718,16 @@
         </w:rPr>
         <w:t xml:space="preserve">To use the legacy Switch Matrix board and encoders (ala </w:t>
       </w:r>
-      <w:ins w:id="23" w:author="William Schmidt" w:date="2024-05-01T16:26:00Z" w16du:dateUtc="2024-05-01T21:26:00Z">
-        <w:r>
-          <w:rPr>
-            <w:rFonts w:ascii="Arial" w:hAnsi="Arial" w:cs="Arial"/>
-          </w:rPr>
-          <w:t xml:space="preserve">the </w:t>
-        </w:r>
-      </w:ins>
       <w:r>
         <w:rPr>
           <w:rFonts w:ascii="Arial" w:hAnsi="Arial" w:cs="Arial"/>
         </w:rPr>
+        <w:t xml:space="preserve">the </w:t>
+      </w:r>
+      <w:r>
+        <w:rPr>
+          <w:rFonts w:ascii="Arial" w:hAnsi="Arial" w:cs="Arial"/>
+        </w:rPr>
         <w:t xml:space="preserve">V010/V011 boards), </w:t>
       </w:r>
       <w:r>
@@ -870,14 +736,12 @@
         </w:rPr>
         <w:t xml:space="preserve">one jumper </w:t>
       </w:r>
-      <w:ins w:id="24" w:author="William Schmidt" w:date="2024-05-01T16:27:00Z" w16du:dateUtc="2024-05-01T21:27:00Z">
-        <w:r>
-          <w:rPr>
-            <w:rFonts w:ascii="Arial" w:hAnsi="Arial" w:cs="Arial"/>
-          </w:rPr>
-          <w:t xml:space="preserve">wire </w:t>
-        </w:r>
-      </w:ins>
+      <w:r>
+        <w:rPr>
+          <w:rFonts w:ascii="Arial" w:hAnsi="Arial" w:cs="Arial"/>
+        </w:rPr>
+        <w:t xml:space="preserve">wire </w:t>
+      </w:r>
       <w:r>
         <w:rPr>
           <w:rFonts w:ascii="Arial" w:hAnsi="Arial" w:cs="Arial"/>
@@ -908,7 +772,6 @@
         <w:pStyle w:val="NoSpacing"/>
         <w:ind w:left="720"/>
         <w:rPr>
-          <w:ins w:id="25" w:author="William Schmidt" w:date="2024-05-01T16:47:00Z" w16du:dateUtc="2024-05-01T21:47:00Z"/>
           <w:rFonts w:ascii="Arial" w:hAnsi="Arial" w:cs="Arial"/>
         </w:rPr>
       </w:pPr>
@@ -918,7 +781,6 @@
         <w:pStyle w:val="NoSpacing"/>
         <w:ind w:left="720"/>
         <w:rPr>
-          <w:ins w:id="26" w:author="William Schmidt" w:date="2024-05-01T16:47:00Z" w16du:dateUtc="2024-05-01T21:47:00Z"/>
           <w:rFonts w:ascii="Arial" w:hAnsi="Arial" w:cs="Arial"/>
         </w:rPr>
       </w:pPr>
@@ -931,15 +793,6 @@
           <w:sz w:val="24"/>
           <w:szCs w:val="24"/>
         </w:rPr>
-        <w:pPrChange w:id="27" w:author="William Schmidt" w:date="2024-05-01T16:47:00Z" w16du:dateUtc="2024-05-01T21:47:00Z">
-          <w:pPr>
-            <w:pStyle w:val="NoSpacing"/>
-            <w:numPr>
-              <w:numId w:val="9"/>
-            </w:numPr>
-            <w:ind w:left="720" w:hanging="360"/>
-          </w:pPr>
-        </w:pPrChange>
       </w:pPr>
     </w:p>
     <w:p>
@@ -1084,24 +937,13 @@
         </w:rPr>
         <w:t xml:space="preserve"> including </w:t>
       </w:r>
-      <w:del w:id="28" w:author="William Schmidt" w:date="2024-05-01T16:29:00Z" w16du:dateUtc="2024-05-01T21:29:00Z">
-        <w:r>
-          <w:rPr>
-            <w:sz w:val="24"/>
-            <w:szCs w:val="24"/>
-          </w:rPr>
-          <w:delText xml:space="preserve">the </w:delText>
-        </w:r>
-      </w:del>
-      <w:ins w:id="29" w:author="William Schmidt" w:date="2024-05-01T16:29:00Z" w16du:dateUtc="2024-05-01T21:29:00Z">
-        <w:r>
-          <w:rPr>
-            <w:sz w:val="24"/>
-            <w:szCs w:val="24"/>
-          </w:rPr>
-          <w:t xml:space="preserve">a </w:t>
-        </w:r>
-      </w:ins>
+      <w:r>
+        <w:rPr>
+          <w:sz w:val="24"/>
+          <w:szCs w:val="24"/>
+        </w:rPr>
+        <w:t xml:space="preserve">a </w:t>
+      </w:r>
       <w:r>
         <w:rPr>
           <w:sz w:val="24"/>
@@ -1109,24 +951,13 @@
         </w:rPr>
         <w:t>Teensy Audio Hat</w:t>
       </w:r>
-      <w:ins w:id="30" w:author="William Schmidt" w:date="2024-05-01T16:30:00Z" w16du:dateUtc="2024-05-01T21:30:00Z">
-        <w:r>
-          <w:rPr>
-            <w:sz w:val="24"/>
-            <w:szCs w:val="24"/>
-          </w:rPr>
-          <w:t xml:space="preserve"> </w:t>
-        </w:r>
-      </w:ins>
-      <w:del w:id="31" w:author="William Schmidt" w:date="2024-05-01T16:30:00Z" w16du:dateUtc="2024-05-01T21:30:00Z">
-        <w:r>
-          <w:rPr>
-            <w:sz w:val="24"/>
-            <w:szCs w:val="24"/>
-          </w:rPr>
-          <w:delText xml:space="preserve">, </w:delText>
-        </w:r>
-      </w:del>
+      <w:r>
+        <w:rPr>
+          <w:sz w:val="24"/>
+          <w:szCs w:val="24"/>
+        </w:rPr>
+        <w:t xml:space="preserve"> </w:t>
+      </w:r>
       <w:r>
         <w:rPr>
           <w:sz w:val="24"/>
@@ -1134,42 +965,13 @@
         </w:rPr>
         <w:t>and the Teensy Audio Hat offset board</w:t>
       </w:r>
-      <w:ins w:id="32" w:author="William Schmidt" w:date="2024-05-01T16:30:00Z" w16du:dateUtc="2024-05-01T21:30:00Z">
-        <w:r>
-          <w:rPr>
-            <w:sz w:val="24"/>
-            <w:szCs w:val="24"/>
-          </w:rPr>
-          <w:t xml:space="preserve"> (</w:t>
-        </w:r>
-      </w:ins>
-      <w:del w:id="33" w:author="William Schmidt" w:date="2024-05-01T16:30:00Z" w16du:dateUtc="2024-05-01T21:30:00Z">
-        <w:r>
-          <w:rPr>
-            <w:sz w:val="24"/>
-            <w:szCs w:val="24"/>
-          </w:rPr>
-          <w:delText xml:space="preserve">. </w:delText>
-        </w:r>
-      </w:del>
-      <w:ins w:id="34" w:author="William Schmidt" w:date="2024-05-01T16:30:00Z" w16du:dateUtc="2024-05-01T21:30:00Z">
-        <w:r>
-          <w:rPr>
-            <w:sz w:val="24"/>
-            <w:szCs w:val="24"/>
-          </w:rPr>
-          <w:t>s</w:t>
-        </w:r>
-      </w:ins>
-      <w:del w:id="35" w:author="William Schmidt" w:date="2024-05-01T16:30:00Z" w16du:dateUtc="2024-05-01T21:30:00Z">
-        <w:r>
-          <w:rPr>
-            <w:sz w:val="24"/>
-            <w:szCs w:val="24"/>
-          </w:rPr>
-          <w:delText>S</w:delText>
-        </w:r>
-      </w:del>
+      <w:r>
+        <w:rPr>
+          <w:sz w:val="24"/>
+          <w:szCs w:val="24"/>
+        </w:rPr>
+        <w:t xml:space="preserve"> (s</w:t>
+      </w:r>
       <w:r>
         <w:rPr>
           <w:sz w:val="24"/>
@@ -1177,24 +979,13 @@
         </w:rPr>
         <w:t>ee Figure 1</w:t>
       </w:r>
-      <w:ins w:id="36" w:author="William Schmidt" w:date="2024-05-01T16:30:00Z" w16du:dateUtc="2024-05-01T21:30:00Z">
-        <w:r>
-          <w:rPr>
-            <w:sz w:val="24"/>
-            <w:szCs w:val="24"/>
-          </w:rPr>
-          <w:t xml:space="preserve">). </w:t>
-        </w:r>
-      </w:ins>
-      <w:del w:id="37" w:author="William Schmidt" w:date="2024-05-01T16:30:00Z" w16du:dateUtc="2024-05-01T21:30:00Z">
-        <w:r>
-          <w:rPr>
-            <w:sz w:val="24"/>
-            <w:szCs w:val="24"/>
-          </w:rPr>
-          <w:delText>.</w:delText>
-        </w:r>
-      </w:del>
+      <w:r>
+        <w:rPr>
+          <w:sz w:val="24"/>
+          <w:szCs w:val="24"/>
+        </w:rPr>
+        <w:t xml:space="preserve">). </w:t>
+      </w:r>
       <w:r>
         <w:rPr>
           <w:sz w:val="24"/>
@@ -1216,16 +1007,7 @@
         </w:rPr>
         <w:t xml:space="preserve">available on the GITHUB at:  </w:t>
       </w:r>
-      <w:ins w:id="38" w:author="William Schmidt" w:date="2024-05-01T16:34:00Z" w16du:dateUtc="2024-05-01T21:34:00Z">
-        <w:r>
-          <w:fldChar w:fldCharType="begin"/>
-        </w:r>
-        <w:r>
-          <w:instrText>HYPERLINK "https://github.com/DRWJSCHMIDT/T41/tree/main/T41_V012_Files_01-15-24/T41_V012_BOMs"</w:instrText>
-        </w:r>
-        <w:r>
-          <w:fldChar w:fldCharType="separate"/>
-        </w:r>
+      <w:hyperlink r:id="rId6" w:history="1">
         <w:r>
           <w:rPr>
             <w:color w:val="0000FF"/>
@@ -1233,10 +1015,7 @@
           </w:rPr>
           <w:t>T41/T41_V012_Files_01-15-24/T41_V012_BOMs at main · DRWJSCHMIDT/T41 · GitHub</w:t>
         </w:r>
-        <w:r>
-          <w:fldChar w:fldCharType="end"/>
-        </w:r>
-      </w:ins>
+      </w:hyperlink>
     </w:p>
     <w:p>
       <w:pPr>
@@ -1271,15 +1050,13 @@
         </w:rPr>
         <w:t xml:space="preserve">There are a set of options that can be selected and added to the Main board either during the initial build, or later as needed to provide enhanced hardware functionalities.  In its simplest form, the Main board is 100% compatible with previous versions of the T41 hardware.  However, with a few low-cost components, the hardware configuration can support an add-on “scanned” (i.e. using a </w:t>
       </w:r>
-      <w:ins w:id="39" w:author="William Schmidt" w:date="2024-05-01T16:43:00Z" w16du:dateUtc="2024-05-01T21:43:00Z">
-        <w:r>
-          <w:rPr>
-            <w:sz w:val="24"/>
-            <w:szCs w:val="24"/>
-          </w:rPr>
-          <w:t>MCP</w:t>
-        </w:r>
-      </w:ins>
+      <w:r>
+        <w:rPr>
+          <w:sz w:val="24"/>
+          <w:szCs w:val="24"/>
+        </w:rPr>
+        <w:t>MCP</w:t>
+      </w:r>
       <w:r>
         <w:rPr>
           <w:sz w:val="24"/>
@@ -1302,24 +1079,13 @@
         </w:rPr>
         <w:t>Please read the following paragraphs</w:t>
       </w:r>
-      <w:ins w:id="40" w:author="William Schmidt" w:date="2024-05-01T16:35:00Z" w16du:dateUtc="2024-05-01T21:35:00Z">
-        <w:r>
-          <w:rPr>
-            <w:sz w:val="24"/>
-            <w:szCs w:val="24"/>
-          </w:rPr>
-          <w:t xml:space="preserve"> and </w:t>
-        </w:r>
-      </w:ins>
-      <w:del w:id="41" w:author="William Schmidt" w:date="2024-05-01T16:35:00Z" w16du:dateUtc="2024-05-01T21:35:00Z">
-        <w:r>
-          <w:rPr>
-            <w:sz w:val="24"/>
-            <w:szCs w:val="24"/>
-          </w:rPr>
-          <w:delText xml:space="preserve">… </w:delText>
-        </w:r>
-      </w:del>
+      <w:r>
+        <w:rPr>
+          <w:sz w:val="24"/>
+          <w:szCs w:val="24"/>
+        </w:rPr>
+        <w:t xml:space="preserve"> and </w:t>
+      </w:r>
       <w:r>
         <w:rPr>
           <w:sz w:val="24"/>
@@ -1344,17 +1110,15 @@
         </w:rPr>
         <w:t>OPTION</w:t>
       </w:r>
-      <w:ins w:id="42" w:author="William Schmidt" w:date="2024-05-01T16:35:00Z" w16du:dateUtc="2024-05-01T21:35:00Z">
-        <w:r>
-          <w:rPr>
-            <w:b/>
-            <w:bCs/>
-            <w:sz w:val="24"/>
-            <w:szCs w:val="24"/>
-          </w:rPr>
-          <w:t xml:space="preserve"> 1</w:t>
-        </w:r>
-      </w:ins>
+      <w:r>
+        <w:rPr>
+          <w:b/>
+          <w:bCs/>
+          <w:sz w:val="24"/>
+          <w:szCs w:val="24"/>
+        </w:rPr>
+        <w:t xml:space="preserve"> 1</w:t>
+      </w:r>
       <w:r>
         <w:rPr>
           <w:b/>
@@ -1388,17 +1152,15 @@
         </w:rPr>
         <w:t>OPTION</w:t>
       </w:r>
-      <w:ins w:id="43" w:author="William Schmidt" w:date="2024-05-01T16:37:00Z" w16du:dateUtc="2024-05-01T21:37:00Z">
-        <w:r>
-          <w:rPr>
-            <w:b/>
-            <w:bCs/>
-            <w:sz w:val="24"/>
-            <w:szCs w:val="24"/>
-          </w:rPr>
-          <w:t xml:space="preserve"> 2</w:t>
-        </w:r>
-      </w:ins>
+      <w:r>
+        <w:rPr>
+          <w:b/>
+          <w:bCs/>
+          <w:sz w:val="24"/>
+          <w:szCs w:val="24"/>
+        </w:rPr>
+        <w:t xml:space="preserve"> 2</w:t>
+      </w:r>
       <w:r>
         <w:rPr>
           <w:b/>
@@ -1415,33 +1177,13 @@
         </w:rPr>
         <w:t xml:space="preserve">  To prepare the main board for advanced diagnostics and testing, populate the </w:t>
       </w:r>
-      <w:ins w:id="44" w:author="William Schmidt" w:date="2024-05-01T16:36:00Z" w16du:dateUtc="2024-05-01T21:36:00Z">
-        <w:r>
-          <w:rPr>
-            <w:sz w:val="24"/>
-            <w:szCs w:val="24"/>
-          </w:rPr>
-          <w:t>“</w:t>
-        </w:r>
-      </w:ins>
-      <w:del w:id="45" w:author="William Schmidt" w:date="2024-05-01T16:36:00Z" w16du:dateUtc="2024-05-01T21:36:00Z">
-        <w:r>
-          <w:rPr>
-            <w:sz w:val="24"/>
-            <w:szCs w:val="24"/>
-          </w:rPr>
-          <w:delText xml:space="preserve">Acc </w:delText>
-        </w:r>
-      </w:del>
-      <w:ins w:id="46" w:author="William Schmidt" w:date="2024-05-01T16:36:00Z" w16du:dateUtc="2024-05-01T21:36:00Z">
-        <w:r>
-          <w:rPr>
-            <w:sz w:val="24"/>
-            <w:szCs w:val="24"/>
-          </w:rPr>
-          <w:t xml:space="preserve">ACC” </w:t>
-        </w:r>
-      </w:ins>
+      <w:r>
+        <w:rPr>
+          <w:sz w:val="24"/>
+          <w:szCs w:val="24"/>
+        </w:rPr>
+        <w:t xml:space="preserve">“ACC” </w:t>
+      </w:r>
       <w:r>
         <w:rPr>
           <w:sz w:val="24"/>
@@ -1493,15 +1235,13 @@
         </w:rPr>
         <w:t xml:space="preserve">with a 2x4 male header box connector, or </w:t>
       </w:r>
-      <w:ins w:id="47" w:author="William Schmidt" w:date="2024-05-01T16:36:00Z" w16du:dateUtc="2024-05-01T21:36:00Z">
-        <w:r>
-          <w:rPr>
-            <w:sz w:val="24"/>
-            <w:szCs w:val="24"/>
-          </w:rPr>
-          <w:t xml:space="preserve">at least </w:t>
-        </w:r>
-      </w:ins>
+      <w:r>
+        <w:rPr>
+          <w:sz w:val="24"/>
+          <w:szCs w:val="24"/>
+        </w:rPr>
+        <w:t xml:space="preserve">at least </w:t>
+      </w:r>
       <w:r>
         <w:rPr>
           <w:sz w:val="24"/>
@@ -1533,17 +1273,15 @@
         </w:rPr>
         <w:t>OPTION</w:t>
       </w:r>
-      <w:ins w:id="48" w:author="William Schmidt" w:date="2024-05-01T16:37:00Z" w16du:dateUtc="2024-05-01T21:37:00Z">
-        <w:r>
-          <w:rPr>
-            <w:b/>
-            <w:bCs/>
-            <w:sz w:val="24"/>
-            <w:szCs w:val="24"/>
-          </w:rPr>
-          <w:t xml:space="preserve"> 3</w:t>
-        </w:r>
-      </w:ins>
+      <w:r>
+        <w:rPr>
+          <w:b/>
+          <w:bCs/>
+          <w:sz w:val="24"/>
+          <w:szCs w:val="24"/>
+        </w:rPr>
+        <w:t xml:space="preserve"> 3</w:t>
+      </w:r>
       <w:r>
         <w:rPr>
           <w:b/>
@@ -1572,23 +1310,7 @@
           <w:sz w:val="24"/>
           <w:szCs w:val="24"/>
         </w:rPr>
-        <w:t>provides reverse polarity protection.  It also incorporates a small ATTINY85 processor programmed to communicate with the Teensy such that when the off button is pressed, it tells the Teensy to execute a “shutdown” routine with user code (examples:  save selected parameters, last band and mode, volume, etc., custom shut down screen, stay active with screen saver, etc.).  When the Teensy has completed the shut</w:t>
-      </w:r>
-      <w:del w:id="49" w:author="William Schmidt" w:date="2024-05-01T16:37:00Z" w16du:dateUtc="2024-05-01T21:37:00Z">
-        <w:r>
-          <w:rPr>
-            <w:sz w:val="24"/>
-            <w:szCs w:val="24"/>
-          </w:rPr>
-          <w:delText xml:space="preserve"> </w:delText>
-        </w:r>
-      </w:del>
-      <w:r>
-        <w:rPr>
-          <w:sz w:val="24"/>
-          <w:szCs w:val="24"/>
-        </w:rPr>
-        <w:t>down routine, it communicates back to the ATTINY85 to complete the shut down and turn the radio off.</w:t>
+        <w:t>provides reverse polarity protection.  It also incorporates a small ATTINY85 processor programmed to communicate with the Teensy such that when the off button is pressed, it tells the Teensy to execute a “shutdown” routine with user code (examples:  save selected parameters, last band and mode, volume, etc., custom shut down screen, stay active with screen saver, etc.).  When the Teensy has completed the shutdown routine, it communicates back to the ATTINY85 to complete the shut down and turn the radio off.</w:t>
       </w:r>
       <w:r>
         <w:rPr>
@@ -1637,17 +1359,15 @@
         </w:rPr>
         <w:t>OPTION</w:t>
       </w:r>
-      <w:ins w:id="50" w:author="William Schmidt" w:date="2024-05-01T16:38:00Z" w16du:dateUtc="2024-05-01T21:38:00Z">
-        <w:r>
-          <w:rPr>
-            <w:b/>
-            <w:bCs/>
-            <w:sz w:val="24"/>
-            <w:szCs w:val="24"/>
-          </w:rPr>
-          <w:t xml:space="preserve"> 4</w:t>
-        </w:r>
-      </w:ins>
+      <w:r>
+        <w:rPr>
+          <w:b/>
+          <w:bCs/>
+          <w:sz w:val="24"/>
+          <w:szCs w:val="24"/>
+        </w:rPr>
+        <w:t xml:space="preserve"> 4</w:t>
+      </w:r>
       <w:r>
         <w:rPr>
           <w:b/>
@@ -1664,7 +1384,7 @@
         </w:rPr>
         <w:t xml:space="preserve"> The display voltage is now selectable between 3.3V or 5V by the placement of the jumper on J2.  </w:t>
       </w:r>
-      <w:commentRangeStart w:id="51"/>
+      <w:commentRangeStart w:id="0"/>
       <w:r>
         <w:rPr>
           <w:sz w:val="24"/>
@@ -1672,14 +1392,14 @@
         </w:rPr>
         <w:t>Make sure the voltage is selected properly before connecting the display or you may damage it.</w:t>
       </w:r>
-      <w:commentRangeEnd w:id="51"/>
+      <w:commentRangeEnd w:id="0"/>
       <w:r>
         <w:rPr>
           <w:rStyle w:val="CommentReference"/>
           <w:kern w:val="2"/>
           <w14:ligatures w14:val="standardContextual"/>
         </w:rPr>
-        <w:commentReference w:id="51"/>
+        <w:commentReference w:id="0"/>
       </w:r>
       <w:r>
         <w:rPr>
@@ -1705,17 +1425,15 @@
         </w:rPr>
         <w:t>OPTION</w:t>
       </w:r>
-      <w:ins w:id="52" w:author="William Schmidt" w:date="2024-05-01T16:38:00Z" w16du:dateUtc="2024-05-01T21:38:00Z">
-        <w:r>
-          <w:rPr>
-            <w:b/>
-            <w:bCs/>
-            <w:sz w:val="24"/>
-            <w:szCs w:val="24"/>
-          </w:rPr>
-          <w:t xml:space="preserve"> 5</w:t>
-        </w:r>
-      </w:ins>
+      <w:r>
+        <w:rPr>
+          <w:b/>
+          <w:bCs/>
+          <w:sz w:val="24"/>
+          <w:szCs w:val="24"/>
+        </w:rPr>
+        <w:t xml:space="preserve"> 5</w:t>
+      </w:r>
       <w:r>
         <w:rPr>
           <w:b/>
@@ -1840,7 +1558,6 @@
     <w:p>
       <w:pPr>
         <w:rPr>
-          <w:ins w:id="53" w:author="William Schmidt" w:date="2024-05-01T16:40:00Z" w16du:dateUtc="2024-05-01T21:40:00Z"/>
           <w:sz w:val="24"/>
           <w:szCs w:val="24"/>
         </w:rPr>
@@ -1866,24 +1583,13 @@
         </w:rPr>
         <w:t>ands” connector, pins 6 and 8 have been brought out for reading FOR and REF power when connected to a</w:t>
       </w:r>
-      <w:ins w:id="54" w:author="William Schmidt" w:date="2024-05-01T16:39:00Z" w16du:dateUtc="2024-05-01T21:39:00Z">
-        <w:r>
-          <w:rPr>
-            <w:sz w:val="24"/>
-            <w:szCs w:val="24"/>
-          </w:rPr>
-          <w:t>n</w:t>
-        </w:r>
-      </w:ins>
-      <w:del w:id="55" w:author="William Schmidt" w:date="2024-05-01T16:39:00Z" w16du:dateUtc="2024-05-01T21:39:00Z">
-        <w:r>
-          <w:rPr>
-            <w:sz w:val="24"/>
-            <w:szCs w:val="24"/>
-          </w:rPr>
-          <w:delText>n</w:delText>
-        </w:r>
-      </w:del>
+      <w:r>
+        <w:rPr>
+          <w:sz w:val="24"/>
+          <w:szCs w:val="24"/>
+        </w:rPr>
+        <w:t>n</w:t>
+      </w:r>
       <w:r>
         <w:rPr>
           <w:sz w:val="24"/>
@@ -1891,7 +1597,7 @@
         </w:rPr>
         <w:t xml:space="preserve"> inexpensive </w:t>
       </w:r>
-      <w:commentRangeStart w:id="56"/>
+      <w:commentRangeStart w:id="1"/>
       <w:r>
         <w:rPr>
           <w:sz w:val="24"/>
@@ -1899,23 +1605,21 @@
         </w:rPr>
         <w:t>line section</w:t>
       </w:r>
-      <w:commentRangeEnd w:id="56"/>
-      <w:ins w:id="57" w:author="William Schmidt" w:date="2024-05-01T16:39:00Z" w16du:dateUtc="2024-05-01T21:39:00Z">
-        <w:r>
-          <w:rPr>
-            <w:sz w:val="24"/>
-            <w:szCs w:val="24"/>
-          </w:rPr>
-          <w:t xml:space="preserve"> that you provide</w:t>
-        </w:r>
-      </w:ins>
+      <w:commentRangeEnd w:id="1"/>
+      <w:r>
+        <w:rPr>
+          <w:sz w:val="24"/>
+          <w:szCs w:val="24"/>
+        </w:rPr>
+        <w:t xml:space="preserve"> that you provide</w:t>
+      </w:r>
       <w:r>
         <w:rPr>
           <w:rStyle w:val="CommentReference"/>
           <w:kern w:val="2"/>
           <w14:ligatures w14:val="standardContextual"/>
         </w:rPr>
-        <w:commentReference w:id="56"/>
+        <w:commentReference w:id="1"/>
       </w:r>
       <w:r>
         <w:rPr>
@@ -1938,81 +1642,31 @@
         </w:rPr>
         <w:t>ncoders” connector can be repurposed for external modules and experimentation.</w:t>
       </w:r>
-      <w:del w:id="58" w:author="William Schmidt" w:date="2024-05-01T16:40:00Z" w16du:dateUtc="2024-05-01T21:40:00Z">
-        <w:r>
-          <w:rPr>
-            <w:sz w:val="24"/>
-            <w:szCs w:val="24"/>
-          </w:rPr>
-          <w:delText xml:space="preserve">  </w:delText>
-        </w:r>
-      </w:del>
-    </w:p>
-    <w:p>
-      <w:pPr>
-        <w:rPr>
-          <w:ins w:id="59" w:author="William Schmidt" w:date="2024-05-01T16:41:00Z" w16du:dateUtc="2024-05-01T21:41:00Z"/>
-          <w:sz w:val="24"/>
-          <w:szCs w:val="24"/>
-        </w:rPr>
-      </w:pPr>
-      <w:ins w:id="60" w:author="William Schmidt" w:date="2024-05-01T16:40:00Z" w16du:dateUtc="2024-05-01T21:40:00Z">
-        <w:r>
-          <w:rPr>
-            <w:sz w:val="24"/>
-            <w:szCs w:val="24"/>
-          </w:rPr>
-          <w:t>A l</w:t>
-        </w:r>
-      </w:ins>
-      <w:ins w:id="61" w:author="William Schmidt" w:date="2024-05-01T16:41:00Z" w16du:dateUtc="2024-05-01T21:41:00Z">
-        <w:r>
-          <w:rPr>
-            <w:sz w:val="24"/>
-            <w:szCs w:val="24"/>
-          </w:rPr>
-          <w:t xml:space="preserve">ist of the </w:t>
-        </w:r>
-      </w:ins>
-      <w:ins w:id="62" w:author="William Schmidt" w:date="2024-05-01T16:40:00Z" w16du:dateUtc="2024-05-01T21:40:00Z">
-        <w:r>
-          <w:rPr>
-            <w:sz w:val="24"/>
-            <w:szCs w:val="24"/>
-          </w:rPr>
-          <w:t xml:space="preserve">I2C addresses used by the V012 boards </w:t>
-        </w:r>
-      </w:ins>
-      <w:ins w:id="63" w:author="William Schmidt" w:date="2024-05-01T16:41:00Z" w16du:dateUtc="2024-05-01T21:41:00Z">
-        <w:r>
-          <w:rPr>
-            <w:sz w:val="24"/>
-            <w:szCs w:val="24"/>
-          </w:rPr>
-          <w:t>can be found here:</w:t>
-        </w:r>
-      </w:ins>
-    </w:p>
-    <w:p>
-      <w:ins w:id="64" w:author="William Schmidt" w:date="2024-05-01T16:40:00Z" w16du:dateUtc="2024-05-01T21:40:00Z">
-        <w:r>
-          <w:rPr>
-            <w:sz w:val="24"/>
-            <w:szCs w:val="24"/>
-          </w:rPr>
-          <w:t xml:space="preserve"> </w:t>
-        </w:r>
-      </w:ins>
-      <w:ins w:id="65" w:author="William Schmidt" w:date="2024-05-01T16:41:00Z" w16du:dateUtc="2024-05-01T21:41:00Z">
-        <w:r>
-          <w:fldChar w:fldCharType="begin"/>
-        </w:r>
-        <w:r>
-          <w:instrText>HYPERLINK "https://github.com/DRWJSCHMIDT/T41/blob/main/T41_V012_Files_01-15-24/T41_V012_Design_Documents/T41_V12.6_I2C_Assignments.xlsx"</w:instrText>
-        </w:r>
-        <w:r>
-          <w:fldChar w:fldCharType="separate"/>
-        </w:r>
+    </w:p>
+    <w:p>
+      <w:pPr>
+        <w:rPr>
+          <w:sz w:val="24"/>
+          <w:szCs w:val="24"/>
+        </w:rPr>
+      </w:pPr>
+      <w:r>
+        <w:rPr>
+          <w:sz w:val="24"/>
+          <w:szCs w:val="24"/>
+        </w:rPr>
+        <w:t>A list of the I2C addresses used by the V012 boards can be found here:</w:t>
+      </w:r>
+    </w:p>
+    <w:p>
+      <w:r>
+        <w:rPr>
+          <w:sz w:val="24"/>
+          <w:szCs w:val="24"/>
+        </w:rPr>
+        <w:t xml:space="preserve"> </w:t>
+      </w:r>
+      <w:hyperlink r:id="rId11" w:history="1">
         <w:r>
           <w:rPr>
             <w:color w:val="0000FF"/>
@@ -2020,19 +1674,7 @@
           </w:rPr>
           <w:t>T41/T41_V012_Files_01-15-24/T41_V012_Design_Documents/T41_V12.6_I2C_Assignments.xlsx at main · DRWJSCHMIDT/T41 · GitHub</w:t>
         </w:r>
-        <w:r>
-          <w:fldChar w:fldCharType="end"/>
-        </w:r>
-      </w:ins>
-    </w:p>
-    <w:p>
-      <w:pPr>
-        <w:rPr>
-          <w:del w:id="66" w:author="William Schmidt" w:date="2024-05-01T16:42:00Z" w16du:dateUtc="2024-05-01T21:42:00Z"/>
-          <w:sz w:val="24"/>
-          <w:szCs w:val="24"/>
-        </w:rPr>
-      </w:pPr>
+      </w:hyperlink>
     </w:p>
     <w:p>
       <w:pPr>
@@ -2111,7 +1753,14 @@
           <w:sz w:val="24"/>
           <w:szCs w:val="24"/>
         </w:rPr>
-        <w:t>Print out the BOM and check the parts off the list as you mount them.</w:t>
+        <w:t xml:space="preserve">Print out the BOM and check the parts off the list as you mount them.  </w:t>
+      </w:r>
+      <w:r>
+        <w:rPr>
+          <w:sz w:val="24"/>
+          <w:szCs w:val="24"/>
+        </w:rPr>
+        <w:t xml:space="preserve">It essentially amounts to mounting the smallest parts close to the board first.  </w:t>
       </w:r>
       <w:r>
         <w:rPr>
@@ -2125,41 +1774,25 @@
           <w:sz w:val="24"/>
           <w:szCs w:val="24"/>
         </w:rPr>
-        <w:t xml:space="preserve">It essentially amounts to mounting the smallest parts close to the board first.  </w:t>
-      </w:r>
-      <w:r>
-        <w:rPr>
-          <w:sz w:val="24"/>
-          <w:szCs w:val="24"/>
-        </w:rPr>
-        <w:t xml:space="preserve">  </w:t>
-      </w:r>
-      <w:r>
-        <w:rPr>
-          <w:sz w:val="24"/>
-          <w:szCs w:val="24"/>
-        </w:rPr>
         <w:t xml:space="preserve">Leave the larger parts </w:t>
       </w:r>
-      <w:ins w:id="67" w:author="William Schmidt" w:date="2024-05-01T17:30:00Z" w16du:dateUtc="2024-05-01T22:30:00Z">
-        <w:r>
-          <w:rPr>
-            <w:sz w:val="24"/>
-            <w:szCs w:val="24"/>
-          </w:rPr>
-          <w:t xml:space="preserve">like </w:t>
-        </w:r>
-        <w:r>
-          <w:rPr>
-            <w:b/>
-            <w:bCs/>
-            <w:color w:val="00B0F0"/>
-            <w:sz w:val="24"/>
-            <w:szCs w:val="24"/>
-          </w:rPr>
-          <w:t>Q1</w:t>
-        </w:r>
-      </w:ins>
+      <w:r>
+        <w:rPr>
+          <w:sz w:val="24"/>
+          <w:szCs w:val="24"/>
+        </w:rPr>
+        <w:t xml:space="preserve">like </w:t>
+      </w:r>
+      <w:r>
+        <w:rPr>
+          <w:b/>
+          <w:bCs/>
+          <w:color w:val="00B0F0"/>
+          <w:sz w:val="24"/>
+          <w:szCs w:val="24"/>
+        </w:rPr>
+        <w:t>Q1</w:t>
+      </w:r>
       <w:r>
         <w:rPr>
           <w:sz w:val="24"/>
@@ -2217,15 +1850,13 @@
         </w:rPr>
         <w:t xml:space="preserve"> on the top side of the board)</w:t>
       </w:r>
-      <w:ins w:id="68" w:author="William Schmidt" w:date="2024-05-01T17:31:00Z" w16du:dateUtc="2024-05-01T22:31:00Z">
-        <w:r>
-          <w:rPr>
-            <w:sz w:val="24"/>
-            <w:szCs w:val="24"/>
-          </w:rPr>
-          <w:t xml:space="preserve">, U1, and U3 </w:t>
-        </w:r>
-      </w:ins>
+      <w:r>
+        <w:rPr>
+          <w:sz w:val="24"/>
+          <w:szCs w:val="24"/>
+        </w:rPr>
+        <w:t xml:space="preserve">, U1, and U3 </w:t>
+      </w:r>
       <w:r>
         <w:rPr>
           <w:sz w:val="24"/>
@@ -2233,24 +1864,13 @@
         </w:rPr>
         <w:t>until the end.</w:t>
       </w:r>
-      <w:ins w:id="69" w:author="William Schmidt" w:date="2024-05-01T17:31:00Z" w16du:dateUtc="2024-05-01T22:31:00Z">
-        <w:r>
-          <w:rPr>
-            <w:sz w:val="24"/>
-            <w:szCs w:val="24"/>
-          </w:rPr>
-          <w:t xml:space="preserve">  Use the schematic a</w:t>
-        </w:r>
-      </w:ins>
-      <w:ins w:id="70" w:author="William Schmidt" w:date="2024-05-01T17:32:00Z" w16du:dateUtc="2024-05-01T22:32:00Z">
-        <w:r>
-          <w:rPr>
-            <w:sz w:val="24"/>
-            <w:szCs w:val="24"/>
-          </w:rPr>
-          <w:t>nd the part designators on the board for part location.</w:t>
-        </w:r>
-      </w:ins>
+      <w:r>
+        <w:rPr>
+          <w:sz w:val="24"/>
+          <w:szCs w:val="24"/>
+        </w:rPr>
+        <w:t xml:space="preserve">  Use the schematic and the part designators on the board for part location.</w:t>
+      </w:r>
     </w:p>
     <w:p>
       <w:pPr>
@@ -2271,24 +1891,13 @@
         </w:rPr>
         <w:t xml:space="preserve">Mount </w:t>
       </w:r>
-      <w:del w:id="71" w:author="William Schmidt" w:date="2024-05-01T17:02:00Z" w16du:dateUtc="2024-05-01T22:02:00Z">
-        <w:r>
-          <w:rPr>
-            <w:sz w:val="24"/>
-            <w:szCs w:val="24"/>
-          </w:rPr>
-          <w:delText xml:space="preserve">all </w:delText>
-        </w:r>
-      </w:del>
-      <w:ins w:id="72" w:author="William Schmidt" w:date="2024-05-01T17:02:00Z" w16du:dateUtc="2024-05-01T22:02:00Z">
-        <w:r>
-          <w:rPr>
-            <w:sz w:val="24"/>
-            <w:szCs w:val="24"/>
-          </w:rPr>
-          <w:t xml:space="preserve">two </w:t>
-        </w:r>
-      </w:ins>
+      <w:r>
+        <w:rPr>
+          <w:sz w:val="24"/>
+          <w:szCs w:val="24"/>
+        </w:rPr>
+        <w:t xml:space="preserve">two </w:t>
+      </w:r>
       <w:r>
         <w:rPr>
           <w:b/>
@@ -2305,61 +1914,47 @@
         </w:rPr>
         <w:t xml:space="preserve"> parts</w:t>
       </w:r>
-      <w:ins w:id="73" w:author="William Schmidt" w:date="2024-05-01T17:16:00Z" w16du:dateUtc="2024-05-01T22:16:00Z">
-        <w:r>
-          <w:rPr>
-            <w:sz w:val="24"/>
-            <w:szCs w:val="24"/>
-          </w:rPr>
-          <w:t xml:space="preserve"> (</w:t>
-        </w:r>
-        <w:r>
-          <w:rPr>
-            <w:b/>
-            <w:bCs/>
-            <w:color w:val="00B0F0"/>
-            <w:sz w:val="24"/>
-            <w:szCs w:val="24"/>
-            <w:rPrChange w:id="74" w:author="William Schmidt" w:date="2024-05-01T17:17:00Z" w16du:dateUtc="2024-05-01T22:17:00Z">
-              <w:rPr>
-                <w:sz w:val="24"/>
-                <w:szCs w:val="24"/>
-              </w:rPr>
-            </w:rPrChange>
-          </w:rPr>
-          <w:t>D5</w:t>
-        </w:r>
-        <w:r>
-          <w:rPr>
-            <w:sz w:val="24"/>
-            <w:szCs w:val="24"/>
-          </w:rPr>
-          <w:t xml:space="preserve"> and </w:t>
-        </w:r>
-        <w:r>
-          <w:rPr>
-            <w:b/>
-            <w:bCs/>
-            <w:color w:val="00B0F0"/>
-            <w:sz w:val="24"/>
-            <w:szCs w:val="24"/>
-            <w:rPrChange w:id="75" w:author="William Schmidt" w:date="2024-05-01T17:16:00Z" w16du:dateUtc="2024-05-01T22:16:00Z">
-              <w:rPr>
-                <w:sz w:val="24"/>
-                <w:szCs w:val="24"/>
-              </w:rPr>
-            </w:rPrChange>
-          </w:rPr>
-          <w:t>R16</w:t>
-        </w:r>
-        <w:r>
-          <w:rPr>
-            <w:sz w:val="24"/>
-            <w:szCs w:val="24"/>
-          </w:rPr>
-          <w:t>)</w:t>
-        </w:r>
-      </w:ins>
+      <w:r>
+        <w:rPr>
+          <w:sz w:val="24"/>
+          <w:szCs w:val="24"/>
+        </w:rPr>
+        <w:t xml:space="preserve"> (</w:t>
+      </w:r>
+      <w:r>
+        <w:rPr>
+          <w:b/>
+          <w:bCs/>
+          <w:color w:val="00B0F0"/>
+          <w:sz w:val="24"/>
+          <w:szCs w:val="24"/>
+        </w:rPr>
+        <w:t>D5</w:t>
+      </w:r>
+      <w:r>
+        <w:rPr>
+          <w:sz w:val="24"/>
+          <w:szCs w:val="24"/>
+        </w:rPr>
+        <w:t xml:space="preserve"> and </w:t>
+      </w:r>
+      <w:r>
+        <w:rPr>
+          <w:b/>
+          <w:bCs/>
+          <w:color w:val="00B0F0"/>
+          <w:sz w:val="24"/>
+          <w:szCs w:val="24"/>
+        </w:rPr>
+        <w:t>R16</w:t>
+      </w:r>
+      <w:r>
+        <w:rPr>
+          <w:sz w:val="24"/>
+          <w:szCs w:val="24"/>
+        </w:rPr>
+        <w:t>)</w:t>
+      </w:r>
       <w:r>
         <w:rPr>
           <w:sz w:val="24"/>
@@ -2367,15 +1962,13 @@
         </w:rPr>
         <w:t xml:space="preserve"> on the backside of the board first</w:t>
       </w:r>
-      <w:ins w:id="76" w:author="William Schmidt" w:date="2024-05-01T17:15:00Z" w16du:dateUtc="2024-05-01T22:15:00Z">
-        <w:r>
-          <w:rPr>
-            <w:sz w:val="24"/>
-            <w:szCs w:val="24"/>
-          </w:rPr>
-          <w:t xml:space="preserve"> </w:t>
-        </w:r>
-      </w:ins>
+      <w:r>
+        <w:rPr>
+          <w:sz w:val="24"/>
+          <w:szCs w:val="24"/>
+        </w:rPr>
+        <w:t xml:space="preserve"> </w:t>
+      </w:r>
       <w:r>
         <w:rPr>
           <w:b/>
@@ -2385,135 +1978,15 @@
         </w:rPr>
         <w:t xml:space="preserve">ONLY </w:t>
       </w:r>
-      <w:del w:id="77" w:author="William Schmidt" w:date="2024-05-01T17:15:00Z" w16du:dateUtc="2024-05-01T22:15:00Z">
-        <w:r>
-          <w:rPr>
-            <w:b/>
-            <w:bCs/>
-            <w:sz w:val="24"/>
-            <w:szCs w:val="24"/>
-            <w:rPrChange w:id="78" w:author="William Schmidt" w:date="2024-05-01T17:17:00Z" w16du:dateUtc="2024-05-01T22:17:00Z">
-              <w:rPr>
-                <w:sz w:val="24"/>
-                <w:szCs w:val="24"/>
-              </w:rPr>
-            </w:rPrChange>
-          </w:rPr>
-          <w:delText xml:space="preserve">.  There are </w:delText>
-        </w:r>
-      </w:del>
-      <w:del w:id="79" w:author="William Schmidt" w:date="2024-05-01T17:03:00Z" w16du:dateUtc="2024-05-01T22:03:00Z">
-        <w:r>
-          <w:rPr>
-            <w:b/>
-            <w:bCs/>
-            <w:sz w:val="24"/>
-            <w:szCs w:val="24"/>
-            <w:rPrChange w:id="80" w:author="William Schmidt" w:date="2024-05-01T17:17:00Z" w16du:dateUtc="2024-05-01T22:17:00Z">
-              <w:rPr>
-                <w:sz w:val="24"/>
-                <w:szCs w:val="24"/>
-              </w:rPr>
-            </w:rPrChange>
-          </w:rPr>
-          <w:delText xml:space="preserve">14 </w:delText>
-        </w:r>
-      </w:del>
-      <w:del w:id="81" w:author="William Schmidt" w:date="2024-05-01T17:15:00Z" w16du:dateUtc="2024-05-01T22:15:00Z">
-        <w:r>
-          <w:rPr>
-            <w:b/>
-            <w:bCs/>
-            <w:sz w:val="24"/>
-            <w:szCs w:val="24"/>
-            <w:rPrChange w:id="82" w:author="William Schmidt" w:date="2024-05-01T17:17:00Z" w16du:dateUtc="2024-05-01T22:17:00Z">
-              <w:rPr>
-                <w:sz w:val="24"/>
-                <w:szCs w:val="24"/>
-              </w:rPr>
-            </w:rPrChange>
-          </w:rPr>
-          <w:delText>SMD parts on the backside</w:delText>
-        </w:r>
-      </w:del>
-      <w:ins w:id="83" w:author="William Schmidt" w:date="2024-05-01T17:17:00Z" w16du:dateUtc="2024-05-01T22:17:00Z">
-        <w:r>
-          <w:rPr>
-            <w:b/>
-            <w:bCs/>
-            <w:sz w:val="24"/>
-            <w:szCs w:val="24"/>
-            <w:rPrChange w:id="84" w:author="William Schmidt" w:date="2024-05-01T17:17:00Z" w16du:dateUtc="2024-05-01T22:17:00Z">
-              <w:rPr>
-                <w:sz w:val="24"/>
-                <w:szCs w:val="24"/>
-              </w:rPr>
-            </w:rPrChange>
-          </w:rPr>
-          <w:t>IF</w:t>
-        </w:r>
-        <w:r>
-          <w:rPr>
-            <w:sz w:val="24"/>
-            <w:szCs w:val="24"/>
-          </w:rPr>
-          <w:t xml:space="preserve"> </w:t>
-        </w:r>
-      </w:ins>
-      <w:ins w:id="85" w:author="William Schmidt" w:date="2024-05-01T17:03:00Z" w16du:dateUtc="2024-05-01T22:03:00Z">
-        <w:r>
-          <w:rPr>
-            <w:sz w:val="24"/>
-            <w:szCs w:val="24"/>
-          </w:rPr>
-          <w:t xml:space="preserve">you </w:t>
-        </w:r>
-      </w:ins>
-      <w:ins w:id="86" w:author="William Schmidt" w:date="2024-05-01T17:04:00Z" w16du:dateUtc="2024-05-01T22:04:00Z">
-        <w:r>
-          <w:rPr>
-            <w:sz w:val="24"/>
-            <w:szCs w:val="24"/>
-          </w:rPr>
-          <w:t>have opted to use</w:t>
-        </w:r>
-      </w:ins>
-      <w:ins w:id="87" w:author="William Schmidt" w:date="2024-05-01T17:15:00Z" w16du:dateUtc="2024-05-01T22:15:00Z">
-        <w:r>
-          <w:rPr>
-            <w:sz w:val="24"/>
-            <w:szCs w:val="24"/>
-          </w:rPr>
-          <w:t xml:space="preserve"> th</w:t>
-        </w:r>
-      </w:ins>
-      <w:ins w:id="88" w:author="William Schmidt" w:date="2024-05-01T17:16:00Z" w16du:dateUtc="2024-05-01T22:16:00Z">
-        <w:r>
-          <w:rPr>
-            <w:sz w:val="24"/>
-            <w:szCs w:val="24"/>
-          </w:rPr>
-          <w:t>e reverse voltage protection</w:t>
-        </w:r>
-      </w:ins>
-      <w:ins w:id="89" w:author="William Schmidt" w:date="2024-05-01T17:04:00Z" w16du:dateUtc="2024-05-01T22:04:00Z">
-        <w:r>
-          <w:rPr>
-            <w:sz w:val="24"/>
-            <w:szCs w:val="24"/>
-          </w:rPr>
-          <w:t xml:space="preserve"> instead</w:t>
-        </w:r>
-      </w:ins>
-      <w:del w:id="90" w:author="William Schmidt" w:date="2024-05-01T17:03:00Z" w16du:dateUtc="2024-05-01T22:03:00Z">
-        <w:r>
-          <w:rPr>
-            <w:sz w:val="24"/>
-            <w:szCs w:val="24"/>
-          </w:rPr>
-          <w:delText>…</w:delText>
-        </w:r>
-      </w:del>
+      <w:r>
+        <w:rPr>
+          <w:b/>
+          <w:bCs/>
+          <w:sz w:val="24"/>
+          <w:szCs w:val="24"/>
+        </w:rPr>
+        <w:t>IF</w:t>
+      </w:r>
       <w:r>
         <w:rPr>
           <w:sz w:val="24"/>
@@ -2521,40 +1994,48 @@
         </w:rPr>
         <w:t xml:space="preserve"> </w:t>
       </w:r>
-      <w:ins w:id="91" w:author="William Schmidt" w:date="2024-05-01T17:04:00Z" w16du:dateUtc="2024-05-01T22:04:00Z">
-        <w:r>
-          <w:rPr>
-            <w:sz w:val="24"/>
-            <w:szCs w:val="24"/>
-          </w:rPr>
-          <w:t xml:space="preserve">of the clever soft on-off routines.  </w:t>
-        </w:r>
-      </w:ins>
-      <w:del w:id="92" w:author="William Schmidt" w:date="2024-05-01T17:10:00Z" w16du:dateUtc="2024-05-01T22:10:00Z">
-        <w:r>
-          <w:rPr>
-            <w:sz w:val="24"/>
-            <w:szCs w:val="24"/>
-          </w:rPr>
-          <w:delText xml:space="preserve">All </w:delText>
-        </w:r>
-      </w:del>
-      <w:ins w:id="93" w:author="William Schmidt" w:date="2024-05-01T17:10:00Z" w16du:dateUtc="2024-05-01T22:10:00Z">
-        <w:r>
-          <w:rPr>
-            <w:sz w:val="24"/>
-            <w:szCs w:val="24"/>
-          </w:rPr>
-          <w:t>Both</w:t>
-        </w:r>
-        <w:r>
-          <w:rPr>
-            <w:sz w:val="24"/>
-            <w:szCs w:val="24"/>
-          </w:rPr>
-          <w:t xml:space="preserve"> </w:t>
-        </w:r>
-      </w:ins>
+      <w:r>
+        <w:rPr>
+          <w:sz w:val="24"/>
+          <w:szCs w:val="24"/>
+        </w:rPr>
+        <w:t>you have opted to use</w:t>
+      </w:r>
+      <w:r>
+        <w:rPr>
+          <w:sz w:val="24"/>
+          <w:szCs w:val="24"/>
+        </w:rPr>
+        <w:t xml:space="preserve"> the reverse voltage protection</w:t>
+      </w:r>
+      <w:r>
+        <w:rPr>
+          <w:sz w:val="24"/>
+          <w:szCs w:val="24"/>
+        </w:rPr>
+        <w:t xml:space="preserve"> instead</w:t>
+      </w:r>
+      <w:r>
+        <w:rPr>
+          <w:sz w:val="24"/>
+          <w:szCs w:val="24"/>
+        </w:rPr>
+        <w:t xml:space="preserve"> </w:t>
+      </w:r>
+      <w:r>
+        <w:rPr>
+          <w:sz w:val="24"/>
+          <w:szCs w:val="24"/>
+        </w:rPr>
+        <w:t>of the clever soft on-off routines.  Both</w:t>
+      </w:r>
+      <w:r>
+        <w:rPr>
+          <w:sz w:val="24"/>
+          <w:szCs w:val="24"/>
+        </w:rPr>
+        <w:t xml:space="preserve"> </w:t>
+      </w:r>
       <w:r>
         <w:rPr>
           <w:sz w:val="24"/>
@@ -2562,210 +2043,52 @@
         </w:rPr>
         <w:t>are clearly marked</w:t>
       </w:r>
-      <w:ins w:id="94" w:author="William Schmidt" w:date="2024-05-01T17:05:00Z" w16du:dateUtc="2024-05-01T22:05:00Z">
-        <w:r>
-          <w:rPr>
-            <w:sz w:val="24"/>
-            <w:szCs w:val="24"/>
-          </w:rPr>
-          <w:t xml:space="preserve"> as </w:t>
-        </w:r>
-      </w:ins>
-      <w:ins w:id="95" w:author="William Schmidt" w:date="2024-05-01T17:06:00Z" w16du:dateUtc="2024-05-01T22:06:00Z">
-        <w:r>
-          <w:rPr>
-            <w:b/>
-            <w:bCs/>
-            <w:color w:val="00B0F0"/>
-            <w:sz w:val="24"/>
-            <w:szCs w:val="24"/>
-            <w:rPrChange w:id="96" w:author="William Schmidt" w:date="2024-05-01T17:11:00Z" w16du:dateUtc="2024-05-01T22:11:00Z">
-              <w:rPr>
-                <w:sz w:val="24"/>
-                <w:szCs w:val="24"/>
-              </w:rPr>
-            </w:rPrChange>
-          </w:rPr>
-          <w:t>D5</w:t>
-        </w:r>
-        <w:r>
-          <w:rPr>
-            <w:sz w:val="24"/>
-            <w:szCs w:val="24"/>
-          </w:rPr>
-          <w:t xml:space="preserve"> and </w:t>
-        </w:r>
-        <w:r>
-          <w:rPr>
-            <w:b/>
-            <w:bCs/>
-            <w:color w:val="00B0F0"/>
-            <w:sz w:val="24"/>
-            <w:szCs w:val="24"/>
-            <w:rPrChange w:id="97" w:author="William Schmidt" w:date="2024-05-01T17:11:00Z" w16du:dateUtc="2024-05-01T22:11:00Z">
-              <w:rPr>
-                <w:sz w:val="24"/>
-                <w:szCs w:val="24"/>
-              </w:rPr>
-            </w:rPrChange>
-          </w:rPr>
-          <w:t>R16</w:t>
-        </w:r>
-      </w:ins>
-      <w:r>
-        <w:rPr>
-          <w:sz w:val="24"/>
-          <w:szCs w:val="24"/>
-        </w:rPr>
-        <w:t xml:space="preserve">.  </w:t>
-      </w:r>
-      <w:del w:id="98" w:author="William Schmidt" w:date="2024-05-01T17:11:00Z" w16du:dateUtc="2024-05-01T22:11:00Z">
-        <w:r>
-          <w:rPr>
-            <w:sz w:val="24"/>
-            <w:szCs w:val="24"/>
-          </w:rPr>
-          <w:delText xml:space="preserve">Resistors and </w:delText>
-        </w:r>
-        <w:r>
-          <w:rPr>
-            <w:color w:val="FF0000"/>
-            <w:sz w:val="24"/>
-            <w:szCs w:val="24"/>
-          </w:rPr>
-          <w:delText>R1</w:delText>
-        </w:r>
-        <w:r>
-          <w:rPr>
-            <w:sz w:val="24"/>
-            <w:szCs w:val="24"/>
-          </w:rPr>
-          <w:delText xml:space="preserve">, </w:delText>
-        </w:r>
-        <w:r>
-          <w:rPr>
-            <w:color w:val="FF0000"/>
-            <w:sz w:val="24"/>
-            <w:szCs w:val="24"/>
-          </w:rPr>
-          <w:delText>R2</w:delText>
-        </w:r>
-        <w:r>
-          <w:rPr>
-            <w:sz w:val="24"/>
-            <w:szCs w:val="24"/>
-          </w:rPr>
-          <w:delText xml:space="preserve">, </w:delText>
-        </w:r>
-        <w:r>
-          <w:rPr>
-            <w:color w:val="FF0000"/>
-            <w:sz w:val="24"/>
-            <w:szCs w:val="24"/>
-          </w:rPr>
-          <w:delText>R3</w:delText>
-        </w:r>
-        <w:r>
-          <w:rPr>
-            <w:sz w:val="24"/>
-            <w:szCs w:val="24"/>
-          </w:rPr>
-          <w:delText>, R4, R5, R8, R9, R14, R15, and R</w:delText>
-        </w:r>
-        <w:r>
-          <w:rPr>
-            <w:color w:val="0070C0"/>
-            <w:sz w:val="24"/>
-            <w:szCs w:val="24"/>
-          </w:rPr>
-          <w:delText>16.</w:delText>
-        </w:r>
-        <w:r>
-          <w:rPr>
-            <w:sz w:val="24"/>
-            <w:szCs w:val="24"/>
-          </w:rPr>
-          <w:delText xml:space="preserve">  Capacitors </w:delText>
-        </w:r>
-        <w:r>
-          <w:rPr>
-            <w:color w:val="FF0000"/>
-            <w:sz w:val="24"/>
-            <w:szCs w:val="24"/>
-          </w:rPr>
-          <w:delText>C4</w:delText>
-        </w:r>
-        <w:r>
-          <w:rPr>
-            <w:sz w:val="24"/>
-            <w:szCs w:val="24"/>
-          </w:rPr>
-          <w:delText xml:space="preserve">, </w:delText>
-        </w:r>
-        <w:r>
-          <w:rPr>
-            <w:color w:val="FF0000"/>
-            <w:sz w:val="24"/>
-            <w:szCs w:val="24"/>
-          </w:rPr>
-          <w:delText>C5</w:delText>
-        </w:r>
-        <w:r>
-          <w:rPr>
-            <w:sz w:val="24"/>
-            <w:szCs w:val="24"/>
-          </w:rPr>
-          <w:delText xml:space="preserve">, and </w:delText>
-        </w:r>
-        <w:r>
-          <w:rPr>
-            <w:color w:val="FF0000"/>
-            <w:sz w:val="24"/>
-            <w:szCs w:val="24"/>
-          </w:rPr>
-          <w:delText>C10</w:delText>
-        </w:r>
-        <w:r>
-          <w:rPr>
-            <w:sz w:val="24"/>
-            <w:szCs w:val="24"/>
-          </w:rPr>
-          <w:delText xml:space="preserve">.  Diode </w:delText>
-        </w:r>
-        <w:r>
-          <w:rPr>
-            <w:color w:val="0070C0"/>
-            <w:sz w:val="24"/>
-            <w:szCs w:val="24"/>
-          </w:rPr>
-          <w:delText>D5</w:delText>
-        </w:r>
-        <w:r>
-          <w:rPr>
-            <w:sz w:val="24"/>
-            <w:szCs w:val="24"/>
-          </w:rPr>
-          <w:delText xml:space="preserve">.  </w:delText>
-        </w:r>
-      </w:del>
-      <w:r>
-        <w:rPr>
-          <w:sz w:val="24"/>
-          <w:szCs w:val="24"/>
-        </w:rPr>
-        <w:t xml:space="preserve">Remember… mount </w:t>
+      <w:r>
+        <w:rPr>
+          <w:sz w:val="24"/>
+          <w:szCs w:val="24"/>
+        </w:rPr>
+        <w:t xml:space="preserve"> as </w:t>
+      </w:r>
+      <w:r>
+        <w:rPr>
+          <w:b/>
+          <w:bCs/>
+          <w:color w:val="00B0F0"/>
+          <w:sz w:val="24"/>
+          <w:szCs w:val="24"/>
+        </w:rPr>
+        <w:t>D5</w:t>
+      </w:r>
+      <w:r>
+        <w:rPr>
+          <w:sz w:val="24"/>
+          <w:szCs w:val="24"/>
+        </w:rPr>
+        <w:t xml:space="preserve"> and </w:t>
+      </w:r>
+      <w:r>
+        <w:rPr>
+          <w:b/>
+          <w:bCs/>
+          <w:color w:val="00B0F0"/>
+          <w:sz w:val="24"/>
+          <w:szCs w:val="24"/>
+        </w:rPr>
+        <w:t>R16</w:t>
+      </w:r>
+      <w:r>
+        <w:rPr>
+          <w:sz w:val="24"/>
+          <w:szCs w:val="24"/>
+        </w:rPr>
+        <w:t xml:space="preserve">.  Remember… mount </w:t>
       </w:r>
       <w:r>
         <w:rPr>
           <w:sz w:val="24"/>
           <w:szCs w:val="24"/>
           <w:u w:val="single"/>
-          <w:rPrChange w:id="99" w:author="William Schmidt" w:date="2024-05-01T17:17:00Z" w16du:dateUtc="2024-05-01T22:17:00Z">
-            <w:rPr>
-              <w:sz w:val="24"/>
-              <w:szCs w:val="24"/>
-            </w:rPr>
-          </w:rPrChange>
         </w:rPr>
         <w:t xml:space="preserve">EITHER the </w:t>
       </w:r>
@@ -2777,15 +2100,6 @@
           <w:sz w:val="24"/>
           <w:szCs w:val="24"/>
           <w:u w:val="single"/>
-          <w:rPrChange w:id="100" w:author="William Schmidt" w:date="2024-05-01T17:17:00Z" w16du:dateUtc="2024-05-01T22:17:00Z">
-            <w:rPr>
-              <w:b/>
-              <w:bCs/>
-              <w:color w:val="0070C0"/>
-              <w:sz w:val="24"/>
-              <w:szCs w:val="24"/>
-            </w:rPr>
-          </w:rPrChange>
         </w:rPr>
         <w:t>BLUE</w:t>
       </w:r>
@@ -2794,12 +2108,6 @@
           <w:sz w:val="24"/>
           <w:szCs w:val="24"/>
           <w:u w:val="single"/>
-          <w:rPrChange w:id="101" w:author="William Schmidt" w:date="2024-05-01T17:17:00Z" w16du:dateUtc="2024-05-01T22:17:00Z">
-            <w:rPr>
-              <w:sz w:val="24"/>
-              <w:szCs w:val="24"/>
-            </w:rPr>
-          </w:rPrChange>
         </w:rPr>
         <w:t xml:space="preserve"> parts or the </w:t>
       </w:r>
@@ -2811,15 +2119,6 @@
           <w:sz w:val="24"/>
           <w:szCs w:val="24"/>
           <w:u w:val="single"/>
-          <w:rPrChange w:id="102" w:author="William Schmidt" w:date="2024-05-01T17:17:00Z" w16du:dateUtc="2024-05-01T22:17:00Z">
-            <w:rPr>
-              <w:b/>
-              <w:bCs/>
-              <w:color w:val="FF0000"/>
-              <w:sz w:val="24"/>
-              <w:szCs w:val="24"/>
-            </w:rPr>
-          </w:rPrChange>
         </w:rPr>
         <w:t xml:space="preserve">RED </w:t>
       </w:r>
@@ -2828,12 +2127,6 @@
           <w:sz w:val="24"/>
           <w:szCs w:val="24"/>
           <w:u w:val="single"/>
-          <w:rPrChange w:id="103" w:author="William Schmidt" w:date="2024-05-01T17:17:00Z" w16du:dateUtc="2024-05-01T22:17:00Z">
-            <w:rPr>
-              <w:sz w:val="24"/>
-              <w:szCs w:val="24"/>
-            </w:rPr>
-          </w:rPrChange>
         </w:rPr>
         <w:t>parts but not both</w:t>
       </w:r>
@@ -2844,35 +2137,16 @@
         </w:rPr>
         <w:t xml:space="preserve"> (</w:t>
       </w:r>
-      <w:ins w:id="104" w:author="William Schmidt" w:date="2024-05-01T17:14:00Z" w16du:dateUtc="2024-05-01T22:14:00Z">
-        <w:r>
-          <w:rPr>
-            <w:b/>
-            <w:bCs/>
-            <w:color w:val="00B0F0"/>
-            <w:sz w:val="24"/>
-            <w:szCs w:val="24"/>
-            <w:rPrChange w:id="105" w:author="William Schmidt" w:date="2024-05-01T17:14:00Z" w16du:dateUtc="2024-05-01T22:14:00Z">
-              <w:rPr>
-                <w:color w:val="0070C0"/>
-                <w:sz w:val="24"/>
-                <w:szCs w:val="24"/>
-              </w:rPr>
-            </w:rPrChange>
-          </w:rPr>
-          <w:t>BLUE</w:t>
-        </w:r>
-      </w:ins>
-      <w:del w:id="106" w:author="William Schmidt" w:date="2024-05-01T17:14:00Z" w16du:dateUtc="2024-05-01T22:14:00Z">
-        <w:r>
-          <w:rPr>
-            <w:color w:val="0070C0"/>
-            <w:sz w:val="24"/>
-            <w:szCs w:val="24"/>
-          </w:rPr>
-          <w:delText>blue</w:delText>
-        </w:r>
-      </w:del>
+      <w:r>
+        <w:rPr>
+          <w:b/>
+          <w:bCs/>
+          <w:color w:val="00B0F0"/>
+          <w:sz w:val="24"/>
+          <w:szCs w:val="24"/>
+        </w:rPr>
+        <w:t>BLUE</w:t>
+      </w:r>
       <w:r>
         <w:rPr>
           <w:sz w:val="24"/>
@@ -2880,40 +2154,20 @@
         </w:rPr>
         <w:t xml:space="preserve"> </w:t>
       </w:r>
-      <w:ins w:id="107" w:author="William Schmidt" w:date="2024-05-01T17:18:00Z" w16du:dateUtc="2024-05-01T22:18:00Z">
-        <w:r>
-          <w:rPr>
-            <w:sz w:val="24"/>
-            <w:szCs w:val="24"/>
-          </w:rPr>
-          <w:t xml:space="preserve">part designators here </w:t>
-        </w:r>
-      </w:ins>
-      <w:del w:id="108" w:author="William Schmidt" w:date="2024-05-01T17:18:00Z" w16du:dateUtc="2024-05-01T22:18:00Z">
-        <w:r>
-          <w:rPr>
-            <w:sz w:val="24"/>
-            <w:szCs w:val="24"/>
-          </w:rPr>
-          <w:delText xml:space="preserve">is </w:delText>
-        </w:r>
-      </w:del>
-      <w:ins w:id="109" w:author="William Schmidt" w:date="2024-05-01T17:18:00Z" w16du:dateUtc="2024-05-01T22:18:00Z">
-        <w:r>
-          <w:rPr>
-            <w:sz w:val="24"/>
-            <w:szCs w:val="24"/>
-          </w:rPr>
-          <w:t>are</w:t>
-        </w:r>
-        <w:r>
-          <w:rPr>
-            <w:sz w:val="24"/>
-            <w:szCs w:val="24"/>
-          </w:rPr>
-          <w:t xml:space="preserve"> </w:t>
-        </w:r>
-      </w:ins>
+      <w:r>
+        <w:rPr>
+          <w:sz w:val="24"/>
+          <w:szCs w:val="24"/>
+        </w:rPr>
+        <w:t>part designators here are</w:t>
+      </w:r>
+      <w:r>
+        <w:rPr>
+          <w:sz w:val="24"/>
+          <w:szCs w:val="24"/>
+        </w:rPr>
+        <w:t xml:space="preserve"> </w:t>
+      </w:r>
       <w:r>
         <w:rPr>
           <w:sz w:val="24"/>
@@ -2942,37 +2196,16 @@
         </w:rPr>
         <w:t xml:space="preserve">while </w:t>
       </w:r>
-      <w:ins w:id="110" w:author="William Schmidt" w:date="2024-05-01T17:14:00Z" w16du:dateUtc="2024-05-01T22:14:00Z">
-        <w:r>
-          <w:rPr>
-            <w:b/>
-            <w:bCs/>
-            <w:color w:val="FF0000"/>
-            <w:sz w:val="24"/>
-            <w:szCs w:val="24"/>
-          </w:rPr>
-          <w:t>RED</w:t>
-        </w:r>
-      </w:ins>
-      <w:del w:id="111" w:author="William Schmidt" w:date="2024-05-01T17:14:00Z" w16du:dateUtc="2024-05-01T22:14:00Z">
-        <w:r>
-          <w:rPr>
-            <w:b/>
-            <w:bCs/>
-            <w:color w:val="FF0000"/>
-            <w:sz w:val="24"/>
-            <w:szCs w:val="24"/>
-            <w:rPrChange w:id="112" w:author="William Schmidt" w:date="2024-05-01T17:14:00Z" w16du:dateUtc="2024-05-01T22:14:00Z">
-              <w:rPr>
-                <w:color w:val="FF0000"/>
-                <w:sz w:val="24"/>
-                <w:szCs w:val="24"/>
-              </w:rPr>
-            </w:rPrChange>
-          </w:rPr>
-          <w:delText>red</w:delText>
-        </w:r>
-      </w:del>
+      <w:r>
+        <w:rPr>
+          <w:b/>
+          <w:bCs/>
+          <w:color w:val="FF0000"/>
+          <w:sz w:val="24"/>
+          <w:szCs w:val="24"/>
+        </w:rPr>
+        <w:t>RED</w:t>
+      </w:r>
       <w:r>
         <w:rPr>
           <w:sz w:val="24"/>
@@ -2980,38 +2213,27 @@
         </w:rPr>
         <w:t xml:space="preserve"> </w:t>
       </w:r>
-      <w:del w:id="113" w:author="William Schmidt" w:date="2024-05-01T17:18:00Z" w16du:dateUtc="2024-05-01T22:18:00Z">
-        <w:r>
-          <w:rPr>
-            <w:sz w:val="24"/>
-            <w:szCs w:val="24"/>
-          </w:rPr>
-          <w:delText xml:space="preserve">is </w:delText>
-        </w:r>
-      </w:del>
-      <w:ins w:id="114" w:author="William Schmidt" w:date="2024-05-01T17:18:00Z" w16du:dateUtc="2024-05-01T22:18:00Z">
-        <w:r>
-          <w:rPr>
-            <w:sz w:val="24"/>
-            <w:szCs w:val="24"/>
-          </w:rPr>
-          <w:t>are</w:t>
-        </w:r>
-        <w:r>
-          <w:rPr>
-            <w:sz w:val="24"/>
-            <w:szCs w:val="24"/>
-          </w:rPr>
-          <w:t xml:space="preserve"> </w:t>
-        </w:r>
-        <w:r>
-          <w:rPr>
-            <w:sz w:val="24"/>
-            <w:szCs w:val="24"/>
-          </w:rPr>
-          <w:t xml:space="preserve">just </w:t>
-        </w:r>
-      </w:ins>
+      <w:r>
+        <w:rPr>
+          <w:sz w:val="24"/>
+          <w:szCs w:val="24"/>
+        </w:rPr>
+        <w:t>are</w:t>
+      </w:r>
+      <w:r>
+        <w:rPr>
+          <w:sz w:val="24"/>
+          <w:szCs w:val="24"/>
+        </w:rPr>
+        <w:t xml:space="preserve"> </w:t>
+      </w:r>
+      <w:r>
+        <w:rPr>
+          <w:sz w:val="24"/>
+          <w:szCs w:val="24"/>
+        </w:rPr>
+        <w:t xml:space="preserve">just </w:t>
+      </w:r>
       <w:r>
         <w:rPr>
           <w:sz w:val="24"/>
@@ -3019,24 +2241,13 @@
         </w:rPr>
         <w:t>for</w:t>
       </w:r>
-      <w:ins w:id="115" w:author="William Schmidt" w:date="2024-05-01T17:05:00Z" w16du:dateUtc="2024-05-01T22:05:00Z">
-        <w:r>
-          <w:rPr>
-            <w:sz w:val="24"/>
-            <w:szCs w:val="24"/>
-          </w:rPr>
-          <w:t xml:space="preserve"> </w:t>
-        </w:r>
-      </w:ins>
-      <w:del w:id="116" w:author="William Schmidt" w:date="2024-05-01T17:05:00Z" w16du:dateUtc="2024-05-01T22:05:00Z">
-        <w:r>
-          <w:rPr>
-            <w:sz w:val="24"/>
-            <w:szCs w:val="24"/>
-          </w:rPr>
-          <w:delText xml:space="preserve"> reverse polarity protection and </w:delText>
-        </w:r>
-      </w:del>
+      <w:r>
+        <w:rPr>
+          <w:sz w:val="24"/>
+          <w:szCs w:val="24"/>
+        </w:rPr>
+        <w:t xml:space="preserve"> </w:t>
+      </w:r>
       <w:r>
         <w:rPr>
           <w:sz w:val="24"/>
@@ -3051,24 +2262,13 @@
         </w:rPr>
         <w:t xml:space="preserve"> on the top side of the board</w:t>
       </w:r>
-      <w:ins w:id="117" w:author="William Schmidt" w:date="2024-05-01T17:11:00Z" w16du:dateUtc="2024-05-01T22:11:00Z">
-        <w:r>
-          <w:rPr>
-            <w:sz w:val="24"/>
-            <w:szCs w:val="24"/>
-          </w:rPr>
-          <w:t xml:space="preserve">, </w:t>
-        </w:r>
-      </w:ins>
-      <w:del w:id="118" w:author="William Schmidt" w:date="2024-05-01T17:11:00Z" w16du:dateUtc="2024-05-01T22:11:00Z">
-        <w:r>
-          <w:rPr>
-            <w:sz w:val="24"/>
-            <w:szCs w:val="24"/>
-          </w:rPr>
-          <w:delText xml:space="preserve"> and</w:delText>
-        </w:r>
-      </w:del>
+      <w:r>
+        <w:rPr>
+          <w:sz w:val="24"/>
+          <w:szCs w:val="24"/>
+        </w:rPr>
+        <w:t xml:space="preserve">, </w:t>
+      </w:r>
       <w:r>
         <w:rPr>
           <w:sz w:val="24"/>
@@ -3076,58 +2276,22 @@
         </w:rPr>
         <w:t xml:space="preserve">and </w:t>
       </w:r>
-      <w:del w:id="119" w:author="William Schmidt" w:date="2024-05-01T17:14:00Z" w16du:dateUtc="2024-05-01T22:14:00Z">
-        <w:r>
-          <w:rPr>
-            <w:b/>
-            <w:bCs/>
-            <w:sz w:val="24"/>
-            <w:szCs w:val="24"/>
-            <w:rPrChange w:id="120" w:author="William Schmidt" w:date="2024-05-01T17:14:00Z" w16du:dateUtc="2024-05-01T22:14:00Z">
-              <w:rPr>
-                <w:sz w:val="24"/>
-                <w:szCs w:val="24"/>
-              </w:rPr>
-            </w:rPrChange>
-          </w:rPr>
-          <w:delText xml:space="preserve">black </w:delText>
-        </w:r>
-      </w:del>
-      <w:ins w:id="121" w:author="William Schmidt" w:date="2024-05-01T17:14:00Z" w16du:dateUtc="2024-05-01T22:14:00Z">
-        <w:r>
-          <w:rPr>
-            <w:b/>
-            <w:bCs/>
-            <w:sz w:val="24"/>
-            <w:szCs w:val="24"/>
-            <w:rPrChange w:id="122" w:author="William Schmidt" w:date="2024-05-01T17:14:00Z" w16du:dateUtc="2024-05-01T22:14:00Z">
-              <w:rPr>
-                <w:sz w:val="24"/>
-                <w:szCs w:val="24"/>
-              </w:rPr>
-            </w:rPrChange>
-          </w:rPr>
-          <w:t xml:space="preserve">BLACK </w:t>
-        </w:r>
-      </w:ins>
-      <w:del w:id="123" w:author="William Schmidt" w:date="2024-05-01T17:18:00Z" w16du:dateUtc="2024-05-01T22:18:00Z">
-        <w:r>
-          <w:rPr>
-            <w:sz w:val="24"/>
-            <w:szCs w:val="24"/>
-          </w:rPr>
-          <w:delText xml:space="preserve">is </w:delText>
-        </w:r>
-      </w:del>
-      <w:ins w:id="124" w:author="William Schmidt" w:date="2024-05-01T17:18:00Z" w16du:dateUtc="2024-05-01T22:18:00Z">
-        <w:r>
-          <w:rPr>
-            <w:sz w:val="24"/>
-            <w:szCs w:val="24"/>
-          </w:rPr>
-          <w:t xml:space="preserve">are </w:t>
-        </w:r>
-      </w:ins>
+      <w:r>
+        <w:rPr>
+          <w:b/>
+          <w:bCs/>
+          <w:sz w:val="24"/>
+          <w:szCs w:val="24"/>
+        </w:rPr>
+        <w:t xml:space="preserve">BLACK </w:t>
+      </w:r>
+      <w:r>
+        <w:rPr>
+          <w:sz w:val="24"/>
+          <w:szCs w:val="24"/>
+        </w:rPr>
+        <w:t xml:space="preserve">are </w:t>
+      </w:r>
       <w:r>
         <w:rPr>
           <w:sz w:val="24"/>
@@ -3250,15 +2414,13 @@
         </w:rPr>
         <w:t xml:space="preserve">Mount the SMD parts on the top side of the board.  Mind the polarity of the </w:t>
       </w:r>
-      <w:ins w:id="125" w:author="William Schmidt" w:date="2024-05-01T17:20:00Z" w16du:dateUtc="2024-05-01T22:20:00Z">
-        <w:r>
-          <w:rPr>
-            <w:sz w:val="24"/>
-            <w:szCs w:val="24"/>
-          </w:rPr>
-          <w:t xml:space="preserve">three </w:t>
-        </w:r>
-      </w:ins>
+      <w:r>
+        <w:rPr>
+          <w:sz w:val="24"/>
+          <w:szCs w:val="24"/>
+        </w:rPr>
+        <w:t xml:space="preserve">three </w:t>
+      </w:r>
       <w:r>
         <w:rPr>
           <w:sz w:val="24"/>
@@ -3266,51 +2428,13 @@
         </w:rPr>
         <w:t xml:space="preserve">LEDs </w:t>
       </w:r>
-      <w:ins w:id="126" w:author="William Schmidt" w:date="2024-05-01T17:24:00Z" w16du:dateUtc="2024-05-01T22:24:00Z">
-        <w:r>
-          <w:rPr>
-            <w:sz w:val="24"/>
-            <w:szCs w:val="24"/>
-          </w:rPr>
-          <w:t>(D</w:t>
-        </w:r>
-      </w:ins>
-      <w:ins w:id="127" w:author="William Schmidt" w:date="2024-05-01T17:28:00Z" w16du:dateUtc="2024-05-01T22:28:00Z">
-        <w:r>
-          <w:rPr>
-            <w:sz w:val="24"/>
-            <w:szCs w:val="24"/>
-          </w:rPr>
-          <w:t>2</w:t>
-        </w:r>
-      </w:ins>
-      <w:ins w:id="128" w:author="William Schmidt" w:date="2024-05-01T17:24:00Z" w16du:dateUtc="2024-05-01T22:24:00Z">
-        <w:r>
-          <w:rPr>
-            <w:sz w:val="24"/>
-            <w:szCs w:val="24"/>
-          </w:rPr>
-          <w:t>, D</w:t>
-        </w:r>
-      </w:ins>
-      <w:ins w:id="129" w:author="William Schmidt" w:date="2024-05-01T17:28:00Z" w16du:dateUtc="2024-05-01T22:28:00Z">
-        <w:r>
-          <w:rPr>
-            <w:sz w:val="24"/>
-            <w:szCs w:val="24"/>
-          </w:rPr>
-          <w:t>3</w:t>
-        </w:r>
-      </w:ins>
-      <w:ins w:id="130" w:author="William Schmidt" w:date="2024-05-01T17:24:00Z" w16du:dateUtc="2024-05-01T22:24:00Z">
-        <w:r>
-          <w:rPr>
-            <w:sz w:val="24"/>
-            <w:szCs w:val="24"/>
-          </w:rPr>
-          <w:t xml:space="preserve">, D4) </w:t>
-        </w:r>
-      </w:ins>
+      <w:r>
+        <w:rPr>
+          <w:sz w:val="24"/>
+          <w:szCs w:val="24"/>
+        </w:rPr>
+        <w:t xml:space="preserve">(D2, D3, D4) </w:t>
+      </w:r>
       <w:r>
         <w:rPr>
           <w:sz w:val="24"/>
@@ -3318,61 +2442,6 @@
         </w:rPr>
         <w:t>and the diode</w:t>
       </w:r>
-      <w:ins w:id="131" w:author="William Schmidt" w:date="2024-05-01T17:26:00Z" w16du:dateUtc="2024-05-01T22:26:00Z">
-        <w:r>
-          <w:rPr>
-            <w:sz w:val="24"/>
-            <w:szCs w:val="24"/>
-          </w:rPr>
-          <w:t xml:space="preserve"> </w:t>
-        </w:r>
-        <w:r>
-          <w:rPr>
-            <w:b/>
-            <w:bCs/>
-            <w:color w:val="FF0000"/>
-            <w:sz w:val="24"/>
-            <w:szCs w:val="24"/>
-            <w:rPrChange w:id="132" w:author="William Schmidt" w:date="2024-05-01T17:26:00Z" w16du:dateUtc="2024-05-01T22:26:00Z">
-              <w:rPr>
-                <w:sz w:val="24"/>
-                <w:szCs w:val="24"/>
-              </w:rPr>
-            </w:rPrChange>
-          </w:rPr>
-          <w:t>D</w:t>
-        </w:r>
-      </w:ins>
-      <w:ins w:id="133" w:author="William Schmidt" w:date="2024-05-01T17:27:00Z" w16du:dateUtc="2024-05-01T22:27:00Z">
-        <w:r>
-          <w:rPr>
-            <w:b/>
-            <w:bCs/>
-            <w:color w:val="FF0000"/>
-            <w:sz w:val="24"/>
-            <w:szCs w:val="24"/>
-          </w:rPr>
-          <w:t>1</w:t>
-        </w:r>
-      </w:ins>
-      <w:ins w:id="134" w:author="William Schmidt" w:date="2024-05-01T17:26:00Z" w16du:dateUtc="2024-05-01T22:26:00Z">
-        <w:r>
-          <w:rPr>
-            <w:sz w:val="24"/>
-            <w:szCs w:val="24"/>
-          </w:rPr>
-          <w:t xml:space="preserve">. </w:t>
-        </w:r>
-      </w:ins>
-      <w:del w:id="135" w:author="William Schmidt" w:date="2024-05-01T17:25:00Z" w16du:dateUtc="2024-05-01T22:25:00Z">
-        <w:r>
-          <w:rPr>
-            <w:sz w:val="24"/>
-            <w:szCs w:val="24"/>
-          </w:rPr>
-          <w:delText>s</w:delText>
-        </w:r>
-      </w:del>
       <w:r>
         <w:rPr>
           <w:sz w:val="24"/>
@@ -3380,24 +2449,47 @@
         </w:rPr>
         <w:t xml:space="preserve"> </w:t>
       </w:r>
-      <w:ins w:id="136" w:author="William Schmidt" w:date="2024-05-01T17:24:00Z" w16du:dateUtc="2024-05-01T22:24:00Z">
-        <w:r>
-          <w:rPr>
-            <w:sz w:val="24"/>
-            <w:szCs w:val="24"/>
-          </w:rPr>
-          <w:t>T</w:t>
-        </w:r>
-      </w:ins>
-      <w:del w:id="137" w:author="William Schmidt" w:date="2024-05-01T17:24:00Z" w16du:dateUtc="2024-05-01T22:24:00Z">
-        <w:r>
-          <w:rPr>
-            <w:sz w:val="24"/>
-            <w:szCs w:val="24"/>
-          </w:rPr>
-          <w:delText>(t</w:delText>
-        </w:r>
-      </w:del>
+      <w:r>
+        <w:rPr>
+          <w:b/>
+          <w:bCs/>
+          <w:color w:val="FF0000"/>
+          <w:sz w:val="24"/>
+          <w:szCs w:val="24"/>
+        </w:rPr>
+        <w:t>D</w:t>
+      </w:r>
+      <w:r>
+        <w:rPr>
+          <w:b/>
+          <w:bCs/>
+          <w:color w:val="FF0000"/>
+          <w:sz w:val="24"/>
+          <w:szCs w:val="24"/>
+        </w:rPr>
+        <w:t>1</w:t>
+      </w:r>
+      <w:r>
+        <w:rPr>
+          <w:sz w:val="24"/>
+          <w:szCs w:val="24"/>
+        </w:rPr>
+        <w:t xml:space="preserve">. </w:t>
+      </w:r>
+      <w:r>
+        <w:rPr>
+          <w:sz w:val="24"/>
+          <w:szCs w:val="24"/>
+        </w:rPr>
+        <w:t xml:space="preserve"> </w:t>
+      </w:r>
+      <w:r>
+        <w:rPr>
+          <w:sz w:val="24"/>
+          <w:szCs w:val="24"/>
+        </w:rPr>
+        <w:t>T</w:t>
+      </w:r>
       <w:r>
         <w:rPr>
           <w:sz w:val="24"/>
@@ -3424,7 +2516,23 @@
           <w:sz w:val="24"/>
           <w:szCs w:val="24"/>
         </w:rPr>
-        <w:t xml:space="preserve">one side </w:t>
+        <w:t xml:space="preserve">one </w:t>
+      </w:r>
+      <w:proofErr w:type="gramStart"/>
+      <w:r>
+        <w:rPr>
+          <w:sz w:val="24"/>
+          <w:szCs w:val="24"/>
+        </w:rPr>
+        <w:t>side</w:t>
+      </w:r>
+      <w:proofErr w:type="gramEnd"/>
+      <w:r>
+        <w:rPr>
+          <w:sz w:val="24"/>
+          <w:szCs w:val="24"/>
+        </w:rPr>
+        <w:t xml:space="preserve"> </w:t>
       </w:r>
       <w:r>
         <w:rPr>
@@ -3433,33 +2541,13 @@
         </w:rPr>
         <w:t>the</w:t>
       </w:r>
-      <w:del w:id="138" w:author="William Schmidt" w:date="2024-05-01T17:26:00Z" w16du:dateUtc="2024-05-01T22:26:00Z">
-        <w:r>
-          <w:rPr>
-            <w:sz w:val="24"/>
-            <w:szCs w:val="24"/>
-          </w:rPr>
-          <w:delText xml:space="preserve"> part</w:delText>
-        </w:r>
-      </w:del>
-      <w:ins w:id="139" w:author="William Schmidt" w:date="2024-05-01T17:26:00Z" w16du:dateUtc="2024-05-01T22:26:00Z">
-        <w:r>
-          <w:rPr>
-            <w:sz w:val="24"/>
-            <w:szCs w:val="24"/>
-          </w:rPr>
-          <w:t xml:space="preserve"> footpri</w:t>
-        </w:r>
-      </w:ins>
-      <w:ins w:id="140" w:author="William Schmidt" w:date="2024-05-01T17:27:00Z" w16du:dateUtc="2024-05-01T22:27:00Z">
-        <w:r>
-          <w:rPr>
-            <w:sz w:val="24"/>
-            <w:szCs w:val="24"/>
-          </w:rPr>
-          <w:t>nt</w:t>
-        </w:r>
-      </w:ins>
+      <w:r>
+        <w:rPr>
+          <w:sz w:val="24"/>
+          <w:szCs w:val="24"/>
+        </w:rPr>
+        <w:t xml:space="preserve"> footprint</w:t>
+      </w:r>
       <w:r>
         <w:rPr>
           <w:sz w:val="24"/>
@@ -3502,15 +2590,6 @@
         </w:rPr>
         <w:t xml:space="preserve"> part</w:t>
       </w:r>
-      <w:del w:id="141" w:author="William Schmidt" w:date="2024-05-01T17:26:00Z" w16du:dateUtc="2024-05-01T22:26:00Z">
-        <w:r>
-          <w:rPr>
-            <w:sz w:val="24"/>
-            <w:szCs w:val="24"/>
-          </w:rPr>
-          <w:delText>)</w:delText>
-        </w:r>
-      </w:del>
       <w:r>
         <w:rPr>
           <w:sz w:val="24"/>
@@ -3525,53 +2604,19 @@
           <w:color w:val="FF0000"/>
           <w:sz w:val="24"/>
           <w:szCs w:val="24"/>
-          <w:rPrChange w:id="142" w:author="William Schmidt" w:date="2024-05-01T17:27:00Z" w16du:dateUtc="2024-05-01T22:27:00Z">
-            <w:rPr>
-              <w:color w:val="FF0000"/>
-              <w:sz w:val="24"/>
-              <w:szCs w:val="24"/>
-            </w:rPr>
-          </w:rPrChange>
         </w:rPr>
         <w:t>D</w:t>
       </w:r>
-      <w:ins w:id="143" w:author="William Schmidt" w:date="2024-05-01T17:27:00Z" w16du:dateUtc="2024-05-01T22:27:00Z">
-        <w:r>
-          <w:rPr>
-            <w:b/>
-            <w:bCs/>
-            <w:color w:val="FF0000"/>
-            <w:sz w:val="24"/>
-            <w:szCs w:val="24"/>
-          </w:rPr>
-          <w:t>1</w:t>
-        </w:r>
-      </w:ins>
-      <w:del w:id="144" w:author="William Schmidt" w:date="2024-05-01T17:27:00Z" w16du:dateUtc="2024-05-01T22:27:00Z">
-        <w:r>
-          <w:rPr>
-            <w:color w:val="FF0000"/>
-            <w:sz w:val="24"/>
-            <w:szCs w:val="24"/>
-          </w:rPr>
-          <w:delText>1</w:delText>
-        </w:r>
-        <w:r>
-          <w:rPr>
-            <w:sz w:val="24"/>
-            <w:szCs w:val="24"/>
-          </w:rPr>
-          <w:delText xml:space="preserve">, </w:delText>
-        </w:r>
-        <w:r>
-          <w:rPr>
-            <w:color w:val="FF0000"/>
-            <w:sz w:val="24"/>
-            <w:szCs w:val="24"/>
-          </w:rPr>
-          <w:delText>C9</w:delText>
-        </w:r>
-      </w:del>
+      <w:r>
+        <w:rPr>
+          <w:b/>
+          <w:bCs/>
+          <w:color w:val="FF0000"/>
+          <w:sz w:val="24"/>
+          <w:szCs w:val="24"/>
+        </w:rPr>
+        <w:t>1</w:t>
+      </w:r>
       <w:r>
         <w:rPr>
           <w:sz w:val="24"/>
@@ -3579,25 +2624,14 @@
         </w:rPr>
         <w:t xml:space="preserve"> if you </w:t>
       </w:r>
-      <w:del w:id="145" w:author="William Schmidt" w:date="2024-05-01T17:29:00Z" w16du:dateUtc="2024-05-01T22:29:00Z">
-        <w:r>
-          <w:rPr>
-            <w:sz w:val="24"/>
-            <w:szCs w:val="24"/>
-          </w:rPr>
-          <w:delText xml:space="preserve">want </w:delText>
-        </w:r>
-      </w:del>
-      <w:ins w:id="146" w:author="William Schmidt" w:date="2024-05-01T17:29:00Z" w16du:dateUtc="2024-05-01T22:29:00Z">
-        <w:r>
-          <w:rPr>
-            <w:sz w:val="24"/>
-            <w:szCs w:val="24"/>
-          </w:rPr>
-          <w:t xml:space="preserve">are building </w:t>
-        </w:r>
-      </w:ins>
-      <w:commentRangeStart w:id="147"/>
+      <w:r>
+        <w:rPr>
+          <w:sz w:val="24"/>
+          <w:szCs w:val="24"/>
+        </w:rPr>
+        <w:t xml:space="preserve">are building </w:t>
+      </w:r>
+      <w:commentRangeStart w:id="2"/>
       <w:r>
         <w:rPr>
           <w:sz w:val="24"/>
@@ -3605,12 +2639,12 @@
         </w:rPr>
         <w:t xml:space="preserve">that </w:t>
       </w:r>
-      <w:commentRangeEnd w:id="147"/>
+      <w:commentRangeEnd w:id="2"/>
       <w:r>
         <w:rPr>
           <w:rStyle w:val="CommentReference"/>
         </w:rPr>
-        <w:commentReference w:id="147"/>
+        <w:commentReference w:id="2"/>
       </w:r>
       <w:r>
         <w:rPr>
@@ -3667,7 +2701,7 @@
         </w:rPr>
         <w:t>pins and connections (</w:t>
       </w:r>
-      <w:commentRangeStart w:id="148"/>
+      <w:commentRangeStart w:id="3"/>
       <w:r>
         <w:rPr>
           <w:sz w:val="24"/>
@@ -3675,12 +2709,12 @@
         </w:rPr>
         <w:t>not those in boxes</w:t>
       </w:r>
-      <w:commentRangeEnd w:id="148"/>
+      <w:commentRangeEnd w:id="3"/>
       <w:r>
         <w:rPr>
           <w:rStyle w:val="CommentReference"/>
         </w:rPr>
-        <w:commentReference w:id="148"/>
+        <w:commentReference w:id="3"/>
       </w:r>
       <w:r>
         <w:rPr>
@@ -3740,7 +2774,6 @@
           <w:numId w:val="3"/>
         </w:numPr>
         <w:rPr>
-          <w:ins w:id="149" w:author="William Schmidt" w:date="2024-05-01T17:40:00Z" w16du:dateUtc="2024-05-01T22:40:00Z"/>
           <w:sz w:val="24"/>
           <w:szCs w:val="24"/>
         </w:rPr>
@@ -3752,15 +2785,13 @@
         </w:rPr>
         <w:t>Mount the thru-hole parts except for the voltage regulators</w:t>
       </w:r>
-      <w:ins w:id="150" w:author="William Schmidt" w:date="2024-05-01T17:55:00Z" w16du:dateUtc="2024-05-01T22:55:00Z">
-        <w:r>
-          <w:rPr>
-            <w:sz w:val="24"/>
-            <w:szCs w:val="24"/>
-          </w:rPr>
-          <w:t xml:space="preserve"> (U1 and U3)</w:t>
-        </w:r>
-      </w:ins>
+      <w:r>
+        <w:rPr>
+          <w:sz w:val="24"/>
+          <w:szCs w:val="24"/>
+        </w:rPr>
+        <w:t xml:space="preserve"> (U1 and U3)</w:t>
+      </w:r>
       <w:r>
         <w:rPr>
           <w:sz w:val="24"/>
@@ -3775,12 +2806,6 @@
           <w:color w:val="FF0000"/>
           <w:sz w:val="24"/>
           <w:szCs w:val="24"/>
-          <w:rPrChange w:id="151" w:author="William Schmidt" w:date="2024-05-01T17:34:00Z" w16du:dateUtc="2024-05-01T22:34:00Z">
-            <w:rPr>
-              <w:sz w:val="24"/>
-              <w:szCs w:val="24"/>
-            </w:rPr>
-          </w:rPrChange>
         </w:rPr>
         <w:t>U4</w:t>
       </w:r>
@@ -3791,84 +2816,64 @@
         </w:rPr>
         <w:t>.</w:t>
       </w:r>
-      <w:ins w:id="152" w:author="William Schmidt" w:date="2024-05-01T17:39:00Z" w16du:dateUtc="2024-05-01T22:39:00Z">
-        <w:r>
-          <w:rPr>
-            <w:sz w:val="24"/>
-            <w:szCs w:val="24"/>
-          </w:rPr>
-          <w:t xml:space="preserve">  Mount </w:t>
-        </w:r>
-        <w:r>
-          <w:rPr>
-            <w:b/>
-            <w:bCs/>
-            <w:color w:val="FF0000"/>
-            <w:sz w:val="24"/>
-            <w:szCs w:val="24"/>
-            <w:rPrChange w:id="153" w:author="William Schmidt" w:date="2024-05-01T17:40:00Z" w16du:dateUtc="2024-05-01T22:40:00Z">
-              <w:rPr>
-                <w:sz w:val="24"/>
-                <w:szCs w:val="24"/>
-              </w:rPr>
-            </w:rPrChange>
-          </w:rPr>
-          <w:t>U2</w:t>
-        </w:r>
-        <w:r>
-          <w:rPr>
-            <w:sz w:val="24"/>
-            <w:szCs w:val="24"/>
-          </w:rPr>
-          <w:t xml:space="preserve">, </w:t>
-        </w:r>
-        <w:r>
-          <w:rPr>
-            <w:b/>
-            <w:bCs/>
-            <w:color w:val="FF0000"/>
-            <w:sz w:val="24"/>
-            <w:szCs w:val="24"/>
-            <w:rPrChange w:id="154" w:author="William Schmidt" w:date="2024-05-01T17:40:00Z" w16du:dateUtc="2024-05-01T22:40:00Z">
-              <w:rPr>
-                <w:sz w:val="24"/>
-                <w:szCs w:val="24"/>
-              </w:rPr>
-            </w:rPrChange>
-          </w:rPr>
-          <w:t>Q2</w:t>
-        </w:r>
-        <w:r>
-          <w:rPr>
-            <w:sz w:val="24"/>
-            <w:szCs w:val="24"/>
-          </w:rPr>
-          <w:t xml:space="preserve">, and </w:t>
-        </w:r>
-        <w:r>
-          <w:rPr>
-            <w:b/>
-            <w:bCs/>
-            <w:color w:val="FF0000"/>
-            <w:sz w:val="24"/>
-            <w:szCs w:val="24"/>
-            <w:rPrChange w:id="155" w:author="William Schmidt" w:date="2024-05-01T17:40:00Z" w16du:dateUtc="2024-05-01T22:40:00Z">
-              <w:rPr>
-                <w:sz w:val="24"/>
-                <w:szCs w:val="24"/>
-              </w:rPr>
-            </w:rPrChange>
-          </w:rPr>
-          <w:t>Q3</w:t>
-        </w:r>
-        <w:r>
-          <w:rPr>
-            <w:sz w:val="24"/>
-            <w:szCs w:val="24"/>
-          </w:rPr>
-          <w:t xml:space="preserve"> if used.</w:t>
-        </w:r>
-      </w:ins>
+      <w:r>
+        <w:rPr>
+          <w:sz w:val="24"/>
+          <w:szCs w:val="24"/>
+        </w:rPr>
+        <w:t xml:space="preserve">  Mount </w:t>
+      </w:r>
+      <w:r>
+        <w:rPr>
+          <w:b/>
+          <w:bCs/>
+          <w:color w:val="FF0000"/>
+          <w:sz w:val="24"/>
+          <w:szCs w:val="24"/>
+        </w:rPr>
+        <w:t>U2</w:t>
+      </w:r>
+      <w:r>
+        <w:rPr>
+          <w:sz w:val="24"/>
+          <w:szCs w:val="24"/>
+        </w:rPr>
+        <w:t xml:space="preserve">, </w:t>
+      </w:r>
+      <w:r>
+        <w:rPr>
+          <w:b/>
+          <w:bCs/>
+          <w:color w:val="FF0000"/>
+          <w:sz w:val="24"/>
+          <w:szCs w:val="24"/>
+        </w:rPr>
+        <w:t>Q2</w:t>
+      </w:r>
+      <w:r>
+        <w:rPr>
+          <w:sz w:val="24"/>
+          <w:szCs w:val="24"/>
+        </w:rPr>
+        <w:t xml:space="preserve">, and </w:t>
+      </w:r>
+      <w:r>
+        <w:rPr>
+          <w:b/>
+          <w:bCs/>
+          <w:color w:val="FF0000"/>
+          <w:sz w:val="24"/>
+          <w:szCs w:val="24"/>
+        </w:rPr>
+        <w:t>Q3</w:t>
+      </w:r>
+      <w:r>
+        <w:rPr>
+          <w:sz w:val="24"/>
+          <w:szCs w:val="24"/>
+        </w:rPr>
+        <w:t xml:space="preserve"> if used.</w:t>
+      </w:r>
       <w:r>
         <w:rPr>
           <w:sz w:val="24"/>
@@ -3889,24 +2894,13 @@
           <w:szCs w:val="24"/>
         </w:rPr>
       </w:pPr>
-      <w:ins w:id="156" w:author="William Schmidt" w:date="2024-05-01T17:40:00Z" w16du:dateUtc="2024-05-01T22:40:00Z">
-        <w:r>
-          <w:rPr>
-            <w:sz w:val="24"/>
-            <w:szCs w:val="24"/>
-          </w:rPr>
-          <w:t xml:space="preserve">Mount the thru-hole capacitors and </w:t>
-        </w:r>
-      </w:ins>
-      <w:ins w:id="157" w:author="William Schmidt" w:date="2024-05-01T17:41:00Z" w16du:dateUtc="2024-05-01T22:41:00Z">
-        <w:r>
-          <w:rPr>
-            <w:sz w:val="24"/>
-            <w:szCs w:val="24"/>
-          </w:rPr>
-          <w:t xml:space="preserve">IDC test pins. </w:t>
-        </w:r>
-      </w:ins>
+      <w:r>
+        <w:rPr>
+          <w:sz w:val="24"/>
+          <w:szCs w:val="24"/>
+        </w:rPr>
+        <w:t xml:space="preserve">Mount the thru-hole capacitors and IDC test pins. </w:t>
+      </w:r>
       <w:r>
         <w:rPr>
           <w:sz w:val="24"/>
@@ -3964,24 +2958,20 @@
         </w:rPr>
         <w:t>the ethernet connection, and the second Teensy USB connection go on the back side of the board</w:t>
       </w:r>
-      <w:ins w:id="158" w:author="William Schmidt" w:date="2024-05-01T17:36:00Z" w16du:dateUtc="2024-05-01T22:36:00Z">
-        <w:r>
-          <w:rPr>
-            <w:sz w:val="24"/>
-            <w:szCs w:val="24"/>
-          </w:rPr>
-          <w:t>.</w:t>
-        </w:r>
-      </w:ins>
-      <w:ins w:id="159" w:author="William Schmidt" w:date="2024-05-01T18:09:00Z" w16du:dateUtc="2024-05-01T23:09:00Z">
-        <w:r>
-          <w:rPr>
-            <w:sz w:val="24"/>
-            <w:szCs w:val="24"/>
-          </w:rPr>
-          <w:t xml:space="preserve">  Mount the 12V power connectors </w:t>
-        </w:r>
-      </w:ins>
+      <w:r>
+        <w:rPr>
+          <w:sz w:val="24"/>
+          <w:szCs w:val="24"/>
+        </w:rPr>
+        <w:t>.</w:t>
+      </w:r>
+      <w:r>
+        <w:rPr>
+          <w:sz w:val="24"/>
+          <w:szCs w:val="24"/>
+        </w:rPr>
+        <w:t xml:space="preserve">  Mount the 12V power connectors </w:t>
+      </w:r>
       <w:r>
         <w:rPr>
           <w:sz w:val="24"/>
@@ -3989,33 +2979,29 @@
         </w:rPr>
         <w:t xml:space="preserve">J1 and J4, </w:t>
       </w:r>
-      <w:ins w:id="160" w:author="William Schmidt" w:date="2024-05-01T18:09:00Z" w16du:dateUtc="2024-05-01T23:09:00Z">
-        <w:r>
-          <w:rPr>
-            <w:sz w:val="24"/>
-            <w:szCs w:val="24"/>
-          </w:rPr>
-          <w:t>and use a red and black sharpie to code the</w:t>
-        </w:r>
-      </w:ins>
-      <w:ins w:id="161" w:author="William Schmidt" w:date="2024-05-01T18:10:00Z" w16du:dateUtc="2024-05-01T23:10:00Z">
-        <w:r>
-          <w:rPr>
-            <w:sz w:val="24"/>
-            <w:szCs w:val="24"/>
-          </w:rPr>
-          <w:t xml:space="preserve"> “+” and “-“ terminals on the connectors.</w:t>
-        </w:r>
-      </w:ins>
-      <w:del w:id="162" w:author="William Schmidt" w:date="2024-05-01T17:36:00Z" w16du:dateUtc="2024-05-01T22:36:00Z">
-        <w:r>
-          <w:rPr>
-            <w:sz w:val="24"/>
-            <w:szCs w:val="24"/>
-          </w:rPr>
-          <w:delText>.  If you are using the “front panel” board, you don’t have to populate the “Encoders” connector unless you think you might use it for experimentation at a later date.</w:delText>
-        </w:r>
-      </w:del>
+      <w:r>
+        <w:rPr>
+          <w:sz w:val="24"/>
+          <w:szCs w:val="24"/>
+        </w:rPr>
+        <w:t>and use a red and black sharpie to code the “+” and “</w:t>
+      </w:r>
+      <w:proofErr w:type="gramStart"/>
+      <w:r>
+        <w:rPr>
+          <w:sz w:val="24"/>
+          <w:szCs w:val="24"/>
+        </w:rPr>
+        <w:t>-“ terminals</w:t>
+      </w:r>
+      <w:proofErr w:type="gramEnd"/>
+      <w:r>
+        <w:rPr>
+          <w:sz w:val="24"/>
+          <w:szCs w:val="24"/>
+        </w:rPr>
+        <w:t xml:space="preserve"> on the connectors.</w:t>
+      </w:r>
     </w:p>
     <w:p>
       <w:pPr>
@@ -4036,7 +3022,7 @@
         </w:rPr>
         <w:t>Mount IDC pins</w:t>
       </w:r>
-      <w:commentRangeStart w:id="163"/>
+      <w:commentRangeStart w:id="4"/>
       <w:r>
         <w:rPr>
           <w:sz w:val="24"/>
@@ -4088,12 +3074,12 @@
         </w:rPr>
         <w:t>.</w:t>
       </w:r>
-      <w:commentRangeEnd w:id="163"/>
+      <w:commentRangeEnd w:id="4"/>
       <w:r>
         <w:rPr>
           <w:rStyle w:val="CommentReference"/>
         </w:rPr>
-        <w:commentReference w:id="163"/>
+        <w:commentReference w:id="4"/>
       </w:r>
       <w:r>
         <w:rPr>
@@ -4129,32 +3115,30 @@
         </w:rPr>
         <w:t xml:space="preserve">Finally, </w:t>
       </w:r>
-      <w:ins w:id="164" w:author="William Schmidt" w:date="2024-05-01T17:37:00Z" w16du:dateUtc="2024-05-01T22:37:00Z">
-        <w:r>
-          <w:rPr>
-            <w:sz w:val="24"/>
-            <w:szCs w:val="24"/>
-          </w:rPr>
-          <w:t xml:space="preserve">mount </w:t>
-        </w:r>
-        <w:r>
-          <w:rPr>
-            <w:b/>
-            <w:bCs/>
-            <w:color w:val="00B0F0"/>
-            <w:sz w:val="24"/>
-            <w:szCs w:val="24"/>
-          </w:rPr>
-          <w:t>Q1</w:t>
-        </w:r>
-        <w:r>
-          <w:rPr>
-            <w:sz w:val="24"/>
-            <w:szCs w:val="24"/>
-          </w:rPr>
-          <w:t xml:space="preserve"> </w:t>
-        </w:r>
-      </w:ins>
+      <w:r>
+        <w:rPr>
+          <w:sz w:val="24"/>
+          <w:szCs w:val="24"/>
+        </w:rPr>
+        <w:t xml:space="preserve">mount </w:t>
+      </w:r>
+      <w:r>
+        <w:rPr>
+          <w:b/>
+          <w:bCs/>
+          <w:color w:val="00B0F0"/>
+          <w:sz w:val="24"/>
+          <w:szCs w:val="24"/>
+        </w:rPr>
+        <w:t>Q1</w:t>
+      </w:r>
+      <w:r>
+        <w:rPr>
+          <w:sz w:val="24"/>
+          <w:szCs w:val="24"/>
+        </w:rPr>
+        <w:t xml:space="preserve"> </w:t>
+      </w:r>
       <w:r>
         <w:rPr>
           <w:sz w:val="24"/>
@@ -4179,61 +3163,47 @@
         </w:rPr>
         <w:t xml:space="preserve">… same part number) </w:t>
       </w:r>
-      <w:ins w:id="165" w:author="William Schmidt" w:date="2024-05-01T17:37:00Z" w16du:dateUtc="2024-05-01T22:37:00Z">
-        <w:r>
-          <w:rPr>
-            <w:sz w:val="24"/>
-            <w:szCs w:val="24"/>
-          </w:rPr>
-          <w:t>on the board (</w:t>
-        </w:r>
-        <w:r>
-          <w:rPr>
-            <w:b/>
-            <w:bCs/>
-            <w:color w:val="FF0000"/>
-            <w:sz w:val="24"/>
-            <w:szCs w:val="24"/>
-            <w:rPrChange w:id="166" w:author="William Schmidt" w:date="2024-05-01T17:38:00Z" w16du:dateUtc="2024-05-01T22:38:00Z">
-              <w:rPr>
-                <w:sz w:val="24"/>
-                <w:szCs w:val="24"/>
-              </w:rPr>
-            </w:rPrChange>
-          </w:rPr>
-          <w:t>Front</w:t>
-        </w:r>
-        <w:r>
-          <w:rPr>
-            <w:sz w:val="24"/>
-            <w:szCs w:val="24"/>
-          </w:rPr>
-          <w:t xml:space="preserve"> or </w:t>
-        </w:r>
-        <w:r>
-          <w:rPr>
-            <w:b/>
-            <w:bCs/>
-            <w:color w:val="00B0F0"/>
-            <w:sz w:val="24"/>
-            <w:szCs w:val="24"/>
-            <w:rPrChange w:id="167" w:author="William Schmidt" w:date="2024-05-01T17:38:00Z" w16du:dateUtc="2024-05-01T22:38:00Z">
-              <w:rPr>
-                <w:sz w:val="24"/>
-                <w:szCs w:val="24"/>
-              </w:rPr>
-            </w:rPrChange>
-          </w:rPr>
-          <w:t>Back</w:t>
-        </w:r>
-        <w:r>
-          <w:rPr>
-            <w:sz w:val="24"/>
-            <w:szCs w:val="24"/>
-          </w:rPr>
-          <w:t>)</w:t>
-        </w:r>
-      </w:ins>
+      <w:r>
+        <w:rPr>
+          <w:sz w:val="24"/>
+          <w:szCs w:val="24"/>
+        </w:rPr>
+        <w:t>on the board (</w:t>
+      </w:r>
+      <w:r>
+        <w:rPr>
+          <w:b/>
+          <w:bCs/>
+          <w:color w:val="FF0000"/>
+          <w:sz w:val="24"/>
+          <w:szCs w:val="24"/>
+        </w:rPr>
+        <w:t>Front</w:t>
+      </w:r>
+      <w:r>
+        <w:rPr>
+          <w:sz w:val="24"/>
+          <w:szCs w:val="24"/>
+        </w:rPr>
+        <w:t xml:space="preserve"> or </w:t>
+      </w:r>
+      <w:r>
+        <w:rPr>
+          <w:b/>
+          <w:bCs/>
+          <w:color w:val="00B0F0"/>
+          <w:sz w:val="24"/>
+          <w:szCs w:val="24"/>
+        </w:rPr>
+        <w:t>Back</w:t>
+      </w:r>
+      <w:r>
+        <w:rPr>
+          <w:sz w:val="24"/>
+          <w:szCs w:val="24"/>
+        </w:rPr>
+        <w:t>)</w:t>
+      </w:r>
       <w:r>
         <w:rPr>
           <w:sz w:val="24"/>
@@ -4248,51 +3218,34 @@
         </w:rPr>
         <w:t xml:space="preserve">voltage regulators U1 and U3.  </w:t>
       </w:r>
-      <w:ins w:id="168" w:author="William Schmidt" w:date="2024-05-01T17:38:00Z" w16du:dateUtc="2024-05-01T22:38:00Z">
-        <w:r>
-          <w:rPr>
-            <w:sz w:val="24"/>
-            <w:szCs w:val="24"/>
-          </w:rPr>
-          <w:t>When mounting the voltage regulators</w:t>
-        </w:r>
-      </w:ins>
-      <w:ins w:id="169" w:author="William Schmidt" w:date="2024-05-01T17:56:00Z" w16du:dateUtc="2024-05-01T22:56:00Z">
-        <w:r>
-          <w:rPr>
-            <w:sz w:val="24"/>
-            <w:szCs w:val="24"/>
-          </w:rPr>
-          <w:t>,</w:t>
-        </w:r>
-      </w:ins>
-      <w:ins w:id="170" w:author="William Schmidt" w:date="2024-05-01T17:38:00Z" w16du:dateUtc="2024-05-01T22:38:00Z">
-        <w:r>
-          <w:rPr>
-            <w:sz w:val="24"/>
-            <w:szCs w:val="24"/>
-          </w:rPr>
-          <w:t xml:space="preserve"> </w:t>
-        </w:r>
-      </w:ins>
-      <w:ins w:id="171" w:author="William Schmidt" w:date="2024-05-01T17:55:00Z" w16du:dateUtc="2024-05-01T22:55:00Z">
-        <w:r>
-          <w:rPr>
-            <w:sz w:val="24"/>
-            <w:szCs w:val="24"/>
-          </w:rPr>
-          <w:t>s</w:t>
-        </w:r>
-      </w:ins>
-      <w:del w:id="172" w:author="William Schmidt" w:date="2024-05-01T17:38:00Z" w16du:dateUtc="2024-05-01T22:38:00Z">
-        <w:r>
-          <w:rPr>
-            <w:sz w:val="24"/>
-            <w:szCs w:val="24"/>
-          </w:rPr>
-          <w:delText>S</w:delText>
-        </w:r>
-      </w:del>
+      <w:r>
+        <w:rPr>
+          <w:sz w:val="24"/>
+          <w:szCs w:val="24"/>
+        </w:rPr>
+        <w:t>When mounting the voltage regulators</w:t>
+      </w:r>
+      <w:r>
+        <w:rPr>
+          <w:sz w:val="24"/>
+          <w:szCs w:val="24"/>
+        </w:rPr>
+        <w:t>,</w:t>
+      </w:r>
+      <w:r>
+        <w:rPr>
+          <w:sz w:val="24"/>
+          <w:szCs w:val="24"/>
+        </w:rPr>
+        <w:t xml:space="preserve"> </w:t>
+      </w:r>
+      <w:r>
+        <w:rPr>
+          <w:sz w:val="24"/>
+          <w:szCs w:val="24"/>
+        </w:rPr>
+        <w:t>s</w:t>
+      </w:r>
       <w:r>
         <w:rPr>
           <w:sz w:val="24"/>
@@ -4325,15 +3278,13 @@
         </w:rPr>
         <w:t xml:space="preserve"> Note the pin orientation of the regulators if you mount them on the back side.</w:t>
       </w:r>
-      <w:ins w:id="173" w:author="William Schmidt" w:date="2024-05-01T18:32:00Z" w16du:dateUtc="2024-05-01T23:32:00Z">
-        <w:r>
-          <w:rPr>
-            <w:sz w:val="24"/>
-            <w:szCs w:val="24"/>
-          </w:rPr>
-          <w:t xml:space="preserve">  </w:t>
-        </w:r>
-      </w:ins>
+      <w:r>
+        <w:rPr>
+          <w:sz w:val="24"/>
+          <w:szCs w:val="24"/>
+        </w:rPr>
+        <w:t xml:space="preserve">  </w:t>
+      </w:r>
     </w:p>
     <w:p>
       <w:pPr>
@@ -4371,38 +3322,30 @@
         </w:rPr>
         <w:t xml:space="preserve"> on the board and m</w:t>
       </w:r>
-      <w:ins w:id="174" w:author="William Schmidt" w:date="2024-05-01T18:32:00Z" w16du:dateUtc="2024-05-01T23:32:00Z">
-        <w:r>
-          <w:rPr>
-            <w:sz w:val="24"/>
-            <w:szCs w:val="24"/>
-          </w:rPr>
-          <w:t xml:space="preserve">ount </w:t>
-        </w:r>
-        <w:r>
-          <w:rPr>
-            <w:b/>
-            <w:bCs/>
-            <w:color w:val="FF0000"/>
-            <w:sz w:val="24"/>
-            <w:szCs w:val="24"/>
-            <w:rPrChange w:id="175" w:author="William Schmidt" w:date="2024-05-01T18:33:00Z" w16du:dateUtc="2024-05-01T23:33:00Z">
-              <w:rPr>
-                <w:sz w:val="24"/>
-                <w:szCs w:val="24"/>
-              </w:rPr>
-            </w:rPrChange>
-          </w:rPr>
-          <w:t>U4</w:t>
-        </w:r>
-        <w:r>
-          <w:rPr>
-            <w:sz w:val="24"/>
-            <w:szCs w:val="24"/>
-          </w:rPr>
-          <w:t>.</w:t>
-        </w:r>
-      </w:ins>
+      <w:r>
+        <w:rPr>
+          <w:sz w:val="24"/>
+          <w:szCs w:val="24"/>
+        </w:rPr>
+        <w:t xml:space="preserve">ount </w:t>
+      </w:r>
+      <w:r>
+        <w:rPr>
+          <w:b/>
+          <w:bCs/>
+          <w:color w:val="FF0000"/>
+          <w:sz w:val="24"/>
+          <w:szCs w:val="24"/>
+        </w:rPr>
+        <w:t>U4</w:t>
+      </w:r>
+      <w:r>
+        <w:rPr>
+          <w:sz w:val="24"/>
+          <w:szCs w:val="24"/>
+        </w:rPr>
+        <w:t>.</w:t>
+      </w:r>
       <w:r>
         <w:rPr>
           <w:sz w:val="24"/>
@@ -4419,7 +3362,6 @@
           <w:numId w:val="3"/>
         </w:numPr>
         <w:rPr>
-          <w:ins w:id="176" w:author="William Schmidt" w:date="2024-05-01T18:02:00Z" w16du:dateUtc="2024-05-01T23:02:00Z"/>
           <w:sz w:val="24"/>
           <w:szCs w:val="24"/>
         </w:rPr>
@@ -4465,24 +3407,13 @@
         </w:rPr>
         <w:t>Solder</w:t>
       </w:r>
-      <w:ins w:id="177" w:author="William Schmidt" w:date="2024-05-01T18:02:00Z" w16du:dateUtc="2024-05-01T23:02:00Z">
-        <w:r>
-          <w:rPr>
-            <w:sz w:val="24"/>
-            <w:szCs w:val="24"/>
-          </w:rPr>
-          <w:t xml:space="preserve"> a set of stacking pins on the Teens</w:t>
-        </w:r>
-      </w:ins>
-      <w:ins w:id="178" w:author="William Schmidt" w:date="2024-05-01T18:03:00Z" w16du:dateUtc="2024-05-01T23:03:00Z">
-        <w:r>
-          <w:rPr>
-            <w:sz w:val="24"/>
-            <w:szCs w:val="24"/>
-          </w:rPr>
-          <w:t xml:space="preserve">y 4.1 as shown in Figure </w:t>
-        </w:r>
-      </w:ins>
+      <w:r>
+        <w:rPr>
+          <w:sz w:val="24"/>
+          <w:szCs w:val="24"/>
+        </w:rPr>
+        <w:t xml:space="preserve"> a set of stacking pins on the Teensy 4.1 as shown in Figure </w:t>
+      </w:r>
       <w:r>
         <w:rPr>
           <w:sz w:val="24"/>
@@ -4490,15 +3421,13 @@
         </w:rPr>
         <w:t>9</w:t>
       </w:r>
-      <w:ins w:id="179" w:author="William Schmidt" w:date="2024-05-01T18:03:00Z" w16du:dateUtc="2024-05-01T23:03:00Z">
-        <w:r>
-          <w:rPr>
-            <w:sz w:val="24"/>
-            <w:szCs w:val="24"/>
-          </w:rPr>
-          <w:t>.</w:t>
-        </w:r>
-      </w:ins>
+      <w:r>
+        <w:rPr>
+          <w:sz w:val="24"/>
+          <w:szCs w:val="24"/>
+        </w:rPr>
+        <w:t>.</w:t>
+      </w:r>
       <w:r>
         <w:rPr>
           <w:sz w:val="24"/>
@@ -4571,7 +3500,6 @@
           <w:numId w:val="3"/>
         </w:numPr>
         <w:rPr>
-          <w:ins w:id="180" w:author="William Schmidt" w:date="2024-05-01T18:03:00Z" w16du:dateUtc="2024-05-01T23:03:00Z"/>
           <w:sz w:val="24"/>
           <w:szCs w:val="24"/>
         </w:rPr>
@@ -4620,24 +3548,13 @@
         <w:lastRenderedPageBreak/>
         <w:t>Press</w:t>
       </w:r>
-      <w:ins w:id="181" w:author="William Schmidt" w:date="2024-05-01T18:03:00Z" w16du:dateUtc="2024-05-01T23:03:00Z">
-        <w:r>
-          <w:rPr>
-            <w:sz w:val="24"/>
-            <w:szCs w:val="24"/>
-          </w:rPr>
-          <w:t xml:space="preserve"> a set of </w:t>
-        </w:r>
-      </w:ins>
-      <w:ins w:id="182" w:author="William Schmidt" w:date="2024-05-01T18:04:00Z" w16du:dateUtc="2024-05-01T23:04:00Z">
-        <w:r>
-          <w:rPr>
-            <w:sz w:val="24"/>
-            <w:szCs w:val="24"/>
-          </w:rPr>
-          <w:t xml:space="preserve">short IDC pins </w:t>
-        </w:r>
-      </w:ins>
+      <w:r>
+        <w:rPr>
+          <w:sz w:val="24"/>
+          <w:szCs w:val="24"/>
+        </w:rPr>
+        <w:t xml:space="preserve"> a set of short IDC pins </w:t>
+      </w:r>
       <w:r>
         <w:rPr>
           <w:sz w:val="24"/>
@@ -4645,33 +3562,27 @@
         </w:rPr>
         <w:t>into the top of the stacking pins on the Teensy 4.1 as</w:t>
       </w:r>
-      <w:ins w:id="183" w:author="William Schmidt" w:date="2024-05-01T18:05:00Z" w16du:dateUtc="2024-05-01T23:05:00Z">
-        <w:r>
-          <w:rPr>
-            <w:sz w:val="24"/>
-            <w:szCs w:val="24"/>
-          </w:rPr>
-          <w:t xml:space="preserve"> shown in</w:t>
-        </w:r>
-      </w:ins>
-      <w:ins w:id="184" w:author="William Schmidt" w:date="2024-05-01T18:35:00Z" w16du:dateUtc="2024-05-01T23:35:00Z">
-        <w:r>
-          <w:rPr>
-            <w:sz w:val="24"/>
-            <w:szCs w:val="24"/>
-          </w:rPr>
-          <w:t xml:space="preserve"> </w:t>
-        </w:r>
-      </w:ins>
-      <w:ins w:id="185" w:author="William Schmidt" w:date="2024-05-01T18:05:00Z" w16du:dateUtc="2024-05-01T23:05:00Z">
-        <w:r>
-          <w:rPr>
-            <w:sz w:val="24"/>
-            <w:szCs w:val="24"/>
-          </w:rPr>
-          <w:t xml:space="preserve">Figure </w:t>
-        </w:r>
-      </w:ins>
+      <w:r>
+        <w:rPr>
+          <w:sz w:val="24"/>
+          <w:szCs w:val="24"/>
+        </w:rPr>
+        <w:t xml:space="preserve"> shown in</w:t>
+      </w:r>
+      <w:r>
+        <w:rPr>
+          <w:sz w:val="24"/>
+          <w:szCs w:val="24"/>
+        </w:rPr>
+        <w:t xml:space="preserve"> </w:t>
+      </w:r>
+      <w:r>
+        <w:rPr>
+          <w:sz w:val="24"/>
+          <w:szCs w:val="24"/>
+        </w:rPr>
+        <w:t xml:space="preserve">Figure </w:t>
+      </w:r>
       <w:r>
         <w:rPr>
           <w:sz w:val="24"/>
@@ -4679,15 +3590,13 @@
         </w:rPr>
         <w:t>12</w:t>
       </w:r>
-      <w:ins w:id="186" w:author="William Schmidt" w:date="2024-05-01T18:05:00Z" w16du:dateUtc="2024-05-01T23:05:00Z">
-        <w:r>
-          <w:rPr>
-            <w:sz w:val="24"/>
-            <w:szCs w:val="24"/>
-          </w:rPr>
-          <w:t>.</w:t>
-        </w:r>
-      </w:ins>
+      <w:r>
+        <w:rPr>
+          <w:sz w:val="24"/>
+          <w:szCs w:val="24"/>
+        </w:rPr>
+        <w:t>.</w:t>
+      </w:r>
     </w:p>
     <w:p>
       <w:pPr>
@@ -4822,56 +3731,27 @@
         </w:rPr>
         <w:t xml:space="preserve">Remove the offset adapter board with pins soldered from the Teensy 4.1.  </w:t>
       </w:r>
-      <w:ins w:id="187" w:author="William Schmidt" w:date="2024-05-01T18:34:00Z" w16du:dateUtc="2024-05-01T23:34:00Z">
-        <w:r>
-          <w:rPr>
-            <w:sz w:val="24"/>
-            <w:szCs w:val="24"/>
-          </w:rPr>
-          <w:t>m</w:t>
-        </w:r>
-      </w:ins>
-      <w:del w:id="188" w:author="William Schmidt" w:date="2024-05-01T18:34:00Z" w16du:dateUtc="2024-05-01T23:34:00Z">
-        <w:r>
-          <w:rPr>
-            <w:sz w:val="24"/>
-            <w:szCs w:val="24"/>
-          </w:rPr>
-          <w:delText>M</w:delText>
-        </w:r>
-      </w:del>
-      <w:r>
-        <w:rPr>
-          <w:sz w:val="24"/>
-          <w:szCs w:val="24"/>
-        </w:rPr>
-        <w:t xml:space="preserve">ount the Teensy </w:t>
-      </w:r>
-      <w:del w:id="189" w:author="William Schmidt" w:date="2024-05-01T17:58:00Z" w16du:dateUtc="2024-05-01T22:58:00Z">
-        <w:r>
-          <w:rPr>
-            <w:sz w:val="24"/>
-            <w:szCs w:val="24"/>
-          </w:rPr>
-          <w:delText xml:space="preserve">4.1 and the </w:delText>
-        </w:r>
-      </w:del>
-      <w:r>
-        <w:rPr>
-          <w:sz w:val="24"/>
-          <w:szCs w:val="24"/>
-        </w:rPr>
-        <w:t>Audio hat</w:t>
-      </w:r>
-      <w:ins w:id="190" w:author="William Schmidt" w:date="2024-05-01T17:56:00Z" w16du:dateUtc="2024-05-01T22:56:00Z">
-        <w:r>
-          <w:rPr>
-            <w:sz w:val="24"/>
-            <w:szCs w:val="24"/>
-          </w:rPr>
-          <w:t xml:space="preserve"> </w:t>
-        </w:r>
-      </w:ins>
+      <w:r>
+        <w:rPr>
+          <w:sz w:val="24"/>
+          <w:szCs w:val="24"/>
+        </w:rPr>
+        <w:t>m</w:t>
+      </w:r>
+      <w:r>
+        <w:rPr>
+          <w:sz w:val="24"/>
+          <w:szCs w:val="24"/>
+        </w:rPr>
+        <w:t>ount the Teensy Audio hat</w:t>
+      </w:r>
+      <w:r>
+        <w:rPr>
+          <w:sz w:val="24"/>
+          <w:szCs w:val="24"/>
+        </w:rPr>
+        <w:t xml:space="preserve"> </w:t>
+      </w:r>
       <w:r>
         <w:rPr>
           <w:sz w:val="24"/>
@@ -4879,42 +3759,13 @@
         </w:rPr>
         <w:t>on</w:t>
       </w:r>
-      <w:ins w:id="191" w:author="William Schmidt" w:date="2024-05-01T17:56:00Z" w16du:dateUtc="2024-05-01T22:56:00Z">
-        <w:r>
-          <w:rPr>
-            <w:sz w:val="24"/>
-            <w:szCs w:val="24"/>
-          </w:rPr>
-          <w:t xml:space="preserve"> the </w:t>
-        </w:r>
-      </w:ins>
-      <w:ins w:id="192" w:author="William Schmidt" w:date="2024-05-01T18:01:00Z" w16du:dateUtc="2024-05-01T23:01:00Z">
-        <w:r>
-          <w:rPr>
-            <w:sz w:val="24"/>
-            <w:szCs w:val="24"/>
-          </w:rPr>
-          <w:t xml:space="preserve">offset </w:t>
-        </w:r>
-      </w:ins>
-      <w:ins w:id="193" w:author="William Schmidt" w:date="2024-05-01T17:58:00Z" w16du:dateUtc="2024-05-01T22:58:00Z">
-        <w:r>
-          <w:rPr>
-            <w:sz w:val="24"/>
-            <w:szCs w:val="24"/>
-          </w:rPr>
-          <w:t xml:space="preserve">adapter </w:t>
-        </w:r>
-      </w:ins>
-      <w:ins w:id="194" w:author="William Schmidt" w:date="2024-05-01T17:59:00Z" w16du:dateUtc="2024-05-01T22:59:00Z">
-        <w:r>
-          <w:rPr>
-            <w:sz w:val="24"/>
-            <w:szCs w:val="24"/>
-          </w:rPr>
-          <w:t xml:space="preserve">with a set of short IDC pins as shown in Figure </w:t>
-        </w:r>
-      </w:ins>
+      <w:r>
+        <w:rPr>
+          <w:sz w:val="24"/>
+          <w:szCs w:val="24"/>
+        </w:rPr>
+        <w:t xml:space="preserve"> the offset adapter with a set of short IDC pins as shown in Figure </w:t>
+      </w:r>
       <w:r>
         <w:rPr>
           <w:sz w:val="24"/>
@@ -4943,33 +3794,13 @@
         </w:rPr>
         <w:t>T</w:t>
       </w:r>
-      <w:ins w:id="195" w:author="William Schmidt" w:date="2024-05-01T18:01:00Z" w16du:dateUtc="2024-05-01T23:01:00Z">
-        <w:r>
-          <w:rPr>
-            <w:sz w:val="24"/>
-            <w:szCs w:val="24"/>
-          </w:rPr>
-          <w:t xml:space="preserve">hen </w:t>
-        </w:r>
-      </w:ins>
-      <w:ins w:id="196" w:author="William Schmidt" w:date="2024-05-01T18:02:00Z" w16du:dateUtc="2024-05-01T23:02:00Z">
-        <w:r>
-          <w:rPr>
-            <w:sz w:val="24"/>
-            <w:szCs w:val="24"/>
-          </w:rPr>
-          <w:t xml:space="preserve">plug the offset board </w:t>
-        </w:r>
-      </w:ins>
-      <w:del w:id="197" w:author="William Schmidt" w:date="2024-05-01T18:02:00Z" w16du:dateUtc="2024-05-01T23:02:00Z">
-        <w:r>
-          <w:rPr>
-            <w:sz w:val="24"/>
-            <w:szCs w:val="24"/>
-          </w:rPr>
-          <w:delText>he hat is oriented to p</w:delText>
-        </w:r>
-      </w:del>
+      <w:r>
+        <w:rPr>
+          <w:sz w:val="24"/>
+          <w:szCs w:val="24"/>
+        </w:rPr>
+        <w:t xml:space="preserve">hen plug the offset board </w:t>
+      </w:r>
       <w:r>
         <w:rPr>
           <w:sz w:val="24"/>
@@ -5147,7 +3978,6 @@
     <w:p>
       <w:pPr>
         <w:rPr>
-          <w:ins w:id="198" w:author="William Schmidt" w:date="2024-05-01T18:05:00Z" w16du:dateUtc="2024-05-01T23:05:00Z"/>
           <w:b/>
           <w:bCs/>
           <w:sz w:val="24"/>
@@ -5172,55 +4002,24 @@
           <w:numId w:val="10"/>
         </w:numPr>
         <w:rPr>
-          <w:ins w:id="199" w:author="William Schmidt" w:date="2024-05-01T18:30:00Z" w16du:dateUtc="2024-05-01T23:30:00Z"/>
-          <w:sz w:val="24"/>
-          <w:szCs w:val="24"/>
-        </w:rPr>
-      </w:pPr>
-      <w:ins w:id="200" w:author="William Schmidt" w:date="2024-05-01T18:11:00Z" w16du:dateUtc="2024-05-01T23:11:00Z">
-        <w:r>
-          <w:rPr>
-            <w:sz w:val="24"/>
-            <w:szCs w:val="24"/>
-            <w:rPrChange w:id="201" w:author="William Schmidt" w:date="2024-05-01T18:29:00Z" w16du:dateUtc="2024-05-01T23:29:00Z">
-              <w:rPr>
-                <w:b/>
-                <w:bCs/>
-                <w:sz w:val="24"/>
-                <w:szCs w:val="24"/>
-              </w:rPr>
-            </w:rPrChange>
-          </w:rPr>
-          <w:t xml:space="preserve">Remove the </w:t>
-        </w:r>
-      </w:ins>
-      <w:ins w:id="202" w:author="William Schmidt" w:date="2024-05-01T18:30:00Z" w16du:dateUtc="2024-05-01T23:30:00Z">
-        <w:r>
-          <w:rPr>
-            <w:sz w:val="24"/>
-            <w:szCs w:val="24"/>
-          </w:rPr>
-          <w:t>Teensy with offset board and audio hat</w:t>
-        </w:r>
-      </w:ins>
-      <w:ins w:id="203" w:author="William Schmidt" w:date="2024-05-01T18:31:00Z" w16du:dateUtc="2024-05-01T23:31:00Z">
-        <w:r>
-          <w:rPr>
-            <w:sz w:val="24"/>
-            <w:szCs w:val="24"/>
-          </w:rPr>
-          <w:t xml:space="preserve"> from the MAIN board</w:t>
-        </w:r>
-      </w:ins>
-      <w:ins w:id="204" w:author="William Schmidt" w:date="2024-05-01T18:30:00Z" w16du:dateUtc="2024-05-01T23:30:00Z">
-        <w:r>
-          <w:rPr>
-            <w:sz w:val="24"/>
-            <w:szCs w:val="24"/>
-          </w:rPr>
-          <w:t>.</w:t>
-        </w:r>
-      </w:ins>
+          <w:sz w:val="24"/>
+          <w:szCs w:val="24"/>
+        </w:rPr>
+      </w:pPr>
+      <w:r>
+        <w:rPr>
+          <w:sz w:val="24"/>
+          <w:szCs w:val="24"/>
+        </w:rPr>
+        <w:t xml:space="preserve">Remove the </w:t>
+      </w:r>
+      <w:r>
+        <w:rPr>
+          <w:sz w:val="24"/>
+          <w:szCs w:val="24"/>
+        </w:rPr>
+        <w:t>Teensy with offset board and audio hat from the MAIN board.</w:t>
+      </w:r>
     </w:p>
     <w:p>
       <w:pPr>
@@ -5230,20 +4029,17 @@
           <w:numId w:val="10"/>
         </w:numPr>
         <w:rPr>
-          <w:ins w:id="205" w:author="William Schmidt" w:date="2024-05-01T18:30:00Z" w16du:dateUtc="2024-05-01T23:30:00Z"/>
-          <w:sz w:val="24"/>
-          <w:szCs w:val="24"/>
-        </w:rPr>
-      </w:pPr>
-      <w:ins w:id="206" w:author="William Schmidt" w:date="2024-05-01T18:30:00Z" w16du:dateUtc="2024-05-01T23:30:00Z">
-        <w:r>
-          <w:rPr>
-            <w:sz w:val="24"/>
-            <w:szCs w:val="24"/>
-          </w:rPr>
-          <w:t>Connect the main board to 12V.</w:t>
-        </w:r>
-      </w:ins>
+          <w:sz w:val="24"/>
+          <w:szCs w:val="24"/>
+        </w:rPr>
+      </w:pPr>
+      <w:r>
+        <w:rPr>
+          <w:sz w:val="24"/>
+          <w:szCs w:val="24"/>
+        </w:rPr>
+        <w:t>Connect the main board to 12V.</w:t>
+      </w:r>
     </w:p>
     <w:p>
       <w:pPr>
@@ -5253,196 +4049,61 @@
           <w:numId w:val="10"/>
         </w:numPr>
         <w:rPr>
-          <w:ins w:id="207" w:author="William Schmidt" w:date="2024-05-01T18:44:00Z" w16du:dateUtc="2024-05-01T23:44:00Z"/>
-          <w:sz w:val="24"/>
-          <w:szCs w:val="24"/>
-        </w:rPr>
-      </w:pPr>
-      <w:ins w:id="208" w:author="William Schmidt" w:date="2024-05-01T18:31:00Z" w16du:dateUtc="2024-05-01T23:31:00Z">
-        <w:r>
-          <w:rPr>
-            <w:sz w:val="24"/>
-            <w:szCs w:val="24"/>
-          </w:rPr>
-          <w:t xml:space="preserve">Short the pins </w:t>
-        </w:r>
-      </w:ins>
-      <w:ins w:id="209" w:author="William Schmidt" w:date="2024-05-01T18:54:00Z" w16du:dateUtc="2024-05-01T23:54:00Z">
-        <w:r>
-          <w:rPr>
-            <w:sz w:val="24"/>
-            <w:szCs w:val="24"/>
-          </w:rPr>
-          <w:t>at</w:t>
-        </w:r>
-      </w:ins>
-      <w:ins w:id="210" w:author="William Schmidt" w:date="2024-05-01T18:31:00Z" w16du:dateUtc="2024-05-01T23:31:00Z">
-        <w:r>
-          <w:rPr>
-            <w:sz w:val="24"/>
-            <w:szCs w:val="24"/>
-          </w:rPr>
-          <w:t xml:space="preserve"> </w:t>
-        </w:r>
-      </w:ins>
-      <w:ins w:id="211" w:author="William Schmidt" w:date="2024-05-01T18:38:00Z" w16du:dateUtc="2024-05-01T23:38:00Z">
-        <w:r>
-          <w:rPr>
-            <w:sz w:val="24"/>
-            <w:szCs w:val="24"/>
-          </w:rPr>
-          <w:t>SW1</w:t>
-        </w:r>
-      </w:ins>
-      <w:ins w:id="212" w:author="William Schmidt" w:date="2024-05-01T18:32:00Z" w16du:dateUtc="2024-05-01T23:32:00Z">
-        <w:r>
-          <w:rPr>
-            <w:sz w:val="24"/>
-            <w:szCs w:val="24"/>
-          </w:rPr>
-          <w:t xml:space="preserve"> together </w:t>
-        </w:r>
-      </w:ins>
-      <w:ins w:id="213" w:author="William Schmidt" w:date="2024-05-01T18:38:00Z" w16du:dateUtc="2024-05-01T23:38:00Z">
-        <w:r>
-          <w:rPr>
-            <w:sz w:val="24"/>
-            <w:szCs w:val="24"/>
-          </w:rPr>
-          <w:t xml:space="preserve">momentarily </w:t>
-        </w:r>
-      </w:ins>
-      <w:ins w:id="214" w:author="William Schmidt" w:date="2024-05-01T18:32:00Z" w16du:dateUtc="2024-05-01T23:32:00Z">
-        <w:r>
-          <w:rPr>
-            <w:sz w:val="24"/>
-            <w:szCs w:val="24"/>
-          </w:rPr>
-          <w:t>with</w:t>
-        </w:r>
-      </w:ins>
-      <w:ins w:id="215" w:author="William Schmidt" w:date="2024-05-01T18:38:00Z" w16du:dateUtc="2024-05-01T23:38:00Z">
-        <w:r>
-          <w:rPr>
-            <w:sz w:val="24"/>
-            <w:szCs w:val="24"/>
-          </w:rPr>
-          <w:t xml:space="preserve"> an IDC</w:t>
-        </w:r>
-      </w:ins>
-      <w:ins w:id="216" w:author="William Schmidt" w:date="2024-05-01T18:32:00Z" w16du:dateUtc="2024-05-01T23:32:00Z">
-        <w:r>
-          <w:rPr>
-            <w:sz w:val="24"/>
-            <w:szCs w:val="24"/>
-          </w:rPr>
-          <w:t xml:space="preserve"> </w:t>
-        </w:r>
-      </w:ins>
-      <w:ins w:id="217" w:author="William Schmidt" w:date="2024-05-01T18:38:00Z" w16du:dateUtc="2024-05-01T23:38:00Z">
-        <w:r>
-          <w:rPr>
-            <w:sz w:val="24"/>
-            <w:szCs w:val="24"/>
-          </w:rPr>
-          <w:t xml:space="preserve">jumper or </w:t>
-        </w:r>
-        <w:proofErr w:type="gramStart"/>
-        <w:r>
-          <w:rPr>
-            <w:sz w:val="24"/>
-            <w:szCs w:val="24"/>
-          </w:rPr>
-          <w:t>screw driver</w:t>
-        </w:r>
-        <w:proofErr w:type="gramEnd"/>
-        <w:r>
-          <w:rPr>
-            <w:sz w:val="24"/>
-            <w:szCs w:val="24"/>
-          </w:rPr>
-          <w:t xml:space="preserve"> (be careful not to contact anything else!)</w:t>
-        </w:r>
-      </w:ins>
-      <w:ins w:id="218" w:author="William Schmidt" w:date="2024-05-01T18:39:00Z" w16du:dateUtc="2024-05-01T23:39:00Z">
-        <w:r>
-          <w:rPr>
-            <w:sz w:val="24"/>
-            <w:szCs w:val="24"/>
-          </w:rPr>
-          <w:t>.</w:t>
-        </w:r>
-        <w:r>
-          <w:rPr>
-            <w:sz w:val="24"/>
-            <w:szCs w:val="24"/>
-          </w:rPr>
-          <w:t xml:space="preserve">  The power LEDs </w:t>
-        </w:r>
-      </w:ins>
-      <w:ins w:id="219" w:author="William Schmidt" w:date="2024-05-01T18:40:00Z" w16du:dateUtc="2024-05-01T23:40:00Z">
-        <w:r>
-          <w:rPr>
-            <w:sz w:val="24"/>
-            <w:szCs w:val="24"/>
-          </w:rPr>
-          <w:t xml:space="preserve">D2 (for 3.3V) and D3 (for 5V) </w:t>
-        </w:r>
-      </w:ins>
-      <w:ins w:id="220" w:author="William Schmidt" w:date="2024-05-01T18:39:00Z" w16du:dateUtc="2024-05-01T23:39:00Z">
-        <w:r>
-          <w:rPr>
-            <w:sz w:val="24"/>
-            <w:szCs w:val="24"/>
-          </w:rPr>
-          <w:t>should come on</w:t>
-        </w:r>
-      </w:ins>
-      <w:ins w:id="221" w:author="William Schmidt" w:date="2024-05-01T18:40:00Z" w16du:dateUtc="2024-05-01T23:40:00Z">
-        <w:r>
-          <w:rPr>
-            <w:sz w:val="24"/>
-            <w:szCs w:val="24"/>
-          </w:rPr>
-          <w:t>.</w:t>
-        </w:r>
-      </w:ins>
-      <w:ins w:id="222" w:author="William Schmidt" w:date="2024-05-01T18:51:00Z" w16du:dateUtc="2024-05-01T23:51:00Z">
-        <w:r>
-          <w:rPr>
-            <w:sz w:val="24"/>
-            <w:szCs w:val="24"/>
-          </w:rPr>
-          <w:t xml:space="preserve">  Measure the 3.3V power at </w:t>
-        </w:r>
-      </w:ins>
-      <w:ins w:id="223" w:author="William Schmidt" w:date="2024-05-01T18:52:00Z" w16du:dateUtc="2024-05-01T23:52:00Z">
-        <w:r>
-          <w:rPr>
-            <w:sz w:val="24"/>
-            <w:szCs w:val="24"/>
-          </w:rPr>
-          <w:t xml:space="preserve">TP2 and the 5V power at TP1 to make sure it’s the </w:t>
-        </w:r>
-      </w:ins>
-      <w:ins w:id="224" w:author="William Schmidt" w:date="2024-05-01T18:53:00Z" w16du:dateUtc="2024-05-01T23:53:00Z">
-        <w:r>
-          <w:rPr>
-            <w:sz w:val="24"/>
-            <w:szCs w:val="24"/>
-          </w:rPr>
-          <w:t>expected value.</w:t>
-        </w:r>
-      </w:ins>
-      <w:ins w:id="225" w:author="William Schmidt" w:date="2024-05-01T18:51:00Z" w16du:dateUtc="2024-05-01T23:51:00Z">
-        <w:r>
-          <w:rPr>
-            <w:sz w:val="24"/>
-            <w:szCs w:val="24"/>
-          </w:rPr>
-          <w:t xml:space="preserve"> </w:t>
-        </w:r>
-      </w:ins>
+          <w:sz w:val="24"/>
+          <w:szCs w:val="24"/>
+        </w:rPr>
+      </w:pPr>
+      <w:r>
+        <w:rPr>
+          <w:sz w:val="24"/>
+          <w:szCs w:val="24"/>
+        </w:rPr>
+        <w:t xml:space="preserve">Short the pins </w:t>
+      </w:r>
+      <w:r>
+        <w:rPr>
+          <w:sz w:val="24"/>
+          <w:szCs w:val="24"/>
+        </w:rPr>
+        <w:t>at</w:t>
+      </w:r>
+      <w:r>
+        <w:rPr>
+          <w:sz w:val="24"/>
+          <w:szCs w:val="24"/>
+        </w:rPr>
+        <w:t xml:space="preserve"> SW1 together momentarily with an IDC jumper or </w:t>
+      </w:r>
+      <w:proofErr w:type="gramStart"/>
+      <w:r>
+        <w:rPr>
+          <w:sz w:val="24"/>
+          <w:szCs w:val="24"/>
+        </w:rPr>
+        <w:t>screw driver</w:t>
+      </w:r>
+      <w:proofErr w:type="gramEnd"/>
+      <w:r>
+        <w:rPr>
+          <w:sz w:val="24"/>
+          <w:szCs w:val="24"/>
+        </w:rPr>
+        <w:t xml:space="preserve"> (be careful not to contact anything else!).</w:t>
+      </w:r>
+      <w:r>
+        <w:rPr>
+          <w:sz w:val="24"/>
+          <w:szCs w:val="24"/>
+        </w:rPr>
+        <w:t xml:space="preserve">  The power LEDs D2 (for 3.3V) and D3 (for 5V) should come on.</w:t>
+      </w:r>
+      <w:r>
+        <w:rPr>
+          <w:sz w:val="24"/>
+          <w:szCs w:val="24"/>
+        </w:rPr>
+        <w:t xml:space="preserve">  Measure the 3.3V power at TP2 and the 5V power at TP1 to make sure it’s the expected value. </w:t>
+      </w:r>
     </w:p>
     <w:p>
       <w:pPr>
@@ -5452,47 +4113,24 @@
           <w:numId w:val="10"/>
         </w:numPr>
         <w:rPr>
-          <w:ins w:id="226" w:author="William Schmidt" w:date="2024-05-01T18:51:00Z" w16du:dateUtc="2024-05-01T23:51:00Z"/>
-          <w:sz w:val="24"/>
-          <w:szCs w:val="24"/>
-        </w:rPr>
-      </w:pPr>
-      <w:ins w:id="227" w:author="William Schmidt" w:date="2024-05-01T18:44:00Z" w16du:dateUtc="2024-05-01T23:44:00Z">
-        <w:r>
-          <w:rPr>
-            <w:sz w:val="24"/>
-            <w:szCs w:val="24"/>
-          </w:rPr>
-          <w:t>Remove power from the board, wait a few sec</w:t>
-        </w:r>
-      </w:ins>
-      <w:ins w:id="228" w:author="William Schmidt" w:date="2024-05-01T18:45:00Z" w16du:dateUtc="2024-05-01T23:45:00Z">
-        <w:r>
-          <w:rPr>
-            <w:sz w:val="24"/>
-            <w:szCs w:val="24"/>
-          </w:rPr>
-          <w:t xml:space="preserve">onds, and then replace the </w:t>
-        </w:r>
-      </w:ins>
-      <w:ins w:id="229" w:author="William Schmidt" w:date="2024-05-01T18:50:00Z" w16du:dateUtc="2024-05-01T23:50:00Z">
-        <w:r>
-          <w:rPr>
-            <w:sz w:val="24"/>
-            <w:szCs w:val="24"/>
-          </w:rPr>
-          <w:t xml:space="preserve">Teensy </w:t>
-        </w:r>
-      </w:ins>
-      <w:ins w:id="230" w:author="William Schmidt" w:date="2024-05-01T18:51:00Z" w16du:dateUtc="2024-05-01T23:51:00Z">
-        <w:r>
-          <w:rPr>
-            <w:sz w:val="24"/>
-            <w:szCs w:val="24"/>
-          </w:rPr>
-          <w:t>and audio hat on the MAIN board.</w:t>
-        </w:r>
-      </w:ins>
+          <w:sz w:val="24"/>
+          <w:szCs w:val="24"/>
+        </w:rPr>
+      </w:pPr>
+      <w:r>
+        <w:rPr>
+          <w:sz w:val="24"/>
+          <w:szCs w:val="24"/>
+        </w:rPr>
+        <w:t xml:space="preserve">Remove power from the board, wait a few seconds, and then replace the </w:t>
+      </w:r>
+      <w:r>
+        <w:rPr>
+          <w:sz w:val="24"/>
+          <w:szCs w:val="24"/>
+        </w:rPr>
+        <w:t>Teensy and audio hat on the MAIN board.</w:t>
+      </w:r>
     </w:p>
     <w:p>
       <w:pPr>
@@ -5502,47 +4140,33 @@
           <w:numId w:val="10"/>
         </w:numPr>
         <w:rPr>
-          <w:ins w:id="231" w:author="William Schmidt" w:date="2024-05-01T19:01:00Z" w16du:dateUtc="2024-05-02T00:01:00Z"/>
-          <w:sz w:val="24"/>
-          <w:szCs w:val="24"/>
-        </w:rPr>
-      </w:pPr>
-      <w:ins w:id="232" w:author="William Schmidt" w:date="2024-05-01T18:51:00Z" w16du:dateUtc="2024-05-01T23:51:00Z">
-        <w:r>
-          <w:rPr>
-            <w:sz w:val="24"/>
-            <w:szCs w:val="24"/>
-          </w:rPr>
-          <w:t xml:space="preserve">Reconnect the 12V and </w:t>
-        </w:r>
-      </w:ins>
+          <w:sz w:val="24"/>
+          <w:szCs w:val="24"/>
+        </w:rPr>
+      </w:pPr>
+      <w:r>
+        <w:rPr>
+          <w:sz w:val="24"/>
+          <w:szCs w:val="24"/>
+        </w:rPr>
+        <w:t xml:space="preserve">Reconnect the 12V and </w:t>
+      </w:r>
       <w:proofErr w:type="gramStart"/>
-      <w:ins w:id="233" w:author="William Schmidt" w:date="2024-05-01T18:53:00Z" w16du:dateUtc="2024-05-01T23:53:00Z">
-        <w:r>
-          <w:rPr>
-            <w:sz w:val="24"/>
-            <w:szCs w:val="24"/>
-          </w:rPr>
-          <w:t>short</w:t>
-        </w:r>
-        <w:proofErr w:type="gramEnd"/>
-        <w:r>
-          <w:rPr>
-            <w:sz w:val="24"/>
-            <w:szCs w:val="24"/>
-          </w:rPr>
-          <w:t xml:space="preserve"> the </w:t>
-        </w:r>
-      </w:ins>
-      <w:ins w:id="234" w:author="William Schmidt" w:date="2024-05-01T18:54:00Z" w16du:dateUtc="2024-05-01T23:54:00Z">
-        <w:r>
-          <w:rPr>
-            <w:sz w:val="24"/>
-            <w:szCs w:val="24"/>
-          </w:rPr>
-          <w:t xml:space="preserve">pins at SW1 together again.  </w:t>
-        </w:r>
-      </w:ins>
+      <w:r>
+        <w:rPr>
+          <w:sz w:val="24"/>
+          <w:szCs w:val="24"/>
+        </w:rPr>
+        <w:t>short</w:t>
+      </w:r>
+      <w:proofErr w:type="gramEnd"/>
+      <w:r>
+        <w:rPr>
+          <w:sz w:val="24"/>
+          <w:szCs w:val="24"/>
+        </w:rPr>
+        <w:t xml:space="preserve"> the pins at SW1 together again.  </w:t>
+      </w:r>
     </w:p>
     <w:p>
       <w:pPr>
@@ -5552,141 +4176,52 @@
           <w:numId w:val="10"/>
         </w:numPr>
         <w:rPr>
-          <w:ins w:id="235" w:author="William Schmidt" w:date="2024-05-01T19:20:00Z" w16du:dateUtc="2024-05-02T00:20:00Z"/>
-          <w:sz w:val="24"/>
-          <w:szCs w:val="24"/>
-        </w:rPr>
-      </w:pPr>
-      <w:ins w:id="236" w:author="William Schmidt" w:date="2024-05-01T19:01:00Z" w16du:dateUtc="2024-05-02T00:01:00Z">
-        <w:r>
-          <w:rPr>
-            <w:sz w:val="24"/>
-            <w:szCs w:val="24"/>
-          </w:rPr>
-          <w:t xml:space="preserve">Connect a USB cable to the Teensy </w:t>
-        </w:r>
-      </w:ins>
-      <w:ins w:id="237" w:author="William Schmidt" w:date="2024-05-01T19:03:00Z" w16du:dateUtc="2024-05-02T00:03:00Z">
-        <w:r>
-          <w:rPr>
-            <w:sz w:val="24"/>
-            <w:szCs w:val="24"/>
-          </w:rPr>
-          <w:t xml:space="preserve">and </w:t>
-        </w:r>
-        <w:proofErr w:type="spellStart"/>
-        <w:proofErr w:type="gramStart"/>
-        <w:r>
-          <w:rPr>
-            <w:sz w:val="24"/>
-            <w:szCs w:val="24"/>
-          </w:rPr>
-          <w:t>you</w:t>
-        </w:r>
-        <w:proofErr w:type="spellEnd"/>
-        <w:proofErr w:type="gramEnd"/>
-        <w:r>
-          <w:rPr>
-            <w:sz w:val="24"/>
-            <w:szCs w:val="24"/>
-          </w:rPr>
-          <w:t xml:space="preserve"> </w:t>
-        </w:r>
-        <w:proofErr w:type="gramStart"/>
-        <w:r>
-          <w:rPr>
-            <w:sz w:val="24"/>
-            <w:szCs w:val="24"/>
-          </w:rPr>
-          <w:t xml:space="preserve">computer, </w:t>
-        </w:r>
-      </w:ins>
-      <w:ins w:id="238" w:author="William Schmidt" w:date="2024-05-01T19:01:00Z" w16du:dateUtc="2024-05-02T00:01:00Z">
-        <w:r>
-          <w:rPr>
-            <w:sz w:val="24"/>
-            <w:szCs w:val="24"/>
-          </w:rPr>
-          <w:t>and</w:t>
-        </w:r>
-        <w:proofErr w:type="gramEnd"/>
-        <w:r>
-          <w:rPr>
-            <w:sz w:val="24"/>
-            <w:szCs w:val="24"/>
-          </w:rPr>
-          <w:t xml:space="preserve"> </w:t>
-        </w:r>
-      </w:ins>
-      <w:ins w:id="239" w:author="William Schmidt" w:date="2024-05-01T19:03:00Z" w16du:dateUtc="2024-05-02T00:03:00Z">
-        <w:r>
-          <w:rPr>
-            <w:sz w:val="24"/>
-            <w:szCs w:val="24"/>
-          </w:rPr>
-          <w:t>l</w:t>
-        </w:r>
-      </w:ins>
-      <w:ins w:id="240" w:author="William Schmidt" w:date="2024-05-01T19:01:00Z" w16du:dateUtc="2024-05-02T00:01:00Z">
-        <w:r>
-          <w:rPr>
-            <w:sz w:val="24"/>
-            <w:szCs w:val="24"/>
-          </w:rPr>
-          <w:t>oad the I2C address finder</w:t>
-        </w:r>
-      </w:ins>
-      <w:ins w:id="241" w:author="William Schmidt" w:date="2024-05-01T19:02:00Z" w16du:dateUtc="2024-05-02T00:02:00Z">
-        <w:r>
-          <w:rPr>
-            <w:sz w:val="24"/>
-            <w:szCs w:val="24"/>
-          </w:rPr>
-          <w:t xml:space="preserve"> sketch from the Arduino IDC.  The sketch can be found here: </w:t>
-        </w:r>
-      </w:ins>
-      <w:ins w:id="242" w:author="William Schmidt" w:date="2024-05-01T19:20:00Z" w16du:dateUtc="2024-05-02T00:20:00Z">
-        <w:r>
-          <w:rPr>
-            <w:sz w:val="24"/>
-            <w:szCs w:val="24"/>
-          </w:rPr>
-          <w:fldChar w:fldCharType="begin"/>
-        </w:r>
-        <w:r>
-          <w:rPr>
-            <w:sz w:val="24"/>
-            <w:szCs w:val="24"/>
-          </w:rPr>
-          <w:instrText>HYPERLINK "</w:instrText>
-        </w:r>
-        <w:r>
-          <w:rPr>
-            <w:sz w:val="24"/>
-            <w:szCs w:val="24"/>
-          </w:rPr>
-          <w:instrText>https://github.com/DRWJSCHMIDT/T41/tree/main/T41_V012_Files_01-15-24/T41_V012_Software/T41_V12_Software_For_Board_Testing/V12_Main_Board_Test/i2cscan</w:instrText>
-        </w:r>
-        <w:r>
-          <w:rPr>
-            <w:sz w:val="24"/>
-            <w:szCs w:val="24"/>
-          </w:rPr>
-          <w:instrText>"</w:instrText>
-        </w:r>
-        <w:r>
-          <w:rPr>
-            <w:sz w:val="24"/>
-            <w:szCs w:val="24"/>
-          </w:rPr>
-        </w:r>
-        <w:r>
-          <w:rPr>
-            <w:sz w:val="24"/>
-            <w:szCs w:val="24"/>
-          </w:rPr>
-          <w:fldChar w:fldCharType="separate"/>
-        </w:r>
+          <w:sz w:val="24"/>
+          <w:szCs w:val="24"/>
+        </w:rPr>
+      </w:pPr>
+      <w:r>
+        <w:rPr>
+          <w:sz w:val="24"/>
+          <w:szCs w:val="24"/>
+        </w:rPr>
+        <w:t xml:space="preserve">Connect a USB cable to the Teensy and </w:t>
+      </w:r>
+      <w:proofErr w:type="spellStart"/>
+      <w:proofErr w:type="gramStart"/>
+      <w:r>
+        <w:rPr>
+          <w:sz w:val="24"/>
+          <w:szCs w:val="24"/>
+        </w:rPr>
+        <w:t>you</w:t>
+      </w:r>
+      <w:proofErr w:type="spellEnd"/>
+      <w:proofErr w:type="gramEnd"/>
+      <w:r>
+        <w:rPr>
+          <w:sz w:val="24"/>
+          <w:szCs w:val="24"/>
+        </w:rPr>
+        <w:t xml:space="preserve"> </w:t>
+      </w:r>
+      <w:proofErr w:type="gramStart"/>
+      <w:r>
+        <w:rPr>
+          <w:sz w:val="24"/>
+          <w:szCs w:val="24"/>
+        </w:rPr>
+        <w:t>computer, and</w:t>
+      </w:r>
+      <w:proofErr w:type="gramEnd"/>
+      <w:r>
+        <w:rPr>
+          <w:sz w:val="24"/>
+          <w:szCs w:val="24"/>
+        </w:rPr>
+        <w:t xml:space="preserve"> load the I2C address finder sketch from the Arduino IDC.  The sketch can be found here: </w:t>
+      </w:r>
+      <w:hyperlink r:id="rId12" w:history="1">
         <w:r>
           <w:rPr>
             <w:rStyle w:val="Hyperlink"/>
@@ -5695,14 +4230,7 @@
           </w:rPr>
           <w:t>https://github.com/DRWJSCHMIDT/T41/tree/main/T41_V012_Files_01-15-24/T41_V012_Software/T41_V12_Software_For_Board_Testing/V12_Main_Board_Test/i2cscan</w:t>
         </w:r>
-        <w:r>
-          <w:rPr>
-            <w:sz w:val="24"/>
-            <w:szCs w:val="24"/>
-          </w:rPr>
-          <w:fldChar w:fldCharType="end"/>
-        </w:r>
-      </w:ins>
+      </w:hyperlink>
     </w:p>
     <w:p>
       <w:pPr>
@@ -5712,83 +4240,32 @@
           <w:numId w:val="10"/>
         </w:numPr>
         <w:rPr>
-          <w:ins w:id="243" w:author="William Schmidt" w:date="2024-05-01T20:23:00Z" w16du:dateUtc="2024-05-02T01:23:00Z"/>
-          <w:sz w:val="24"/>
-          <w:szCs w:val="24"/>
-        </w:rPr>
-      </w:pPr>
-      <w:ins w:id="244" w:author="William Schmidt" w:date="2024-05-01T19:20:00Z" w16du:dateUtc="2024-05-02T00:20:00Z">
-        <w:r>
-          <w:rPr>
-            <w:sz w:val="24"/>
-            <w:szCs w:val="24"/>
-          </w:rPr>
-          <w:t xml:space="preserve">Running this sketch from your computer with </w:t>
-        </w:r>
-      </w:ins>
-      <w:ins w:id="245" w:author="William Schmidt" w:date="2024-05-01T20:20:00Z" w16du:dateUtc="2024-05-02T01:20:00Z">
-        <w:r>
-          <w:rPr>
-            <w:sz w:val="24"/>
-            <w:szCs w:val="24"/>
-          </w:rPr>
-          <w:t>wa</w:t>
-        </w:r>
-      </w:ins>
-      <w:ins w:id="246" w:author="William Schmidt" w:date="2024-05-01T20:21:00Z" w16du:dateUtc="2024-05-02T01:21:00Z">
-        <w:r>
-          <w:rPr>
-            <w:sz w:val="24"/>
-            <w:szCs w:val="24"/>
-          </w:rPr>
-          <w:t xml:space="preserve">tching the serial monitor, you </w:t>
-        </w:r>
-      </w:ins>
-      <w:ins w:id="247" w:author="William Schmidt" w:date="2024-05-01T20:23:00Z" w16du:dateUtc="2024-05-02T01:23:00Z">
-        <w:r>
-          <w:rPr>
-            <w:sz w:val="24"/>
-            <w:szCs w:val="24"/>
-          </w:rPr>
-          <w:t xml:space="preserve">should </w:t>
-        </w:r>
-      </w:ins>
-      <w:ins w:id="248" w:author="William Schmidt" w:date="2024-05-01T20:21:00Z" w16du:dateUtc="2024-05-02T01:21:00Z">
-        <w:r>
-          <w:rPr>
-            <w:sz w:val="24"/>
-            <w:szCs w:val="24"/>
-          </w:rPr>
-          <w:t>see</w:t>
-        </w:r>
-      </w:ins>
-      <w:ins w:id="249" w:author="William Schmidt" w:date="2024-05-01T20:22:00Z" w16du:dateUtc="2024-05-02T01:22:00Z">
-        <w:r>
-          <w:rPr>
-            <w:sz w:val="24"/>
-            <w:szCs w:val="24"/>
-          </w:rPr>
-          <w:t>:</w:t>
-        </w:r>
-      </w:ins>
+          <w:sz w:val="24"/>
+          <w:szCs w:val="24"/>
+        </w:rPr>
+      </w:pPr>
+      <w:r>
+        <w:rPr>
+          <w:sz w:val="24"/>
+          <w:szCs w:val="24"/>
+        </w:rPr>
+        <w:t xml:space="preserve">Running this sketch from your computer with </w:t>
+      </w:r>
+      <w:r>
+        <w:rPr>
+          <w:sz w:val="24"/>
+          <w:szCs w:val="24"/>
+        </w:rPr>
+        <w:t>watching the serial monitor, you should see:</w:t>
+      </w:r>
     </w:p>
     <w:p>
       <w:pPr>
         <w:pStyle w:val="ListParagraph"/>
         <w:rPr>
-          <w:ins w:id="250" w:author="William Schmidt" w:date="2024-05-01T20:22:00Z" w16du:dateUtc="2024-05-02T01:22:00Z"/>
-          <w:sz w:val="24"/>
-          <w:szCs w:val="24"/>
-        </w:rPr>
-        <w:pPrChange w:id="251" w:author="William Schmidt" w:date="2024-05-01T20:23:00Z" w16du:dateUtc="2024-05-02T01:23:00Z">
-          <w:pPr>
-            <w:pStyle w:val="ListParagraph"/>
-            <w:numPr>
-              <w:numId w:val="10"/>
-            </w:numPr>
-            <w:ind w:hanging="360"/>
-          </w:pPr>
-        </w:pPrChange>
+          <w:sz w:val="24"/>
+          <w:szCs w:val="24"/>
+        </w:rPr>
       </w:pPr>
     </w:p>
     <w:p>
@@ -5815,53 +4292,21 @@
         </w:tabs>
         <w:spacing w:after="0" w:line="240" w:lineRule="auto"/>
         <w:rPr>
-          <w:ins w:id="252" w:author="William Schmidt" w:date="2024-05-01T20:22:00Z" w16du:dateUtc="2024-05-02T01:22:00Z"/>
           <w:rFonts w:ascii="Courier New" w:eastAsia="Times New Roman" w:hAnsi="Courier New" w:cs="Courier New"/>
           <w:color w:val="4E5B61"/>
           <w:sz w:val="20"/>
           <w:szCs w:val="20"/>
         </w:rPr>
-        <w:pPrChange w:id="253" w:author="William Schmidt" w:date="2024-05-01T20:23:00Z" w16du:dateUtc="2024-05-02T01:23:00Z">
-          <w:pPr>
-            <w:pStyle w:val="ListParagraph"/>
-            <w:numPr>
-              <w:numId w:val="10"/>
-            </w:numPr>
-            <w:shd w:val="clear" w:color="auto" w:fill="FFFFFF"/>
-            <w:tabs>
-              <w:tab w:val="left" w:pos="916"/>
-              <w:tab w:val="left" w:pos="1832"/>
-              <w:tab w:val="left" w:pos="2748"/>
-              <w:tab w:val="left" w:pos="3664"/>
-              <w:tab w:val="left" w:pos="4580"/>
-              <w:tab w:val="left" w:pos="5496"/>
-              <w:tab w:val="left" w:pos="6412"/>
-              <w:tab w:val="left" w:pos="7328"/>
-              <w:tab w:val="left" w:pos="8244"/>
-              <w:tab w:val="left" w:pos="9160"/>
-              <w:tab w:val="left" w:pos="10076"/>
-              <w:tab w:val="left" w:pos="10992"/>
-              <w:tab w:val="left" w:pos="11908"/>
-              <w:tab w:val="left" w:pos="12824"/>
-              <w:tab w:val="left" w:pos="13740"/>
-              <w:tab w:val="left" w:pos="14656"/>
-            </w:tabs>
-            <w:spacing w:after="0" w:line="240" w:lineRule="auto"/>
-            <w:ind w:hanging="360"/>
-          </w:pPr>
-        </w:pPrChange>
-      </w:pPr>
-      <w:ins w:id="254" w:author="William Schmidt" w:date="2024-05-01T20:22:00Z" w16du:dateUtc="2024-05-02T01:22:00Z">
-        <w:r>
-          <w:rPr>
-            <w:rFonts w:ascii="Courier New" w:eastAsia="Times New Roman" w:hAnsi="Courier New" w:cs="Courier New"/>
-            <w:color w:val="4E5B61"/>
-            <w:sz w:val="20"/>
-            <w:szCs w:val="20"/>
-          </w:rPr>
-          <w:t>Scanning Wire ...</w:t>
-        </w:r>
-      </w:ins>
+      </w:pPr>
+      <w:r>
+        <w:rPr>
+          <w:rFonts w:ascii="Courier New" w:eastAsia="Times New Roman" w:hAnsi="Courier New" w:cs="Courier New"/>
+          <w:color w:val="4E5B61"/>
+          <w:sz w:val="20"/>
+          <w:szCs w:val="20"/>
+        </w:rPr>
+        <w:t>Scanning Wire ...</w:t>
+      </w:r>
     </w:p>
     <w:p>
       <w:pPr>
@@ -5887,66 +4332,60 @@
         </w:tabs>
         <w:spacing w:after="0" w:line="240" w:lineRule="auto"/>
         <w:rPr>
-          <w:ins w:id="255" w:author="William Schmidt" w:date="2024-05-01T20:23:00Z" w16du:dateUtc="2024-05-02T01:23:00Z"/>
           <w:rFonts w:ascii="Courier New" w:eastAsia="Times New Roman" w:hAnsi="Courier New" w:cs="Courier New"/>
           <w:color w:val="4E5B61"/>
           <w:sz w:val="20"/>
           <w:szCs w:val="20"/>
         </w:rPr>
       </w:pPr>
-      <w:ins w:id="256" w:author="William Schmidt" w:date="2024-05-01T20:22:00Z" w16du:dateUtc="2024-05-02T01:22:00Z">
-        <w:r>
-          <w:rPr>
-            <w:rFonts w:ascii="Courier New" w:eastAsia="Times New Roman" w:hAnsi="Courier New" w:cs="Courier New"/>
-            <w:color w:val="4E5B61"/>
-            <w:sz w:val="20"/>
-            <w:szCs w:val="20"/>
-          </w:rPr>
-          <w:t>I2C device found at address 0x0</w:t>
-        </w:r>
-        <w:proofErr w:type="gramStart"/>
-        <w:r>
-          <w:rPr>
-            <w:rFonts w:ascii="Courier New" w:eastAsia="Times New Roman" w:hAnsi="Courier New" w:cs="Courier New"/>
-            <w:color w:val="4E5B61"/>
-            <w:sz w:val="20"/>
-            <w:szCs w:val="20"/>
-          </w:rPr>
-          <w:t>A  !</w:t>
-        </w:r>
-        <w:proofErr w:type="gramEnd"/>
-        <w:r>
-          <w:rPr>
-            <w:rFonts w:ascii="Courier New" w:eastAsia="Times New Roman" w:hAnsi="Courier New" w:cs="Courier New"/>
-            <w:color w:val="4E5B61"/>
-            <w:sz w:val="20"/>
-            <w:szCs w:val="20"/>
-          </w:rPr>
-          <w:t xml:space="preserve">  [Correct Address for Teensy Audio </w:t>
-        </w:r>
-        <w:proofErr w:type="gramStart"/>
-        <w:r>
-          <w:rPr>
-            <w:rFonts w:ascii="Courier New" w:eastAsia="Times New Roman" w:hAnsi="Courier New" w:cs="Courier New"/>
-            <w:color w:val="4E5B61"/>
-            <w:sz w:val="20"/>
-            <w:szCs w:val="20"/>
-          </w:rPr>
-          <w:t>Hat]</w:t>
-        </w:r>
-        <w:r>
-          <w:rPr>
-            <w:rFonts w:ascii="Courier New" w:eastAsia="Times New Roman" w:hAnsi="Courier New" w:cs="Courier New"/>
-            <w:color w:val="4E5B61"/>
-            <w:sz w:val="20"/>
-            <w:szCs w:val="20"/>
-            <w:rPrChange w:id="257" w:author="William Schmidt" w:date="2024-05-01T20:22:00Z" w16du:dateUtc="2024-05-02T01:22:00Z">
-              <w:rPr/>
-            </w:rPrChange>
-          </w:rPr>
-          <w:t>done</w:t>
-        </w:r>
-      </w:ins>
+      <w:r>
+        <w:rPr>
+          <w:rFonts w:ascii="Courier New" w:eastAsia="Times New Roman" w:hAnsi="Courier New" w:cs="Courier New"/>
+          <w:color w:val="4E5B61"/>
+          <w:sz w:val="20"/>
+          <w:szCs w:val="20"/>
+        </w:rPr>
+        <w:t>I2C device found at address 0x0</w:t>
+      </w:r>
+      <w:proofErr w:type="gramStart"/>
+      <w:r>
+        <w:rPr>
+          <w:rFonts w:ascii="Courier New" w:eastAsia="Times New Roman" w:hAnsi="Courier New" w:cs="Courier New"/>
+          <w:color w:val="4E5B61"/>
+          <w:sz w:val="20"/>
+          <w:szCs w:val="20"/>
+        </w:rPr>
+        <w:t>A  !</w:t>
+      </w:r>
+      <w:proofErr w:type="gramEnd"/>
+      <w:r>
+        <w:rPr>
+          <w:rFonts w:ascii="Courier New" w:eastAsia="Times New Roman" w:hAnsi="Courier New" w:cs="Courier New"/>
+          <w:color w:val="4E5B61"/>
+          <w:sz w:val="20"/>
+          <w:szCs w:val="20"/>
+        </w:rPr>
+        <w:t xml:space="preserve">  [Correct Address for Teensy Audio </w:t>
+      </w:r>
+      <w:proofErr w:type="gramStart"/>
+      <w:r>
+        <w:rPr>
+          <w:rFonts w:ascii="Courier New" w:eastAsia="Times New Roman" w:hAnsi="Courier New" w:cs="Courier New"/>
+          <w:color w:val="4E5B61"/>
+          <w:sz w:val="20"/>
+          <w:szCs w:val="20"/>
+        </w:rPr>
+        <w:t>Hat]</w:t>
+      </w:r>
+      <w:r>
+        <w:rPr>
+          <w:rFonts w:ascii="Courier New" w:eastAsia="Times New Roman" w:hAnsi="Courier New" w:cs="Courier New"/>
+          <w:color w:val="4E5B61"/>
+          <w:sz w:val="20"/>
+          <w:szCs w:val="20"/>
+        </w:rPr>
+        <w:t>done</w:t>
+      </w:r>
       <w:proofErr w:type="gramEnd"/>
     </w:p>
     <w:p>
@@ -5973,26 +4412,11 @@
         </w:tabs>
         <w:spacing w:after="0" w:line="240" w:lineRule="auto"/>
         <w:rPr>
-          <w:ins w:id="258" w:author="William Schmidt" w:date="2024-05-01T19:19:00Z" w16du:dateUtc="2024-05-02T00:19:00Z"/>
           <w:rFonts w:ascii="Courier New" w:eastAsia="Times New Roman" w:hAnsi="Courier New" w:cs="Courier New"/>
           <w:color w:val="4E5B61"/>
           <w:sz w:val="20"/>
           <w:szCs w:val="20"/>
-          <w:rPrChange w:id="259" w:author="William Schmidt" w:date="2024-05-01T20:23:00Z" w16du:dateUtc="2024-05-02T01:23:00Z">
-            <w:rPr>
-              <w:ins w:id="260" w:author="William Schmidt" w:date="2024-05-01T19:19:00Z" w16du:dateUtc="2024-05-02T00:19:00Z"/>
-            </w:rPr>
-          </w:rPrChange>
-        </w:rPr>
-        <w:pPrChange w:id="261" w:author="William Schmidt" w:date="2024-05-01T20:23:00Z" w16du:dateUtc="2024-05-02T01:23:00Z">
-          <w:pPr>
-            <w:pStyle w:val="ListParagraph"/>
-            <w:numPr>
-              <w:numId w:val="10"/>
-            </w:numPr>
-            <w:ind w:hanging="360"/>
-          </w:pPr>
-        </w:pPrChange>
+        </w:rPr>
       </w:pPr>
     </w:p>
     <w:p>
@@ -6075,47 +4499,33 @@
           <w:numId w:val="10"/>
         </w:numPr>
         <w:rPr>
-          <w:ins w:id="262" w:author="William Schmidt" w:date="2024-05-01T19:01:00Z" w16du:dateUtc="2024-05-02T00:01:00Z"/>
-          <w:sz w:val="24"/>
-          <w:szCs w:val="24"/>
-        </w:rPr>
-      </w:pPr>
-      <w:ins w:id="263" w:author="William Schmidt" w:date="2024-05-01T18:51:00Z" w16du:dateUtc="2024-05-01T23:51:00Z">
-        <w:r>
-          <w:rPr>
-            <w:sz w:val="24"/>
-            <w:szCs w:val="24"/>
-          </w:rPr>
-          <w:t xml:space="preserve">Reconnect the 12V and </w:t>
-        </w:r>
-      </w:ins>
+          <w:sz w:val="24"/>
+          <w:szCs w:val="24"/>
+        </w:rPr>
+      </w:pPr>
+      <w:r>
+        <w:rPr>
+          <w:sz w:val="24"/>
+          <w:szCs w:val="24"/>
+        </w:rPr>
+        <w:t xml:space="preserve">Reconnect the 12V and </w:t>
+      </w:r>
       <w:proofErr w:type="gramStart"/>
-      <w:ins w:id="264" w:author="William Schmidt" w:date="2024-05-01T18:53:00Z" w16du:dateUtc="2024-05-01T23:53:00Z">
-        <w:r>
-          <w:rPr>
-            <w:sz w:val="24"/>
-            <w:szCs w:val="24"/>
-          </w:rPr>
-          <w:t>short</w:t>
-        </w:r>
-        <w:proofErr w:type="gramEnd"/>
-        <w:r>
-          <w:rPr>
-            <w:sz w:val="24"/>
-            <w:szCs w:val="24"/>
-          </w:rPr>
-          <w:t xml:space="preserve"> the </w:t>
-        </w:r>
-      </w:ins>
-      <w:ins w:id="265" w:author="William Schmidt" w:date="2024-05-01T18:54:00Z" w16du:dateUtc="2024-05-01T23:54:00Z">
-        <w:r>
-          <w:rPr>
-            <w:sz w:val="24"/>
-            <w:szCs w:val="24"/>
-          </w:rPr>
-          <w:t xml:space="preserve">pins at SW1 together again.  </w:t>
-        </w:r>
-      </w:ins>
+      <w:r>
+        <w:rPr>
+          <w:sz w:val="24"/>
+          <w:szCs w:val="24"/>
+        </w:rPr>
+        <w:t>short</w:t>
+      </w:r>
+      <w:proofErr w:type="gramEnd"/>
+      <w:r>
+        <w:rPr>
+          <w:sz w:val="24"/>
+          <w:szCs w:val="24"/>
+        </w:rPr>
+        <w:t xml:space="preserve"> the pins at SW1 together again.  </w:t>
+      </w:r>
     </w:p>
     <w:p>
       <w:pPr>
@@ -6148,9 +4558,6 @@
         <w:rPr>
           <w:sz w:val="24"/>
           <w:szCs w:val="24"/>
-          <w:rPrChange w:id="266" w:author="William Schmidt" w:date="2024-05-01T18:29:00Z" w16du:dateUtc="2024-05-01T23:29:00Z">
-            <w:rPr/>
-          </w:rPrChange>
         </w:rPr>
       </w:pPr>
       <w:r>
@@ -6449,7 +4856,7 @@
           <w:noProof/>
         </w:rPr>
         <w:drawing>
-          <wp:inline distT="0" distB="0" distL="0" distR="0" wp14:anchorId="2E85124F" wp14:editId="28690A1C">
+          <wp:inline distT="0" distB="0" distL="0" distR="0" wp14:anchorId="2E85124F" wp14:editId="3B9955BE">
             <wp:extent cx="2235200" cy="2240888"/>
             <wp:effectExtent l="0" t="0" r="0" b="7620"/>
             <wp:docPr id="2" name="Picture 1" descr="A close-up of a green circuit board&#10;&#10;Description automatically generated"/>
@@ -6466,7 +4873,7 @@
                     </pic:cNvPicPr>
                   </pic:nvPicPr>
                   <pic:blipFill>
-                    <a:blip r:embed="rId10" cstate="print">
+                    <a:blip r:embed="rId13" cstate="print">
                       <a:extLst>
                         <a:ext uri="{28A0092B-C50C-407E-A947-70E740481C1C}">
                           <a14:useLocalDpi xmlns:a14="http://schemas.microsoft.com/office/drawing/2010/main" val="0"/>
@@ -6505,7 +4912,7 @@
           <w:noProof/>
         </w:rPr>
         <w:drawing>
-          <wp:inline distT="0" distB="0" distL="0" distR="0" wp14:anchorId="28B14AC0" wp14:editId="5D412D05">
+          <wp:inline distT="0" distB="0" distL="0" distR="0" wp14:anchorId="28B14AC0" wp14:editId="27B73C84">
             <wp:extent cx="1367395" cy="1339850"/>
             <wp:effectExtent l="0" t="0" r="4445" b="0"/>
             <wp:docPr id="3" name="Picture 2" descr="A green circuit board with a black and gold connector&#10;&#10;Description automatically generated"/>
@@ -6522,7 +4929,7 @@
                     </pic:cNvPicPr>
                   </pic:nvPicPr>
                   <pic:blipFill>
-                    <a:blip r:embed="rId11" cstate="print">
+                    <a:blip r:embed="rId14" cstate="print">
                       <a:extLst>
                         <a:ext uri="{28A0092B-C50C-407E-A947-70E740481C1C}">
                           <a14:useLocalDpi xmlns:a14="http://schemas.microsoft.com/office/drawing/2010/main" val="0"/>
@@ -6576,7 +4983,7 @@
                     <pic:cNvPicPr/>
                   </pic:nvPicPr>
                   <pic:blipFill>
-                    <a:blip r:embed="rId12"/>
+                    <a:blip r:embed="rId15"/>
                     <a:stretch>
                       <a:fillRect/>
                     </a:stretch>
@@ -6687,7 +5094,7 @@
                     <pic:cNvPicPr/>
                   </pic:nvPicPr>
                   <pic:blipFill>
-                    <a:blip r:embed="rId13"/>
+                    <a:blip r:embed="rId16"/>
                     <a:stretch>
                       <a:fillRect/>
                     </a:stretch>
@@ -6782,7 +5189,7 @@
                     <pic:cNvPicPr/>
                   </pic:nvPicPr>
                   <pic:blipFill>
-                    <a:blip r:embed="rId14"/>
+                    <a:blip r:embed="rId17"/>
                     <a:stretch>
                       <a:fillRect/>
                     </a:stretch>
@@ -6831,7 +5238,7 @@
                     <pic:cNvPicPr/>
                   </pic:nvPicPr>
                   <pic:blipFill>
-                    <a:blip r:embed="rId15"/>
+                    <a:blip r:embed="rId18"/>
                     <a:stretch>
                       <a:fillRect/>
                     </a:stretch>
@@ -6925,7 +5332,7 @@
                     <pic:cNvPicPr/>
                   </pic:nvPicPr>
                   <pic:blipFill>
-                    <a:blip r:embed="rId16"/>
+                    <a:blip r:embed="rId19"/>
                     <a:stretch>
                       <a:fillRect/>
                     </a:stretch>
@@ -7019,7 +5426,7 @@
                     <pic:cNvPicPr/>
                   </pic:nvPicPr>
                   <pic:blipFill>
-                    <a:blip r:embed="rId17"/>
+                    <a:blip r:embed="rId20"/>
                     <a:stretch>
                       <a:fillRect/>
                     </a:stretch>
@@ -7113,7 +5520,7 @@
                     <pic:cNvPicPr/>
                   </pic:nvPicPr>
                   <pic:blipFill>
-                    <a:blip r:embed="rId18"/>
+                    <a:blip r:embed="rId21"/>
                     <a:stretch>
                       <a:fillRect/>
                     </a:stretch>
@@ -7162,7 +5569,7 @@
                     <pic:cNvPicPr/>
                   </pic:nvPicPr>
                   <pic:blipFill>
-                    <a:blip r:embed="rId19"/>
+                    <a:blip r:embed="rId22"/>
                     <a:stretch>
                       <a:fillRect/>
                     </a:stretch>
@@ -7211,7 +5618,7 @@
                     <pic:cNvPicPr/>
                   </pic:nvPicPr>
                   <pic:blipFill>
-                    <a:blip r:embed="rId20"/>
+                    <a:blip r:embed="rId23"/>
                     <a:stretch>
                       <a:fillRect/>
                     </a:stretch>
@@ -7310,7 +5717,7 @@
                     </pic:cNvPicPr>
                   </pic:nvPicPr>
                   <pic:blipFill>
-                    <a:blip r:embed="rId21" r:link="rId22" cstate="print">
+                    <a:blip r:embed="rId24" r:link="rId25" cstate="print">
                       <a:extLst>
                         <a:ext uri="{28A0092B-C50C-407E-A947-70E740481C1C}">
                           <a14:useLocalDpi xmlns:a14="http://schemas.microsoft.com/office/drawing/2010/main" val="0"/>
@@ -7417,7 +5824,7 @@
                     </pic:cNvPicPr>
                   </pic:nvPicPr>
                   <pic:blipFill>
-                    <a:blip r:embed="rId23">
+                    <a:blip r:embed="rId26">
                       <a:extLst>
                         <a:ext uri="{28A0092B-C50C-407E-A947-70E740481C1C}">
                           <a14:useLocalDpi xmlns:a14="http://schemas.microsoft.com/office/drawing/2010/main" val="0"/>
@@ -7499,7 +5906,7 @@
           <w:noProof/>
         </w:rPr>
         <w:drawing>
-          <wp:inline distT="0" distB="0" distL="0" distR="0" wp14:anchorId="3C8340E4" wp14:editId="63005B4A">
+          <wp:inline distT="0" distB="0" distL="0" distR="0" wp14:anchorId="3C8340E4" wp14:editId="689142A9">
             <wp:extent cx="1871663" cy="2495550"/>
             <wp:effectExtent l="0" t="0" r="0" b="0"/>
             <wp:docPr id="1723659845" name="Picture 1" descr="A black electronic device with a rectangular frame&#10;&#10;Description automatically generated with medium confidence"/>
@@ -7516,7 +5923,7 @@
                     </pic:cNvPicPr>
                   </pic:nvPicPr>
                   <pic:blipFill>
-                    <a:blip r:embed="rId24" cstate="print">
+                    <a:blip r:embed="rId27" cstate="print">
                       <a:extLst>
                         <a:ext uri="{28A0092B-C50C-407E-A947-70E740481C1C}">
                           <a14:useLocalDpi xmlns:a14="http://schemas.microsoft.com/office/drawing/2010/main" val="0"/>
@@ -7555,7 +5962,7 @@
           <w:noProof/>
         </w:rPr>
         <w:drawing>
-          <wp:inline distT="0" distB="0" distL="0" distR="0" wp14:anchorId="5CEB1E57" wp14:editId="244E1820">
+          <wp:inline distT="0" distB="0" distL="0" distR="0" wp14:anchorId="5CEB1E57" wp14:editId="302A79D9">
             <wp:extent cx="1861820" cy="2482426"/>
             <wp:effectExtent l="0" t="0" r="5080" b="0"/>
             <wp:docPr id="917419311" name="Picture 2" descr="A black rectangular object with silver metal tips&#10;&#10;Description automatically generated with medium confidence"/>
@@ -7572,7 +5979,7 @@
                     </pic:cNvPicPr>
                   </pic:nvPicPr>
                   <pic:blipFill>
-                    <a:blip r:embed="rId25" cstate="print">
+                    <a:blip r:embed="rId28" cstate="print">
                       <a:extLst>
                         <a:ext uri="{28A0092B-C50C-407E-A947-70E740481C1C}">
                           <a14:useLocalDpi xmlns:a14="http://schemas.microsoft.com/office/drawing/2010/main" val="0"/>
@@ -7695,7 +6102,7 @@
                     <pic:cNvPicPr/>
                   </pic:nvPicPr>
                   <pic:blipFill>
-                    <a:blip r:embed="rId26"/>
+                    <a:blip r:embed="rId29"/>
                     <a:stretch>
                       <a:fillRect/>
                     </a:stretch>
@@ -7783,7 +6190,7 @@
                     </pic:cNvPicPr>
                   </pic:nvPicPr>
                   <pic:blipFill>
-                    <a:blip r:embed="rId27" cstate="print">
+                    <a:blip r:embed="rId30" cstate="print">
                       <a:extLst>
                         <a:ext uri="{28A0092B-C50C-407E-A947-70E740481C1C}">
                           <a14:useLocalDpi xmlns:a14="http://schemas.microsoft.com/office/drawing/2010/main" val="0"/>
@@ -7888,7 +6295,7 @@
                     <pic:cNvPicPr/>
                   </pic:nvPicPr>
                   <pic:blipFill>
-                    <a:blip r:embed="rId28"/>
+                    <a:blip r:embed="rId31"/>
                     <a:stretch>
                       <a:fillRect/>
                     </a:stretch>
@@ -7937,7 +6344,7 @@
                     <pic:cNvPicPr/>
                   </pic:nvPicPr>
                   <pic:blipFill>
-                    <a:blip r:embed="rId29"/>
+                    <a:blip r:embed="rId32"/>
                     <a:stretch>
                       <a:fillRect/>
                     </a:stretch>
@@ -8042,7 +6449,7 @@
                     </pic:cNvPicPr>
                   </pic:nvPicPr>
                   <pic:blipFill>
-                    <a:blip r:embed="rId30">
+                    <a:blip r:embed="rId33">
                       <a:extLst>
                         <a:ext uri="{28A0092B-C50C-407E-A947-70E740481C1C}">
                           <a14:useLocalDpi xmlns:a14="http://schemas.microsoft.com/office/drawing/2010/main" val="0"/>
@@ -8149,7 +6556,7 @@
                     </pic:cNvPicPr>
                   </pic:nvPicPr>
                   <pic:blipFill>
-                    <a:blip r:embed="rId31">
+                    <a:blip r:embed="rId34">
                       <a:extLst>
                         <a:ext uri="{28A0092B-C50C-407E-A947-70E740481C1C}">
                           <a14:useLocalDpi xmlns:a14="http://schemas.microsoft.com/office/drawing/2010/main" val="0"/>
@@ -8271,7 +6678,7 @@
                     </pic:cNvPicPr>
                   </pic:nvPicPr>
                   <pic:blipFill>
-                    <a:blip r:embed="rId32">
+                    <a:blip r:embed="rId35">
                       <a:extLst>
                         <a:ext uri="{28A0092B-C50C-407E-A947-70E740481C1C}">
                           <a14:useLocalDpi xmlns:a14="http://schemas.microsoft.com/office/drawing/2010/main" val="0"/>
@@ -8327,7 +6734,7 @@
                     </pic:cNvPicPr>
                   </pic:nvPicPr>
                   <pic:blipFill>
-                    <a:blip r:embed="rId33">
+                    <a:blip r:embed="rId36">
                       <a:extLst>
                         <a:ext uri="{28A0092B-C50C-407E-A947-70E740481C1C}">
                           <a14:useLocalDpi xmlns:a14="http://schemas.microsoft.com/office/drawing/2010/main" val="0"/>
@@ -8595,7 +7002,7 @@
 
 <file path=word/comments.xml><?xml version="1.0" encoding="utf-8"?>
 <w:comments xmlns:wpc="http://schemas.microsoft.com/office/word/2010/wordprocessingCanvas" xmlns:cx="http://schemas.microsoft.com/office/drawing/2014/chartex" xmlns:cx1="http://schemas.microsoft.com/office/drawing/2015/9/8/chartex" xmlns:cx2="http://schemas.microsoft.com/office/drawing/2015/10/21/chartex" xmlns:cx3="http://schemas.microsoft.com/office/drawing/2016/5/9/chartex" xmlns:cx4="http://schemas.microsoft.com/office/drawing/2016/5/10/chartex" xmlns:cx5="http://schemas.microsoft.com/office/drawing/2016/5/11/chartex" xmlns:cx6="http://schemas.microsoft.com/office/drawing/2016/5/12/chartex" xmlns:cx7="http://schemas.microsoft.com/office/drawing/2016/5/13/chartex" xmlns:cx8="http://schemas.microsoft.com/office/drawing/2016/5/14/chartex" xmlns:mc="http://schemas.openxmlformats.org/markup-compatibility/2006" xmlns:aink="http://schemas.microsoft.com/office/drawing/2016/ink" xmlns:am3d="http://schemas.microsoft.com/office/drawing/2017/model3d" xmlns:o="urn:schemas-microsoft-com:office:office" xmlns:oel="http://schemas.microsoft.com/office/2019/extlst" xmlns:r="http://schemas.openxmlformats.org/officeDocument/2006/relationships" xmlns:m="http://schemas.openxmlformats.org/officeDocument/2006/math" xmlns:v="urn:schemas-microsoft-com:vml" xmlns:wp14="http://schemas.microsoft.com/office/word/2010/wordprocessingDrawing" xmlns:wp="http://schemas.openxmlformats.org/drawingml/2006/wordprocessingDrawing" xmlns:w10="urn:schemas-microsoft-com:office:word" xmlns:w="http://schemas.openxmlformats.org/wordprocessingml/2006/main" xmlns:w14="http://schemas.microsoft.com/office/word/2010/wordml" xmlns:w15="http://schemas.microsoft.com/office/word/2012/wordml" xmlns:w16cex="http://schemas.microsoft.com/office/word/2018/wordml/cex" xmlns:w16cid="http://schemas.microsoft.com/office/word/2016/wordml/cid" xmlns:w16="http://schemas.microsoft.com/office/word/2018/wordml" xmlns:w16du="http://schemas.microsoft.com/office/word/2023/wordml/word16du" xmlns:w16sdtdh="http://schemas.microsoft.com/office/word/2020/wordml/sdtdatahash" xmlns:w16se="http://schemas.microsoft.com/office/word/2015/wordml/symex" xmlns:wpg="http://schemas.microsoft.com/office/word/2010/wordprocessingGroup" xmlns:wpi="http://schemas.microsoft.com/office/word/2010/wordprocessingInk" xmlns:wne="http://schemas.microsoft.com/office/word/2006/wordml" xmlns:wps="http://schemas.microsoft.com/office/word/2010/wordprocessingShape" mc:Ignorable="w14 w15 w16se w16cid w16 w16cex w16sdtdh w16du wp14">
-  <w:comment w:id="51" w:author="Len Koppl" w:date="2024-04-28T14:26:00Z" w:initials="LK">
+  <w:comment w:id="0" w:author="Len Koppl" w:date="2024-04-28T14:26:00Z" w:initials="LK">
     <w:p>
       <w:pPr>
         <w:pStyle w:val="CommentText"/>
@@ -8611,7 +7018,7 @@
       </w:r>
     </w:p>
   </w:comment>
-  <w:comment w:id="56" w:author="Len Koppl" w:date="2024-04-28T14:29:00Z" w:initials="LK">
+  <w:comment w:id="1" w:author="Len Koppl" w:date="2024-04-28T14:29:00Z" w:initials="LK">
     <w:p>
       <w:pPr>
         <w:pStyle w:val="CommentText"/>
@@ -8627,7 +7034,7 @@
       </w:r>
     </w:p>
   </w:comment>
-  <w:comment w:id="147" w:author="Len Koppl" w:date="2024-04-27T16:48:00Z" w:initials="LK">
+  <w:comment w:id="2" w:author="Len Koppl" w:date="2024-04-27T16:48:00Z" w:initials="LK">
     <w:p>
       <w:pPr>
         <w:pStyle w:val="CommentText"/>
@@ -8643,7 +7050,7 @@
       </w:r>
     </w:p>
   </w:comment>
-  <w:comment w:id="148" w:author="Len Koppl" w:date="2024-04-27T16:50:00Z" w:initials="LK">
+  <w:comment w:id="3" w:author="Len Koppl" w:date="2024-04-27T16:50:00Z" w:initials="LK">
     <w:p>
       <w:pPr>
         <w:pStyle w:val="CommentText"/>
@@ -8659,7 +7066,7 @@
       </w:r>
     </w:p>
   </w:comment>
-  <w:comment w:id="163" w:author="Len Koppl" w:date="2024-04-27T21:34:00Z" w:initials="LK">
+  <w:comment w:id="4" w:author="Len Koppl" w:date="2024-04-27T21:34:00Z" w:initials="LK">
     <w:p>
       <w:pPr>
         <w:pStyle w:val="CommentText"/>
@@ -9699,9 +8106,6 @@
 
 <file path=word/people.xml><?xml version="1.0" encoding="utf-8"?>
 <w15:people xmlns:wpc="http://schemas.microsoft.com/office/word/2010/wordprocessingCanvas" xmlns:cx="http://schemas.microsoft.com/office/drawing/2014/chartex" xmlns:cx1="http://schemas.microsoft.com/office/drawing/2015/9/8/chartex" xmlns:cx2="http://schemas.microsoft.com/office/drawing/2015/10/21/chartex" xmlns:cx3="http://schemas.microsoft.com/office/drawing/2016/5/9/chartex" xmlns:cx4="http://schemas.microsoft.com/office/drawing/2016/5/10/chartex" xmlns:cx5="http://schemas.microsoft.com/office/drawing/2016/5/11/chartex" xmlns:cx6="http://schemas.microsoft.com/office/drawing/2016/5/12/chartex" xmlns:cx7="http://schemas.microsoft.com/office/drawing/2016/5/13/chartex" xmlns:cx8="http://schemas.microsoft.com/office/drawing/2016/5/14/chartex" xmlns:mc="http://schemas.openxmlformats.org/markup-compatibility/2006" xmlns:aink="http://schemas.microsoft.com/office/drawing/2016/ink" xmlns:am3d="http://schemas.microsoft.com/office/drawing/2017/model3d" xmlns:o="urn:schemas-microsoft-com:office:office" xmlns:oel="http://schemas.microsoft.com/office/2019/extlst" xmlns:r="http://schemas.openxmlformats.org/officeDocument/2006/relationships" xmlns:m="http://schemas.openxmlformats.org/officeDocument/2006/math" xmlns:v="urn:schemas-microsoft-com:vml" xmlns:wp14="http://schemas.microsoft.com/office/word/2010/wordprocessingDrawing" xmlns:wp="http://schemas.openxmlformats.org/drawingml/2006/wordprocessingDrawing" xmlns:w10="urn:schemas-microsoft-com:office:word" xmlns:w="http://schemas.openxmlformats.org/wordprocessingml/2006/main" xmlns:w14="http://schemas.microsoft.com/office/word/2010/wordml" xmlns:w15="http://schemas.microsoft.com/office/word/2012/wordml" xmlns:w16cex="http://schemas.microsoft.com/office/word/2018/wordml/cex" xmlns:w16cid="http://schemas.microsoft.com/office/word/2016/wordml/cid" xmlns:w16="http://schemas.microsoft.com/office/word/2018/wordml" xmlns:w16du="http://schemas.microsoft.com/office/word/2023/wordml/word16du" xmlns:w16sdtdh="http://schemas.microsoft.com/office/word/2020/wordml/sdtdatahash" xmlns:w16se="http://schemas.microsoft.com/office/word/2015/wordml/symex" xmlns:wpg="http://schemas.microsoft.com/office/word/2010/wordprocessingGroup" xmlns:wpi="http://schemas.microsoft.com/office/word/2010/wordprocessingInk" xmlns:wne="http://schemas.microsoft.com/office/word/2006/wordml" xmlns:wps="http://schemas.microsoft.com/office/word/2010/wordprocessingShape" mc:Ignorable="w14 w15 w16se w16cid w16 w16cex w16sdtdh w16du wp14">
-  <w15:person w15:author="William Schmidt">
-    <w15:presenceInfo w15:providerId="Windows Live" w15:userId="f37511204146cfc6"/>
-  </w15:person>
   <w15:person w15:author="Len Koppl">
     <w15:presenceInfo w15:providerId="Windows Live" w15:userId="d97bf35b64fc098a"/>
   </w15:person>

--- a/T41_V012_Files_01-15-24/T41_V012_Assembly_Manuals/T41_Main_ Board_Assembly_Manual V12.6_05-05-24.docx
+++ b/T41_V012_Files_01-15-24/T41_V012_Assembly_Manuals/T41_Main_ Board_Assembly_Manual V12.6_05-05-24.docx
@@ -1196,15 +1196,7 @@
           <w:sz w:val="24"/>
           <w:szCs w:val="24"/>
         </w:rPr>
-        <w:t>, J</w:t>
-      </w:r>
-      <w:proofErr w:type="gramStart"/>
-      <w:r>
-        <w:rPr>
-          <w:sz w:val="24"/>
-          <w:szCs w:val="24"/>
-        </w:rPr>
-        <w:t xml:space="preserve">3, </w:t>
+        <w:t xml:space="preserve">, J3, </w:t>
       </w:r>
       <w:r>
         <w:rPr>
@@ -1218,15 +1210,7 @@
           <w:sz w:val="24"/>
           <w:szCs w:val="24"/>
         </w:rPr>
-        <w:t>on</w:t>
-      </w:r>
-      <w:proofErr w:type="gramEnd"/>
-      <w:r>
-        <w:rPr>
-          <w:sz w:val="24"/>
-          <w:szCs w:val="24"/>
-        </w:rPr>
-        <w:t xml:space="preserve"> the back of the MAIN board </w:t>
+        <w:t xml:space="preserve">on the back of the MAIN board </w:t>
       </w:r>
       <w:r>
         <w:rPr>
@@ -1448,39 +1432,7 @@
           <w:sz w:val="24"/>
           <w:szCs w:val="24"/>
         </w:rPr>
-        <w:t xml:space="preserve">  Note that on the V012 main board, three I2C </w:t>
-      </w:r>
-      <w:proofErr w:type="gramStart"/>
-      <w:r>
-        <w:rPr>
-          <w:sz w:val="24"/>
-          <w:szCs w:val="24"/>
-        </w:rPr>
-        <w:t>busses</w:t>
-      </w:r>
-      <w:proofErr w:type="gramEnd"/>
-      <w:r>
-        <w:rPr>
-          <w:sz w:val="24"/>
-          <w:szCs w:val="24"/>
-        </w:rPr>
-        <w:t xml:space="preserve"> are brought out for use by add on modules.  </w:t>
-      </w:r>
-      <w:proofErr w:type="gramStart"/>
-      <w:r>
-        <w:rPr>
-          <w:sz w:val="24"/>
-          <w:szCs w:val="24"/>
-        </w:rPr>
-        <w:t>Buss</w:t>
-      </w:r>
-      <w:proofErr w:type="gramEnd"/>
-      <w:r>
-        <w:rPr>
-          <w:sz w:val="24"/>
-          <w:szCs w:val="24"/>
-        </w:rPr>
-        <w:t xml:space="preserve"> “0” is available on pins 1 and 3 of the “</w:t>
+        <w:t xml:space="preserve">  Note that on the V012 main board, three I2C busses are brought out for use by add on modules.  Buss “0” is available on pins 1 and 3 of the “</w:t>
       </w:r>
       <w:r>
         <w:rPr>
@@ -1536,23 +1488,7 @@
           <w:sz w:val="24"/>
           <w:szCs w:val="24"/>
         </w:rPr>
-        <w:t xml:space="preserve">ands” connector.  While some functions of the T41 are controlled with these I2C </w:t>
-      </w:r>
-      <w:proofErr w:type="gramStart"/>
-      <w:r>
-        <w:rPr>
-          <w:sz w:val="24"/>
-          <w:szCs w:val="24"/>
-        </w:rPr>
-        <w:t>busses</w:t>
-      </w:r>
-      <w:proofErr w:type="gramEnd"/>
-      <w:r>
-        <w:rPr>
-          <w:sz w:val="24"/>
-          <w:szCs w:val="24"/>
-        </w:rPr>
-        <w:t>, there are plenty of unused addresses left for experimentation.</w:t>
+        <w:t>ands” connector.  While some functions of the T41 are controlled with these I2C busses, there are plenty of unused addresses left for experimentation.</w:t>
       </w:r>
     </w:p>
     <w:p>
@@ -1815,23 +1751,7 @@
           <w:sz w:val="24"/>
           <w:szCs w:val="24"/>
         </w:rPr>
-        <w:t xml:space="preserve"> which is </w:t>
-      </w:r>
-      <w:proofErr w:type="gramStart"/>
-      <w:r>
-        <w:rPr>
-          <w:sz w:val="24"/>
-          <w:szCs w:val="24"/>
-        </w:rPr>
-        <w:t>really just</w:t>
-      </w:r>
-      <w:proofErr w:type="gramEnd"/>
-      <w:r>
-        <w:rPr>
-          <w:sz w:val="24"/>
-          <w:szCs w:val="24"/>
-        </w:rPr>
-        <w:t xml:space="preserve"> </w:t>
+        <w:t xml:space="preserve"> which is really just </w:t>
       </w:r>
       <w:r>
         <w:rPr>
@@ -2331,39 +2251,7 @@
           <w:sz w:val="24"/>
           <w:szCs w:val="24"/>
         </w:rPr>
-        <w:t xml:space="preserve">Mount U5 and U6, the SOIC packages.  There are several good ways to do this.  You can put a drop of super-glue gel on the board and put the part in place with </w:t>
-      </w:r>
-      <w:proofErr w:type="gramStart"/>
-      <w:r>
-        <w:rPr>
-          <w:sz w:val="24"/>
-          <w:szCs w:val="24"/>
-        </w:rPr>
-        <w:t>a</w:t>
-      </w:r>
-      <w:proofErr w:type="gramEnd"/>
-      <w:r>
-        <w:rPr>
-          <w:sz w:val="24"/>
-          <w:szCs w:val="24"/>
-        </w:rPr>
-        <w:t xml:space="preserve"> tweezers… and then solder the part.  You can also put a spot of solder on one corner pin on the board… solder the part down at that </w:t>
-      </w:r>
-      <w:proofErr w:type="gramStart"/>
-      <w:r>
-        <w:rPr>
-          <w:sz w:val="24"/>
-          <w:szCs w:val="24"/>
-        </w:rPr>
-        <w:t>point, and</w:t>
-      </w:r>
-      <w:proofErr w:type="gramEnd"/>
-      <w:r>
-        <w:rPr>
-          <w:sz w:val="24"/>
-          <w:szCs w:val="24"/>
-        </w:rPr>
-        <w:t xml:space="preserve"> complete the soldering.  You can also </w:t>
+        <w:t xml:space="preserve">Mount U5 and U6, the SOIC packages.  There are several good ways to do this.  You can put a drop of super-glue gel on the board and put the part in place with a tweezers… and then solder the part.  You can also put a spot of solder on one corner pin on the board… solder the part down at that point, and complete the soldering.  You can also </w:t>
       </w:r>
       <w:r>
         <w:rPr>
@@ -2516,23 +2404,7 @@
           <w:sz w:val="24"/>
           <w:szCs w:val="24"/>
         </w:rPr>
-        <w:t xml:space="preserve">one </w:t>
-      </w:r>
-      <w:proofErr w:type="gramStart"/>
-      <w:r>
-        <w:rPr>
-          <w:sz w:val="24"/>
-          <w:szCs w:val="24"/>
-        </w:rPr>
-        <w:t>side</w:t>
-      </w:r>
-      <w:proofErr w:type="gramEnd"/>
-      <w:r>
-        <w:rPr>
-          <w:sz w:val="24"/>
-          <w:szCs w:val="24"/>
-        </w:rPr>
-        <w:t xml:space="preserve"> </w:t>
+        <w:t xml:space="preserve">one side </w:t>
       </w:r>
       <w:r>
         <w:rPr>
@@ -2984,23 +2856,7 @@
           <w:sz w:val="24"/>
           <w:szCs w:val="24"/>
         </w:rPr>
-        <w:t>and use a red and black sharpie to code the “+” and “</w:t>
-      </w:r>
-      <w:proofErr w:type="gramStart"/>
-      <w:r>
-        <w:rPr>
-          <w:sz w:val="24"/>
-          <w:szCs w:val="24"/>
-        </w:rPr>
-        <w:t>-“ terminals</w:t>
-      </w:r>
-      <w:proofErr w:type="gramEnd"/>
-      <w:r>
-        <w:rPr>
-          <w:sz w:val="24"/>
-          <w:szCs w:val="24"/>
-        </w:rPr>
-        <w:t xml:space="preserve"> on the connectors.</w:t>
+        <w:t>and use a red and black sharpie to code the “+” and “-“ terminals on the connectors.</w:t>
       </w:r>
     </w:p>
     <w:p>
@@ -3035,23 +2891,7 @@
           <w:sz w:val="24"/>
           <w:szCs w:val="24"/>
         </w:rPr>
-        <w:t xml:space="preserve">and </w:t>
-      </w:r>
-      <w:proofErr w:type="gramStart"/>
-      <w:r>
-        <w:rPr>
-          <w:sz w:val="24"/>
-          <w:szCs w:val="24"/>
-        </w:rPr>
-        <w:t>jumper</w:t>
-      </w:r>
-      <w:proofErr w:type="gramEnd"/>
-      <w:r>
-        <w:rPr>
-          <w:sz w:val="24"/>
-          <w:szCs w:val="24"/>
-        </w:rPr>
-        <w:t xml:space="preserve"> the </w:t>
+        <w:t xml:space="preserve">and jumper the </w:t>
       </w:r>
       <w:r>
         <w:rPr>
@@ -3433,23 +3273,7 @@
           <w:sz w:val="24"/>
           <w:szCs w:val="24"/>
         </w:rPr>
-        <w:t xml:space="preserve">  If you use multiple sets of pins </w:t>
-      </w:r>
-      <w:proofErr w:type="gramStart"/>
-      <w:r>
-        <w:rPr>
-          <w:sz w:val="24"/>
-          <w:szCs w:val="24"/>
-        </w:rPr>
-        <w:t>in</w:t>
-      </w:r>
-      <w:proofErr w:type="gramEnd"/>
-      <w:r>
-        <w:rPr>
-          <w:sz w:val="24"/>
-          <w:szCs w:val="24"/>
-        </w:rPr>
-        <w:t xml:space="preserve"> each side to complete the side, you may need to file the side of the pin set plastic a little to get the sets to fit side by side (a Dremel works perfectly for this).</w:t>
+        <w:t xml:space="preserve">  If you use multiple sets of pins in each side to complete the side, you may need to file the side of the pin set plastic a little to get the sets to fit side by side (a Dremel works perfectly for this).</w:t>
       </w:r>
     </w:p>
     <w:p>
@@ -3509,23 +3333,7 @@
           <w:sz w:val="24"/>
           <w:szCs w:val="24"/>
         </w:rPr>
-        <w:t xml:space="preserve">Carefully insert the Teensy into the socket on the MAIN board.  Take your time to make sure all of the </w:t>
-      </w:r>
-      <w:proofErr w:type="gramStart"/>
-      <w:r>
-        <w:rPr>
-          <w:sz w:val="24"/>
-          <w:szCs w:val="24"/>
-        </w:rPr>
-        <w:t>pins</w:t>
-      </w:r>
-      <w:proofErr w:type="gramEnd"/>
-      <w:r>
-        <w:rPr>
-          <w:sz w:val="24"/>
-          <w:szCs w:val="24"/>
-        </w:rPr>
-        <w:t xml:space="preserve"> line up, particularly those on the inside that are hard to see.</w:t>
+        <w:t>Carefully insert the Teensy into the socket on the MAIN board.  Take your time to make sure all of the pins line up, particularly those on the inside that are hard to see.</w:t>
       </w:r>
     </w:p>
     <w:p>
@@ -3670,39 +3478,7 @@
           <w:sz w:val="24"/>
           <w:szCs w:val="24"/>
         </w:rPr>
-        <w:t xml:space="preserve">  This is a 2x5 IDC pin set with one of the pins removed with </w:t>
-      </w:r>
-      <w:proofErr w:type="gramStart"/>
-      <w:r>
-        <w:rPr>
-          <w:sz w:val="24"/>
-          <w:szCs w:val="24"/>
-        </w:rPr>
-        <w:t>a needle</w:t>
-      </w:r>
-      <w:proofErr w:type="gramEnd"/>
-      <w:r>
-        <w:rPr>
-          <w:sz w:val="24"/>
-          <w:szCs w:val="24"/>
-        </w:rPr>
-        <w:t xml:space="preserve"> nose </w:t>
-      </w:r>
-      <w:proofErr w:type="gramStart"/>
-      <w:r>
-        <w:rPr>
-          <w:sz w:val="24"/>
-          <w:szCs w:val="24"/>
-        </w:rPr>
-        <w:t>plyers</w:t>
-      </w:r>
-      <w:proofErr w:type="gramEnd"/>
-      <w:r>
-        <w:rPr>
-          <w:sz w:val="24"/>
-          <w:szCs w:val="24"/>
-        </w:rPr>
-        <w:t xml:space="preserve">. </w:t>
+        <w:t xml:space="preserve">  This is a 2x5 IDC pin set with one of the pins removed with a needle nose plyers. </w:t>
       </w:r>
       <w:r>
         <w:rPr>
@@ -3806,23 +3582,7 @@
           <w:sz w:val="24"/>
           <w:szCs w:val="24"/>
         </w:rPr>
-        <w:t xml:space="preserve">with the Teensy Audio Hat into the Teensy.  </w:t>
-      </w:r>
-      <w:proofErr w:type="gramStart"/>
-      <w:r>
-        <w:rPr>
-          <w:sz w:val="24"/>
-          <w:szCs w:val="24"/>
-        </w:rPr>
-        <w:t>Again</w:t>
-      </w:r>
-      <w:proofErr w:type="gramEnd"/>
-      <w:r>
-        <w:rPr>
-          <w:sz w:val="24"/>
-          <w:szCs w:val="24"/>
-        </w:rPr>
-        <w:t xml:space="preserve"> make sure all of the pins align properly. </w:t>
+        <w:t xml:space="preserve">with the Teensy Audio Hat into the Teensy.  Again make sure all of the pins align properly. </w:t>
       </w:r>
     </w:p>
     <w:p>
@@ -3842,6 +3602,35 @@
           <w:sz w:val="24"/>
           <w:szCs w:val="24"/>
         </w:rPr>
+        <w:t xml:space="preserve">For those wanting to mount the Ethernet Connection to the Teensy, please check this out:  </w:t>
+      </w:r>
+      <w:hyperlink r:id="rId12" w:history="1">
+        <w:r>
+          <w:rPr>
+            <w:color w:val="0000FF"/>
+            <w:u w:val="single"/>
+          </w:rPr>
+          <w:t>PJRC Store</w:t>
+        </w:r>
+      </w:hyperlink>
+    </w:p>
+    <w:p>
+      <w:pPr>
+        <w:pStyle w:val="ListParagraph"/>
+        <w:numPr>
+          <w:ilvl w:val="0"/>
+          <w:numId w:val="3"/>
+        </w:numPr>
+        <w:rPr>
+          <w:sz w:val="24"/>
+          <w:szCs w:val="24"/>
+        </w:rPr>
+      </w:pPr>
+      <w:r>
+        <w:rPr>
+          <w:sz w:val="24"/>
+          <w:szCs w:val="24"/>
+        </w:rPr>
         <w:t>Make a cable to connect the “R_OUT” (or Q) and “L_OUT” (or I)</w:t>
       </w:r>
       <w:r>
@@ -3947,23 +3736,7 @@
           <w:sz w:val="24"/>
           <w:szCs w:val="24"/>
         </w:rPr>
-        <w:t xml:space="preserve">.  Twist the wires together for </w:t>
-      </w:r>
-      <w:proofErr w:type="gramStart"/>
-      <w:r>
-        <w:rPr>
-          <w:sz w:val="24"/>
-          <w:szCs w:val="24"/>
-        </w:rPr>
-        <w:t>best</w:t>
-      </w:r>
-      <w:proofErr w:type="gramEnd"/>
-      <w:r>
-        <w:rPr>
-          <w:sz w:val="24"/>
-          <w:szCs w:val="24"/>
-        </w:rPr>
-        <w:t xml:space="preserve"> noise immunity. </w:t>
+        <w:t xml:space="preserve">.  Twist the wires together for best noise immunity. </w:t>
       </w:r>
     </w:p>
     <w:p>
@@ -4072,23 +3845,7 @@
           <w:sz w:val="24"/>
           <w:szCs w:val="24"/>
         </w:rPr>
-        <w:t xml:space="preserve"> SW1 together momentarily with an IDC jumper or </w:t>
-      </w:r>
-      <w:proofErr w:type="gramStart"/>
-      <w:r>
-        <w:rPr>
-          <w:sz w:val="24"/>
-          <w:szCs w:val="24"/>
-        </w:rPr>
-        <w:t>screw driver</w:t>
-      </w:r>
-      <w:proofErr w:type="gramEnd"/>
-      <w:r>
-        <w:rPr>
-          <w:sz w:val="24"/>
-          <w:szCs w:val="24"/>
-        </w:rPr>
-        <w:t xml:space="preserve"> (be careful not to contact anything else!).</w:t>
+        <w:t xml:space="preserve"> SW1 together momentarily with an IDC jumper or screw driver (be careful not to contact anything else!).</w:t>
       </w:r>
       <w:r>
         <w:rPr>
@@ -4149,23 +3906,7 @@
           <w:sz w:val="24"/>
           <w:szCs w:val="24"/>
         </w:rPr>
-        <w:t xml:space="preserve">Reconnect the 12V and </w:t>
-      </w:r>
-      <w:proofErr w:type="gramStart"/>
-      <w:r>
-        <w:rPr>
-          <w:sz w:val="24"/>
-          <w:szCs w:val="24"/>
-        </w:rPr>
-        <w:t>short</w:t>
-      </w:r>
-      <w:proofErr w:type="gramEnd"/>
-      <w:r>
-        <w:rPr>
-          <w:sz w:val="24"/>
-          <w:szCs w:val="24"/>
-        </w:rPr>
-        <w:t xml:space="preserve"> the pins at SW1 together again.  </w:t>
+        <w:t xml:space="preserve">Reconnect the 12V and short the pins at SW1 together again.  </w:t>
       </w:r>
     </w:p>
     <w:p>
@@ -4185,43 +3926,9 @@
           <w:sz w:val="24"/>
           <w:szCs w:val="24"/>
         </w:rPr>
-        <w:t xml:space="preserve">Connect a USB cable to the Teensy and </w:t>
-      </w:r>
-      <w:proofErr w:type="spellStart"/>
-      <w:proofErr w:type="gramStart"/>
-      <w:r>
-        <w:rPr>
-          <w:sz w:val="24"/>
-          <w:szCs w:val="24"/>
-        </w:rPr>
-        <w:t>you</w:t>
-      </w:r>
-      <w:proofErr w:type="spellEnd"/>
-      <w:proofErr w:type="gramEnd"/>
-      <w:r>
-        <w:rPr>
-          <w:sz w:val="24"/>
-          <w:szCs w:val="24"/>
-        </w:rPr>
-        <w:t xml:space="preserve"> </w:t>
-      </w:r>
-      <w:proofErr w:type="gramStart"/>
-      <w:r>
-        <w:rPr>
-          <w:sz w:val="24"/>
-          <w:szCs w:val="24"/>
-        </w:rPr>
-        <w:t>computer, and</w:t>
-      </w:r>
-      <w:proofErr w:type="gramEnd"/>
-      <w:r>
-        <w:rPr>
-          <w:sz w:val="24"/>
-          <w:szCs w:val="24"/>
-        </w:rPr>
-        <w:t xml:space="preserve"> load the I2C address finder sketch from the Arduino IDC.  The sketch can be found here: </w:t>
-      </w:r>
-      <w:hyperlink r:id="rId12" w:history="1">
+        <w:t xml:space="preserve">Connect a USB cable to the Teensy and you computer, and load the I2C address finder sketch from the Arduino IDC.  The sketch can be found here: </w:t>
+      </w:r>
+      <w:hyperlink r:id="rId13" w:history="1">
         <w:r>
           <w:rPr>
             <w:rStyle w:val="Hyperlink"/>
@@ -4345,9 +4052,8 @@
           <w:sz w:val="20"/>
           <w:szCs w:val="20"/>
         </w:rPr>
-        <w:t>I2C device found at address 0x0</w:t>
-      </w:r>
-      <w:proofErr w:type="gramStart"/>
+        <w:t>I2C device found at address 0x0A  !  [Correct Address for Teensy Audio Hat]</w:t>
+      </w:r>
       <w:r>
         <w:rPr>
           <w:rFonts w:ascii="Courier New" w:eastAsia="Times New Roman" w:hAnsi="Courier New" w:cs="Courier New"/>
@@ -4355,38 +4061,8 @@
           <w:sz w:val="20"/>
           <w:szCs w:val="20"/>
         </w:rPr>
-        <w:t>A  !</w:t>
-      </w:r>
-      <w:proofErr w:type="gramEnd"/>
-      <w:r>
-        <w:rPr>
-          <w:rFonts w:ascii="Courier New" w:eastAsia="Times New Roman" w:hAnsi="Courier New" w:cs="Courier New"/>
-          <w:color w:val="4E5B61"/>
-          <w:sz w:val="20"/>
-          <w:szCs w:val="20"/>
-        </w:rPr>
-        <w:t xml:space="preserve">  [Correct Address for Teensy Audio </w:t>
-      </w:r>
-      <w:proofErr w:type="gramStart"/>
-      <w:r>
-        <w:rPr>
-          <w:rFonts w:ascii="Courier New" w:eastAsia="Times New Roman" w:hAnsi="Courier New" w:cs="Courier New"/>
-          <w:color w:val="4E5B61"/>
-          <w:sz w:val="20"/>
-          <w:szCs w:val="20"/>
-        </w:rPr>
-        <w:t>Hat]</w:t>
-      </w:r>
-      <w:r>
-        <w:rPr>
-          <w:rFonts w:ascii="Courier New" w:eastAsia="Times New Roman" w:hAnsi="Courier New" w:cs="Courier New"/>
-          <w:color w:val="4E5B61"/>
-          <w:sz w:val="20"/>
-          <w:szCs w:val="20"/>
-        </w:rPr>
         <w:t>done</w:t>
       </w:r>
-      <w:proofErr w:type="gramEnd"/>
     </w:p>
     <w:p>
       <w:pPr>
@@ -4463,32 +4139,22 @@
           <w:sz w:val="24"/>
           <w:szCs w:val="24"/>
         </w:rPr>
-        <w:t>Load the code to test the display located here</w:t>
-      </w:r>
-      <w:proofErr w:type="gramStart"/>
-      <w:r>
-        <w:rPr>
-          <w:sz w:val="24"/>
-          <w:szCs w:val="24"/>
-        </w:rPr>
-        <w:t xml:space="preserve">:  </w:t>
-      </w:r>
-      <w:r>
-        <w:rPr>
-          <w:color w:val="FF0000"/>
-          <w:sz w:val="24"/>
-          <w:szCs w:val="24"/>
-        </w:rPr>
-        <w:t>(</w:t>
-      </w:r>
-      <w:proofErr w:type="gramEnd"/>
-      <w:r>
-        <w:rPr>
-          <w:color w:val="FF0000"/>
-          <w:sz w:val="24"/>
-          <w:szCs w:val="24"/>
-        </w:rPr>
-        <w:t>fill this in when the code is done)</w:t>
+        <w:lastRenderedPageBreak/>
+        <w:t>Load the “basicTextFunctions” from the same directory sketch into the Teensy and observe the display.  It should draw characters on the screen</w:t>
+      </w:r>
+      <w:r>
+        <w:rPr>
+          <w:sz w:val="24"/>
+          <w:szCs w:val="24"/>
+        </w:rPr>
+        <w:t xml:space="preserve"> (see Figure 16)</w:t>
+      </w:r>
+      <w:r>
+        <w:rPr>
+          <w:sz w:val="24"/>
+          <w:szCs w:val="24"/>
+        </w:rPr>
+        <w:t>.</w:t>
       </w:r>
     </w:p>
     <w:p>
@@ -4508,23 +4174,31 @@
           <w:sz w:val="24"/>
           <w:szCs w:val="24"/>
         </w:rPr>
-        <w:t xml:space="preserve">Reconnect the 12V and </w:t>
-      </w:r>
-      <w:proofErr w:type="gramStart"/>
-      <w:r>
-        <w:rPr>
-          <w:sz w:val="24"/>
-          <w:szCs w:val="24"/>
-        </w:rPr>
-        <w:t>short</w:t>
-      </w:r>
-      <w:proofErr w:type="gramEnd"/>
-      <w:r>
-        <w:rPr>
-          <w:sz w:val="24"/>
-          <w:szCs w:val="24"/>
-        </w:rPr>
-        <w:t xml:space="preserve"> the pins at SW1 together again.  </w:t>
+        <w:t xml:space="preserve">Load the code to test the display located here:  </w:t>
+      </w:r>
+      <w:r>
+        <w:rPr>
+          <w:color w:val="FF0000"/>
+          <w:sz w:val="24"/>
+          <w:szCs w:val="24"/>
+        </w:rPr>
+        <w:t>(</w:t>
+      </w:r>
+      <w:r>
+        <w:rPr>
+          <w:color w:val="FF0000"/>
+          <w:sz w:val="24"/>
+          <w:szCs w:val="24"/>
+        </w:rPr>
+        <w:t xml:space="preserve">NOT READY YET:  </w:t>
+      </w:r>
+      <w:r>
+        <w:rPr>
+          <w:color w:val="FF0000"/>
+          <w:sz w:val="24"/>
+          <w:szCs w:val="24"/>
+        </w:rPr>
+        <w:t>fill this in when the code is done)</w:t>
       </w:r>
     </w:p>
     <w:p>
@@ -4544,8 +4218,7 @@
           <w:sz w:val="24"/>
           <w:szCs w:val="24"/>
         </w:rPr>
-        <w:lastRenderedPageBreak/>
-        <w:t>After a few seconds you should see the display in Figure 26.</w:t>
+        <w:t xml:space="preserve">Reconnect the 12V and short the pins at SW1 together again.  </w:t>
       </w:r>
     </w:p>
     <w:p>
@@ -4565,6 +4238,26 @@
           <w:sz w:val="24"/>
           <w:szCs w:val="24"/>
         </w:rPr>
+        <w:t>After a few seconds you should see the display in Figure 26.</w:t>
+      </w:r>
+    </w:p>
+    <w:p>
+      <w:pPr>
+        <w:pStyle w:val="ListParagraph"/>
+        <w:numPr>
+          <w:ilvl w:val="0"/>
+          <w:numId w:val="10"/>
+        </w:numPr>
+        <w:rPr>
+          <w:sz w:val="24"/>
+          <w:szCs w:val="24"/>
+        </w:rPr>
+      </w:pPr>
+      <w:r>
+        <w:rPr>
+          <w:sz w:val="24"/>
+          <w:szCs w:val="24"/>
+        </w:rPr>
         <w:t>If you have made it this fa</w:t>
       </w:r>
       <w:r>
@@ -4574,46 +4267,6 @@
         </w:rPr>
         <w:t>r the MAIN board is working.  More if it will be tested when building the rest of the boards for the V12 T41 radio.</w:t>
       </w:r>
-    </w:p>
-    <w:p>
-      <w:pPr>
-        <w:rPr>
-          <w:b/>
-          <w:bCs/>
-          <w:sz w:val="24"/>
-          <w:szCs w:val="24"/>
-        </w:rPr>
-      </w:pPr>
-    </w:p>
-    <w:p>
-      <w:pPr>
-        <w:rPr>
-          <w:b/>
-          <w:bCs/>
-          <w:sz w:val="24"/>
-          <w:szCs w:val="24"/>
-        </w:rPr>
-      </w:pPr>
-    </w:p>
-    <w:p>
-      <w:pPr>
-        <w:rPr>
-          <w:b/>
-          <w:bCs/>
-          <w:sz w:val="24"/>
-          <w:szCs w:val="24"/>
-        </w:rPr>
-      </w:pPr>
-    </w:p>
-    <w:p>
-      <w:pPr>
-        <w:rPr>
-          <w:b/>
-          <w:bCs/>
-          <w:sz w:val="24"/>
-          <w:szCs w:val="24"/>
-        </w:rPr>
-      </w:pPr>
     </w:p>
     <w:p>
       <w:pPr>
@@ -4856,7 +4509,7 @@
           <w:noProof/>
         </w:rPr>
         <w:drawing>
-          <wp:inline distT="0" distB="0" distL="0" distR="0" wp14:anchorId="2E85124F" wp14:editId="3B9955BE">
+          <wp:inline distT="0" distB="0" distL="0" distR="0" wp14:anchorId="2E85124F" wp14:editId="7767A827">
             <wp:extent cx="2235200" cy="2240888"/>
             <wp:effectExtent l="0" t="0" r="0" b="7620"/>
             <wp:docPr id="2" name="Picture 1" descr="A close-up of a green circuit board&#10;&#10;Description automatically generated"/>
@@ -4873,7 +4526,7 @@
                     </pic:cNvPicPr>
                   </pic:nvPicPr>
                   <pic:blipFill>
-                    <a:blip r:embed="rId13" cstate="print">
+                    <a:blip r:embed="rId14" cstate="print">
                       <a:extLst>
                         <a:ext uri="{28A0092B-C50C-407E-A947-70E740481C1C}">
                           <a14:useLocalDpi xmlns:a14="http://schemas.microsoft.com/office/drawing/2010/main" val="0"/>
@@ -4912,7 +4565,7 @@
           <w:noProof/>
         </w:rPr>
         <w:drawing>
-          <wp:inline distT="0" distB="0" distL="0" distR="0" wp14:anchorId="28B14AC0" wp14:editId="27B73C84">
+          <wp:inline distT="0" distB="0" distL="0" distR="0" wp14:anchorId="28B14AC0" wp14:editId="3D94254C">
             <wp:extent cx="1367395" cy="1339850"/>
             <wp:effectExtent l="0" t="0" r="4445" b="0"/>
             <wp:docPr id="3" name="Picture 2" descr="A green circuit board with a black and gold connector&#10;&#10;Description automatically generated"/>
@@ -4929,7 +4582,7 @@
                     </pic:cNvPicPr>
                   </pic:nvPicPr>
                   <pic:blipFill>
-                    <a:blip r:embed="rId14" cstate="print">
+                    <a:blip r:embed="rId15" cstate="print">
                       <a:extLst>
                         <a:ext uri="{28A0092B-C50C-407E-A947-70E740481C1C}">
                           <a14:useLocalDpi xmlns:a14="http://schemas.microsoft.com/office/drawing/2010/main" val="0"/>
@@ -4983,7 +4636,7 @@
                     <pic:cNvPicPr/>
                   </pic:nvPicPr>
                   <pic:blipFill>
-                    <a:blip r:embed="rId15"/>
+                    <a:blip r:embed="rId16"/>
                     <a:stretch>
                       <a:fillRect/>
                     </a:stretch>
@@ -5094,7 +4747,7 @@
                     <pic:cNvPicPr/>
                   </pic:nvPicPr>
                   <pic:blipFill>
-                    <a:blip r:embed="rId16"/>
+                    <a:blip r:embed="rId17"/>
                     <a:stretch>
                       <a:fillRect/>
                     </a:stretch>
@@ -5189,7 +4842,7 @@
                     <pic:cNvPicPr/>
                   </pic:nvPicPr>
                   <pic:blipFill>
-                    <a:blip r:embed="rId17"/>
+                    <a:blip r:embed="rId18"/>
                     <a:stretch>
                       <a:fillRect/>
                     </a:stretch>
@@ -5238,7 +4891,7 @@
                     <pic:cNvPicPr/>
                   </pic:nvPicPr>
                   <pic:blipFill>
-                    <a:blip r:embed="rId18"/>
+                    <a:blip r:embed="rId19"/>
                     <a:stretch>
                       <a:fillRect/>
                     </a:stretch>
@@ -5332,7 +4985,7 @@
                     <pic:cNvPicPr/>
                   </pic:nvPicPr>
                   <pic:blipFill>
-                    <a:blip r:embed="rId19"/>
+                    <a:blip r:embed="rId20"/>
                     <a:stretch>
                       <a:fillRect/>
                     </a:stretch>
@@ -5426,7 +5079,7 @@
                     <pic:cNvPicPr/>
                   </pic:nvPicPr>
                   <pic:blipFill>
-                    <a:blip r:embed="rId20"/>
+                    <a:blip r:embed="rId21"/>
                     <a:stretch>
                       <a:fillRect/>
                     </a:stretch>
@@ -5520,7 +5173,7 @@
                     <pic:cNvPicPr/>
                   </pic:nvPicPr>
                   <pic:blipFill>
-                    <a:blip r:embed="rId21"/>
+                    <a:blip r:embed="rId22"/>
                     <a:stretch>
                       <a:fillRect/>
                     </a:stretch>
@@ -5569,7 +5222,7 @@
                     <pic:cNvPicPr/>
                   </pic:nvPicPr>
                   <pic:blipFill>
-                    <a:blip r:embed="rId22"/>
+                    <a:blip r:embed="rId23"/>
                     <a:stretch>
                       <a:fillRect/>
                     </a:stretch>
@@ -5618,7 +5271,7 @@
                     <pic:cNvPicPr/>
                   </pic:nvPicPr>
                   <pic:blipFill>
-                    <a:blip r:embed="rId23"/>
+                    <a:blip r:embed="rId24"/>
                     <a:stretch>
                       <a:fillRect/>
                     </a:stretch>
@@ -5717,7 +5370,7 @@
                     </pic:cNvPicPr>
                   </pic:nvPicPr>
                   <pic:blipFill>
-                    <a:blip r:embed="rId24" r:link="rId25" cstate="print">
+                    <a:blip r:embed="rId25" r:link="rId26" cstate="print">
                       <a:extLst>
                         <a:ext uri="{28A0092B-C50C-407E-A947-70E740481C1C}">
                           <a14:useLocalDpi xmlns:a14="http://schemas.microsoft.com/office/drawing/2010/main" val="0"/>
@@ -5824,7 +5477,7 @@
                     </pic:cNvPicPr>
                   </pic:nvPicPr>
                   <pic:blipFill>
-                    <a:blip r:embed="rId26">
+                    <a:blip r:embed="rId27">
                       <a:extLst>
                         <a:ext uri="{28A0092B-C50C-407E-A947-70E740481C1C}">
                           <a14:useLocalDpi xmlns:a14="http://schemas.microsoft.com/office/drawing/2010/main" val="0"/>
@@ -5906,7 +5559,7 @@
           <w:noProof/>
         </w:rPr>
         <w:drawing>
-          <wp:inline distT="0" distB="0" distL="0" distR="0" wp14:anchorId="3C8340E4" wp14:editId="689142A9">
+          <wp:inline distT="0" distB="0" distL="0" distR="0" wp14:anchorId="3C8340E4" wp14:editId="078CBF50">
             <wp:extent cx="1871663" cy="2495550"/>
             <wp:effectExtent l="0" t="0" r="0" b="0"/>
             <wp:docPr id="1723659845" name="Picture 1" descr="A black electronic device with a rectangular frame&#10;&#10;Description automatically generated with medium confidence"/>
@@ -5923,7 +5576,7 @@
                     </pic:cNvPicPr>
                   </pic:nvPicPr>
                   <pic:blipFill>
-                    <a:blip r:embed="rId27" cstate="print">
+                    <a:blip r:embed="rId28" cstate="print">
                       <a:extLst>
                         <a:ext uri="{28A0092B-C50C-407E-A947-70E740481C1C}">
                           <a14:useLocalDpi xmlns:a14="http://schemas.microsoft.com/office/drawing/2010/main" val="0"/>
@@ -5962,7 +5615,7 @@
           <w:noProof/>
         </w:rPr>
         <w:drawing>
-          <wp:inline distT="0" distB="0" distL="0" distR="0" wp14:anchorId="5CEB1E57" wp14:editId="302A79D9">
+          <wp:inline distT="0" distB="0" distL="0" distR="0" wp14:anchorId="5CEB1E57" wp14:editId="5CA6D6D6">
             <wp:extent cx="1861820" cy="2482426"/>
             <wp:effectExtent l="0" t="0" r="5080" b="0"/>
             <wp:docPr id="917419311" name="Picture 2" descr="A black rectangular object with silver metal tips&#10;&#10;Description automatically generated with medium confidence"/>
@@ -5979,7 +5632,7 @@
                     </pic:cNvPicPr>
                   </pic:nvPicPr>
                   <pic:blipFill>
-                    <a:blip r:embed="rId28" cstate="print">
+                    <a:blip r:embed="rId29" cstate="print">
                       <a:extLst>
                         <a:ext uri="{28A0092B-C50C-407E-A947-70E740481C1C}">
                           <a14:useLocalDpi xmlns:a14="http://schemas.microsoft.com/office/drawing/2010/main" val="0"/>
@@ -6102,7 +5755,7 @@
                     <pic:cNvPicPr/>
                   </pic:nvPicPr>
                   <pic:blipFill>
-                    <a:blip r:embed="rId29"/>
+                    <a:blip r:embed="rId30"/>
                     <a:stretch>
                       <a:fillRect/>
                     </a:stretch>
@@ -6190,7 +5843,7 @@
                     </pic:cNvPicPr>
                   </pic:nvPicPr>
                   <pic:blipFill>
-                    <a:blip r:embed="rId30" cstate="print">
+                    <a:blip r:embed="rId31" cstate="print">
                       <a:extLst>
                         <a:ext uri="{28A0092B-C50C-407E-A947-70E740481C1C}">
                           <a14:useLocalDpi xmlns:a14="http://schemas.microsoft.com/office/drawing/2010/main" val="0"/>
@@ -6295,7 +5948,7 @@
                     <pic:cNvPicPr/>
                   </pic:nvPicPr>
                   <pic:blipFill>
-                    <a:blip r:embed="rId31"/>
+                    <a:blip r:embed="rId32"/>
                     <a:stretch>
                       <a:fillRect/>
                     </a:stretch>
@@ -6344,7 +5997,7 @@
                     <pic:cNvPicPr/>
                   </pic:nvPicPr>
                   <pic:blipFill>
-                    <a:blip r:embed="rId32"/>
+                    <a:blip r:embed="rId33"/>
                     <a:stretch>
                       <a:fillRect/>
                     </a:stretch>
@@ -6449,7 +6102,7 @@
                     </pic:cNvPicPr>
                   </pic:nvPicPr>
                   <pic:blipFill>
-                    <a:blip r:embed="rId33">
+                    <a:blip r:embed="rId34">
                       <a:extLst>
                         <a:ext uri="{28A0092B-C50C-407E-A947-70E740481C1C}">
                           <a14:useLocalDpi xmlns:a14="http://schemas.microsoft.com/office/drawing/2010/main" val="0"/>
@@ -6556,7 +6209,7 @@
                     </pic:cNvPicPr>
                   </pic:nvPicPr>
                   <pic:blipFill>
-                    <a:blip r:embed="rId34">
+                    <a:blip r:embed="rId35">
                       <a:extLst>
                         <a:ext uri="{28A0092B-C50C-407E-A947-70E740481C1C}">
                           <a14:useLocalDpi xmlns:a14="http://schemas.microsoft.com/office/drawing/2010/main" val="0"/>
@@ -6678,7 +6331,7 @@
                     </pic:cNvPicPr>
                   </pic:nvPicPr>
                   <pic:blipFill>
-                    <a:blip r:embed="rId35">
+                    <a:blip r:embed="rId36">
                       <a:extLst>
                         <a:ext uri="{28A0092B-C50C-407E-A947-70E740481C1C}">
                           <a14:useLocalDpi xmlns:a14="http://schemas.microsoft.com/office/drawing/2010/main" val="0"/>
@@ -6734,7 +6387,7 @@
                     </pic:cNvPicPr>
                   </pic:nvPicPr>
                   <pic:blipFill>
-                    <a:blip r:embed="rId36">
+                    <a:blip r:embed="rId37">
                       <a:extLst>
                         <a:ext uri="{28A0092B-C50C-407E-A947-70E740481C1C}">
                           <a14:useLocalDpi xmlns:a14="http://schemas.microsoft.com/office/drawing/2010/main" val="0"/>
